--- a/ThreadLock/src/note/note1.docx
+++ b/ThreadLock/src/note/note1.docx
@@ -667,6 +667,7 @@
     <w:p>
       <w:pPr>
         <w:numPr>
+          <w:ilvl w:val="0"/>
           <w:numId w:val="0"/>
         </w:numPr>
         <w:rPr>
@@ -707,6 +708,7 @@
     <w:p>
       <w:pPr>
         <w:numPr>
+          <w:ilvl w:val="0"/>
           <w:numId w:val="0"/>
         </w:numPr>
         <w:ind w:leftChars="0"/>
@@ -738,51 +740,409 @@
           <w:lang w:val="en-US" w:eastAsia="zh-CN"/>
         </w:rPr>
         <w:t>3.Lock的加解锁和synchronized有同样的内存语义，也就是说，下一个线程加锁后可以看到所有前一个线程解锁前发生的所有操作</w:t>
+      </w:r>
+    </w:p>
+    <w:p>
+      <w:pPr>
+        <w:pStyle w:val="2"/>
+        <w:numPr>
+          <w:ilvl w:val="0"/>
+          <w:numId w:val="1"/>
+        </w:numPr>
+        <w:bidi w:val="0"/>
+        <w:rPr>
+          <w:rFonts w:hint="default"/>
+          <w:lang w:val="en-US" w:eastAsia="zh-CN"/>
+        </w:rPr>
+      </w:pPr>
+      <w:r>
+        <w:rPr>
+          <w:rFonts w:hint="eastAsia"/>
+          <w:lang w:val="en-US" w:eastAsia="zh-CN"/>
+        </w:rPr>
+        <w:t>锁的分类</w:t>
+      </w:r>
+    </w:p>
+    <w:p>
+      <w:pPr>
+        <w:pStyle w:val="3"/>
+        <w:numPr>
+          <w:ilvl w:val="0"/>
+          <w:numId w:val="6"/>
+        </w:numPr>
+        <w:bidi w:val="0"/>
+        <w:rPr>
+          <w:rFonts w:hint="eastAsia"/>
+          <w:lang w:val="en-US" w:eastAsia="zh-CN"/>
+        </w:rPr>
+      </w:pPr>
+      <w:r>
+        <w:rPr>
+          <w:rFonts w:hint="eastAsia"/>
+          <w:lang w:val="en-US" w:eastAsia="zh-CN"/>
+        </w:rPr>
+        <w:t>概述</w:t>
+      </w:r>
+    </w:p>
+    <w:p>
+      <w:pPr>
+        <w:numPr>
+          <w:ilvl w:val="0"/>
+          <w:numId w:val="7"/>
+        </w:numPr>
+        <w:bidi w:val="0"/>
+        <w:rPr>
+          <w:rFonts w:hint="eastAsia"/>
+          <w:lang w:val="en-US" w:eastAsia="zh-CN"/>
+        </w:rPr>
+      </w:pPr>
+      <w:r>
+        <w:rPr>
+          <w:rFonts w:hint="eastAsia"/>
+          <w:lang w:val="en-US" w:eastAsia="zh-CN"/>
+        </w:rPr>
+        <w:t>这些分类，是从各种不同角度出发去看的</w:t>
+      </w:r>
+    </w:p>
+    <w:p>
+      <w:pPr>
+        <w:numPr>
+          <w:ilvl w:val="0"/>
+          <w:numId w:val="7"/>
+        </w:numPr>
+        <w:bidi w:val="0"/>
+        <w:rPr>
+          <w:rFonts w:hint="default"/>
+          <w:lang w:val="en-US" w:eastAsia="zh-CN"/>
+        </w:rPr>
+      </w:pPr>
+      <w:r>
+        <w:rPr>
+          <w:rFonts w:hint="eastAsia"/>
+          <w:lang w:val="en-US" w:eastAsia="zh-CN"/>
+        </w:rPr>
+        <w:t>这些分类并不是互斥的，也就是多个类型可以并存：有可能一个锁，同时属于两种类型</w:t>
+      </w:r>
+    </w:p>
+    <w:p>
+      <w:pPr>
+        <w:numPr>
+          <w:ilvl w:val="0"/>
+          <w:numId w:val="7"/>
+        </w:numPr>
+        <w:bidi w:val="0"/>
+        <w:rPr>
+          <w:rFonts w:hint="default"/>
+          <w:lang w:val="en-US" w:eastAsia="zh-CN"/>
+        </w:rPr>
+      </w:pPr>
+      <w:r>
+        <w:rPr>
+          <w:rFonts w:hint="eastAsia"/>
+          <w:lang w:val="en-US" w:eastAsia="zh-CN"/>
+        </w:rPr>
+        <w:t>比如ReentrantLock既是互斥锁，又是可重入锁。</w:t>
+      </w:r>
+    </w:p>
+    <w:p>
+      <w:pPr>
+        <w:numPr>
+          <w:ilvl w:val="0"/>
+          <w:numId w:val="7"/>
+        </w:numPr>
+        <w:bidi w:val="0"/>
+        <w:rPr>
+          <w:rFonts w:hint="default"/>
+          <w:lang w:val="en-US" w:eastAsia="zh-CN"/>
+        </w:rPr>
+      </w:pPr>
+      <w:r>
+        <w:rPr>
+          <w:rFonts w:hint="eastAsia"/>
+          <w:lang w:val="en-US" w:eastAsia="zh-CN"/>
+        </w:rPr>
+        <w:t>好比是你是一个男人，同时又是一个军人，这是不互斥的。</w:t>
+      </w:r>
+    </w:p>
+    <w:p>
+      <w:pPr>
+        <w:numPr>
+          <w:numId w:val="0"/>
+        </w:numPr>
+        <w:bidi w:val="0"/>
+        <w:rPr>
+          <w:rFonts w:hint="default"/>
+          <w:lang w:val="en-US" w:eastAsia="zh-CN"/>
+        </w:rPr>
+      </w:pPr>
+      <w:r>
+        <w:drawing>
+          <wp:inline distT="0" distB="0" distL="114300" distR="114300">
+            <wp:extent cx="5260340" cy="2427605"/>
+            <wp:effectExtent l="0" t="0" r="16510" b="10795"/>
+            <wp:docPr id="1" name="图片 1"/>
+            <wp:cNvGraphicFramePr>
+              <a:graphicFrameLocks xmlns:a="http://schemas.openxmlformats.org/drawingml/2006/main" noChangeAspect="1"/>
+            </wp:cNvGraphicFramePr>
+            <a:graphic xmlns:a="http://schemas.openxmlformats.org/drawingml/2006/main">
+              <a:graphicData uri="http://schemas.openxmlformats.org/drawingml/2006/picture">
+                <pic:pic xmlns:pic="http://schemas.openxmlformats.org/drawingml/2006/picture">
+                  <pic:nvPicPr>
+                    <pic:cNvPr id="1" name="图片 1"/>
+                    <pic:cNvPicPr>
+                      <a:picLocks noChangeAspect="1"/>
+                    </pic:cNvPicPr>
+                  </pic:nvPicPr>
+                  <pic:blipFill>
+                    <a:blip r:embed="rId4"/>
+                    <a:stretch>
+                      <a:fillRect/>
+                    </a:stretch>
+                  </pic:blipFill>
+                  <pic:spPr>
+                    <a:xfrm>
+                      <a:off x="0" y="0"/>
+                      <a:ext cx="5260340" cy="2427605"/>
+                    </a:xfrm>
+                    <a:prstGeom prst="rect">
+                      <a:avLst/>
+                    </a:prstGeom>
+                    <a:noFill/>
+                    <a:ln>
+                      <a:noFill/>
+                    </a:ln>
+                  </pic:spPr>
+                </pic:pic>
+              </a:graphicData>
+            </a:graphic>
+          </wp:inline>
+        </w:drawing>
+      </w:r>
+    </w:p>
+    <w:p>
+      <w:pPr>
+        <w:pStyle w:val="2"/>
+        <w:numPr>
+          <w:ilvl w:val="0"/>
+          <w:numId w:val="1"/>
+        </w:numPr>
+        <w:bidi w:val="0"/>
+        <w:rPr>
+          <w:rFonts w:hint="eastAsia"/>
+          <w:lang w:val="en-US" w:eastAsia="zh-CN"/>
+        </w:rPr>
+      </w:pPr>
+      <w:r>
+        <w:rPr>
+          <w:rFonts w:hint="eastAsia"/>
+          <w:lang w:val="en-US" w:eastAsia="zh-CN"/>
+        </w:rPr>
+        <w:t>乐观锁和悲观锁</w:t>
+      </w:r>
+    </w:p>
+    <w:p>
+      <w:pPr>
+        <w:pStyle w:val="3"/>
+        <w:numPr>
+          <w:ilvl w:val="0"/>
+          <w:numId w:val="8"/>
+        </w:numPr>
+        <w:bidi w:val="0"/>
+        <w:rPr>
+          <w:rFonts w:hint="eastAsia"/>
+          <w:lang w:val="en-US" w:eastAsia="zh-CN"/>
+        </w:rPr>
+      </w:pPr>
+      <w:r>
+        <w:rPr>
+          <w:rFonts w:hint="eastAsia"/>
+          <w:lang w:val="en-US" w:eastAsia="zh-CN"/>
+        </w:rPr>
+        <w:t>为什么会诞生非互斥同步锁(乐观锁) --- 互斥同步锁的劣势(悲观锁)</w:t>
+      </w:r>
+    </w:p>
+    <w:p>
+      <w:pPr>
+        <w:pStyle w:val="4"/>
+        <w:numPr>
+          <w:ilvl w:val="0"/>
+          <w:numId w:val="9"/>
+        </w:numPr>
+        <w:bidi w:val="0"/>
+        <w:rPr>
+          <w:rFonts w:hint="eastAsia"/>
+          <w:lang w:val="en-US" w:eastAsia="zh-CN"/>
+        </w:rPr>
+      </w:pPr>
+      <w:r>
+        <w:rPr>
+          <w:rFonts w:hint="eastAsia"/>
+          <w:lang w:val="en-US" w:eastAsia="zh-CN"/>
+        </w:rPr>
+        <w:t>互斥同步锁的劣势</w:t>
+      </w:r>
+    </w:p>
+    <w:p>
+      <w:pPr>
+        <w:numPr>
+          <w:ilvl w:val="1"/>
+          <w:numId w:val="9"/>
+        </w:numPr>
+        <w:bidi w:val="0"/>
+        <w:rPr>
+          <w:rFonts w:hint="default"/>
+          <w:lang w:val="en-US" w:eastAsia="zh-CN"/>
+        </w:rPr>
+      </w:pPr>
+      <w:r>
+        <w:rPr>
+          <w:rFonts w:hint="eastAsia"/>
+          <w:lang w:val="en-US" w:eastAsia="zh-CN"/>
+        </w:rPr>
+        <w:t>阻塞和唤醒所带来的性能劣势</w:t>
+      </w:r>
+    </w:p>
+    <w:p>
+      <w:pPr>
+        <w:numPr>
+          <w:numId w:val="0"/>
+        </w:numPr>
+        <w:bidi w:val="0"/>
+        <w:ind w:left="420" w:leftChars="0" w:firstLine="420" w:firstLineChars="0"/>
+        <w:rPr>
+          <w:rFonts w:hint="eastAsia"/>
+          <w:lang w:val="en-US" w:eastAsia="zh-CN"/>
+        </w:rPr>
+      </w:pPr>
+      <w:r>
+        <w:rPr>
+          <w:rFonts w:hint="eastAsia"/>
+          <w:lang w:val="en-US" w:eastAsia="zh-CN"/>
+        </w:rPr>
+        <w:t>因为悲观锁锁住之后，他就是独占的，其他线程如果还想获得相同的资源，那就必须等待，这带来的最大问题就是性能问题。这个性能问题主要就是发生在线程的阻塞和唤醒阶段。一些列操作会带来服务器性能的损耗。</w:t>
+      </w:r>
+    </w:p>
+    <w:p>
+      <w:pPr>
+        <w:numPr>
+          <w:ilvl w:val="1"/>
+          <w:numId w:val="9"/>
+        </w:numPr>
+        <w:bidi w:val="0"/>
+        <w:ind w:left="840" w:leftChars="0" w:hanging="420" w:firstLineChars="0"/>
+        <w:rPr>
+          <w:rFonts w:hint="default"/>
+          <w:lang w:val="en-US" w:eastAsia="zh-CN"/>
+        </w:rPr>
+      </w:pPr>
+      <w:r>
+        <w:rPr>
+          <w:rFonts w:hint="eastAsia"/>
+          <w:lang w:val="en-US" w:eastAsia="zh-CN"/>
+        </w:rPr>
+        <w:t>永久阻塞</w:t>
+      </w:r>
+    </w:p>
+    <w:p>
+      <w:pPr>
+        <w:numPr>
+          <w:numId w:val="0"/>
+        </w:numPr>
+        <w:bidi w:val="0"/>
+        <w:ind w:left="420" w:leftChars="0" w:firstLine="420" w:firstLineChars="0"/>
+        <w:rPr>
+          <w:rFonts w:hint="default"/>
+          <w:lang w:val="en-US" w:eastAsia="zh-CN"/>
+        </w:rPr>
+      </w:pPr>
+      <w:r>
+        <w:rPr>
+          <w:rFonts w:hint="eastAsia"/>
+          <w:lang w:val="en-US" w:eastAsia="zh-CN"/>
+        </w:rPr>
+        <w:t>如果持有锁的线程被永久阻塞，比如遇到了无限循环、死锁等活跃性问题，那么等待该线程释放锁的那几个悲催的线程，将永远也得不到执行。</w:t>
       </w:r>
       <w:bookmarkStart w:id="0" w:name="_GoBack"/>
       <w:bookmarkEnd w:id="0"/>
     </w:p>
     <w:p>
       <w:pPr>
-        <w:pStyle w:val="2"/>
-        <w:numPr>
-          <w:ilvl w:val="0"/>
-          <w:numId w:val="1"/>
-        </w:numPr>
-        <w:bidi w:val="0"/>
-        <w:rPr>
-          <w:rFonts w:hint="default"/>
-          <w:lang w:val="en-US" w:eastAsia="zh-CN"/>
-        </w:rPr>
-      </w:pPr>
-      <w:r>
-        <w:rPr>
-          <w:rFonts w:hint="eastAsia"/>
-          <w:lang w:val="en-US" w:eastAsia="zh-CN"/>
-        </w:rPr>
-        <w:t>锁的分类</w:t>
-      </w:r>
-    </w:p>
-    <w:p>
-      <w:pPr>
-        <w:pStyle w:val="2"/>
-        <w:numPr>
-          <w:ilvl w:val="0"/>
-          <w:numId w:val="1"/>
-        </w:numPr>
-        <w:bidi w:val="0"/>
-        <w:rPr>
-          <w:rFonts w:hint="eastAsia"/>
-          <w:lang w:val="en-US" w:eastAsia="zh-CN"/>
-        </w:rPr>
-      </w:pPr>
-      <w:r>
-        <w:rPr>
-          <w:rFonts w:hint="eastAsia"/>
-          <w:lang w:val="en-US" w:eastAsia="zh-CN"/>
-        </w:rPr>
-        <w:t>乐观锁和悲观锁</w:t>
-      </w:r>
+        <w:pStyle w:val="3"/>
+        <w:bidi w:val="0"/>
+        <w:rPr>
+          <w:rFonts w:hint="eastAsia"/>
+          <w:lang w:val="en-US" w:eastAsia="zh-CN"/>
+        </w:rPr>
+      </w:pPr>
+      <w:r>
+        <w:rPr>
+          <w:rFonts w:hint="eastAsia"/>
+          <w:lang w:val="en-US" w:eastAsia="zh-CN"/>
+        </w:rPr>
+        <w:t>2.什么是乐观锁和悲观锁</w:t>
+      </w:r>
+    </w:p>
+    <w:p>
+      <w:pPr>
+        <w:pStyle w:val="3"/>
+        <w:bidi w:val="0"/>
+        <w:rPr>
+          <w:rFonts w:hint="eastAsia"/>
+          <w:lang w:val="en-US" w:eastAsia="zh-CN"/>
+        </w:rPr>
+      </w:pPr>
+      <w:r>
+        <w:rPr>
+          <w:rFonts w:hint="eastAsia"/>
+          <w:lang w:val="en-US" w:eastAsia="zh-CN"/>
+        </w:rPr>
+        <w:t>3.典型例子和应用</w:t>
+      </w:r>
+    </w:p>
+    <w:p>
+      <w:pPr>
+        <w:pStyle w:val="3"/>
+        <w:bidi w:val="0"/>
+        <w:rPr>
+          <w:rFonts w:hint="eastAsia"/>
+          <w:lang w:val="en-US" w:eastAsia="zh-CN"/>
+        </w:rPr>
+      </w:pPr>
+      <w:r>
+        <w:rPr>
+          <w:rFonts w:hint="eastAsia"/>
+          <w:lang w:val="en-US" w:eastAsia="zh-CN"/>
+        </w:rPr>
+        <w:t>4.开销对比</w:t>
+      </w:r>
+    </w:p>
+    <w:p>
+      <w:pPr>
+        <w:pStyle w:val="3"/>
+        <w:bidi w:val="0"/>
+        <w:rPr>
+          <w:rFonts w:hint="default"/>
+          <w:lang w:val="en-US" w:eastAsia="zh-CN"/>
+        </w:rPr>
+      </w:pPr>
+      <w:r>
+        <w:rPr>
+          <w:rFonts w:hint="eastAsia"/>
+          <w:lang w:val="en-US" w:eastAsia="zh-CN"/>
+        </w:rPr>
+        <w:t>5.两种锁各自的使用场景</w:t>
+      </w:r>
+    </w:p>
+    <w:p>
+      <w:pPr>
+        <w:numPr>
+          <w:numId w:val="0"/>
+        </w:numPr>
+        <w:rPr>
+          <w:rFonts w:hint="default"/>
+          <w:lang w:val="en-US" w:eastAsia="zh-CN"/>
+        </w:rPr>
+      </w:pPr>
     </w:p>
     <w:p>
       <w:pPr>
@@ -1129,9 +1489,193 @@
     </w:lvl>
   </w:abstractNum>
   <w:abstractNum w:abstractNumId="4">
+    <w:nsid w:val="F300EF9F"/>
+    <w:multiLevelType w:val="singleLevel"/>
+    <w:tmpl w:val="F300EF9F"/>
+    <w:lvl w:ilvl="0" w:tentative="0">
+      <w:start w:val="1"/>
+      <w:numFmt w:val="decimal"/>
+      <w:lvlText w:val="%1."/>
+      <w:lvlJc w:val="left"/>
+      <w:pPr>
+        <w:tabs>
+          <w:tab w:val="left" w:pos="312"/>
+        </w:tabs>
+      </w:pPr>
+    </w:lvl>
+  </w:abstractNum>
+  <w:abstractNum w:abstractNumId="5">
+    <w:nsid w:val="1718954F"/>
+    <w:multiLevelType w:val="singleLevel"/>
+    <w:tmpl w:val="1718954F"/>
+    <w:lvl w:ilvl="0" w:tentative="0">
+      <w:start w:val="1"/>
+      <w:numFmt w:val="decimal"/>
+      <w:lvlText w:val="%1."/>
+      <w:lvlJc w:val="left"/>
+      <w:pPr>
+        <w:tabs>
+          <w:tab w:val="left" w:pos="312"/>
+        </w:tabs>
+      </w:pPr>
+    </w:lvl>
+  </w:abstractNum>
+  <w:abstractNum w:abstractNumId="6">
     <w:nsid w:val="1C9A716F"/>
     <w:multiLevelType w:val="singleLevel"/>
     <w:tmpl w:val="1C9A716F"/>
+    <w:lvl w:ilvl="0" w:tentative="0">
+      <w:start w:val="1"/>
+      <w:numFmt w:val="decimal"/>
+      <w:lvlText w:val="%1."/>
+      <w:lvlJc w:val="left"/>
+      <w:pPr>
+        <w:tabs>
+          <w:tab w:val="left" w:pos="312"/>
+        </w:tabs>
+      </w:pPr>
+    </w:lvl>
+  </w:abstractNum>
+  <w:abstractNum w:abstractNumId="7">
+    <w:nsid w:val="40E54BE7"/>
+    <w:multiLevelType w:val="multilevel"/>
+    <w:tmpl w:val="40E54BE7"/>
+    <w:lvl w:ilvl="0" w:tentative="0">
+      <w:start w:val="1"/>
+      <w:numFmt w:val="decimal"/>
+      <w:lvlText w:val="%1."/>
+      <w:lvlJc w:val="left"/>
+      <w:pPr>
+        <w:tabs>
+          <w:tab w:val="left" w:pos="312"/>
+        </w:tabs>
+      </w:pPr>
+    </w:lvl>
+    <w:lvl w:ilvl="1" w:tentative="0">
+      <w:start w:val="1"/>
+      <w:numFmt w:val="decimal"/>
+      <w:lvlText w:val="(%2)"/>
+      <w:lvlJc w:val="left"/>
+      <w:pPr>
+        <w:tabs>
+          <w:tab w:val="left" w:pos="840"/>
+        </w:tabs>
+        <w:ind w:left="840" w:leftChars="0" w:hanging="420" w:firstLineChars="0"/>
+      </w:pPr>
+      <w:rPr>
+        <w:rFonts w:hint="default"/>
+      </w:rPr>
+    </w:lvl>
+    <w:lvl w:ilvl="2" w:tentative="0">
+      <w:start w:val="1"/>
+      <w:numFmt w:val="decimalEnclosedCircleChinese"/>
+      <w:lvlText w:val="%3"/>
+      <w:lvlJc w:val="left"/>
+      <w:pPr>
+        <w:tabs>
+          <w:tab w:val="left" w:pos="1260"/>
+        </w:tabs>
+        <w:ind w:left="1260" w:leftChars="0" w:hanging="420" w:firstLineChars="0"/>
+      </w:pPr>
+      <w:rPr>
+        <w:rFonts w:hint="default"/>
+      </w:rPr>
+    </w:lvl>
+    <w:lvl w:ilvl="3" w:tentative="0">
+      <w:start w:val="1"/>
+      <w:numFmt w:val="decimal"/>
+      <w:lvlText w:val="%4)"/>
+      <w:lvlJc w:val="left"/>
+      <w:pPr>
+        <w:tabs>
+          <w:tab w:val="left" w:pos="1680"/>
+        </w:tabs>
+        <w:ind w:left="1680" w:leftChars="0" w:hanging="420" w:firstLineChars="0"/>
+      </w:pPr>
+      <w:rPr>
+        <w:rFonts w:hint="default"/>
+      </w:rPr>
+    </w:lvl>
+    <w:lvl w:ilvl="4" w:tentative="0">
+      <w:start w:val="1"/>
+      <w:numFmt w:val="lowerLetter"/>
+      <w:lvlText w:val="%5."/>
+      <w:lvlJc w:val="left"/>
+      <w:pPr>
+        <w:tabs>
+          <w:tab w:val="left" w:pos="2100"/>
+        </w:tabs>
+        <w:ind w:left="2100" w:leftChars="0" w:hanging="420" w:firstLineChars="0"/>
+      </w:pPr>
+      <w:rPr>
+        <w:rFonts w:hint="default"/>
+      </w:rPr>
+    </w:lvl>
+    <w:lvl w:ilvl="5" w:tentative="0">
+      <w:start w:val="1"/>
+      <w:numFmt w:val="lowerLetter"/>
+      <w:lvlText w:val="%6)"/>
+      <w:lvlJc w:val="left"/>
+      <w:pPr>
+        <w:tabs>
+          <w:tab w:val="left" w:pos="2520"/>
+        </w:tabs>
+        <w:ind w:left="2520" w:leftChars="0" w:hanging="420" w:firstLineChars="0"/>
+      </w:pPr>
+      <w:rPr>
+        <w:rFonts w:hint="default"/>
+      </w:rPr>
+    </w:lvl>
+    <w:lvl w:ilvl="6" w:tentative="0">
+      <w:start w:val="1"/>
+      <w:numFmt w:val="lowerRoman"/>
+      <w:lvlText w:val="%7."/>
+      <w:lvlJc w:val="left"/>
+      <w:pPr>
+        <w:tabs>
+          <w:tab w:val="left" w:pos="2940"/>
+        </w:tabs>
+        <w:ind w:left="2940" w:leftChars="0" w:hanging="420" w:firstLineChars="0"/>
+      </w:pPr>
+      <w:rPr>
+        <w:rFonts w:hint="default"/>
+      </w:rPr>
+    </w:lvl>
+    <w:lvl w:ilvl="7" w:tentative="0">
+      <w:start w:val="1"/>
+      <w:numFmt w:val="lowerRoman"/>
+      <w:lvlText w:val="%8)"/>
+      <w:lvlJc w:val="left"/>
+      <w:pPr>
+        <w:tabs>
+          <w:tab w:val="left" w:pos="3360"/>
+        </w:tabs>
+        <w:ind w:left="3360" w:leftChars="0" w:hanging="420" w:firstLineChars="0"/>
+      </w:pPr>
+      <w:rPr>
+        <w:rFonts w:hint="default"/>
+      </w:rPr>
+    </w:lvl>
+    <w:lvl w:ilvl="8" w:tentative="0">
+      <w:start w:val="1"/>
+      <w:numFmt w:val="lowerLetter"/>
+      <w:lvlText w:val="%9."/>
+      <w:lvlJc w:val="left"/>
+      <w:pPr>
+        <w:tabs>
+          <w:tab w:val="left" w:pos="3780"/>
+        </w:tabs>
+        <w:ind w:left="3780" w:leftChars="0" w:hanging="420" w:firstLineChars="0"/>
+      </w:pPr>
+      <w:rPr>
+        <w:rFonts w:hint="default"/>
+      </w:rPr>
+    </w:lvl>
+  </w:abstractNum>
+  <w:abstractNum w:abstractNumId="8">
+    <w:nsid w:val="4B559E2C"/>
+    <w:multiLevelType w:val="singleLevel"/>
+    <w:tmpl w:val="4B559E2C"/>
     <w:lvl w:ilvl="0" w:tentative="0">
       <w:start w:val="1"/>
       <w:numFmt w:val="decimal"/>
@@ -1151,13 +1695,25 @@
     <w:abstractNumId w:val="0"/>
   </w:num>
   <w:num w:numId="3">
-    <w:abstractNumId w:val="4"/>
+    <w:abstractNumId w:val="6"/>
   </w:num>
   <w:num w:numId="4">
     <w:abstractNumId w:val="1"/>
   </w:num>
   <w:num w:numId="5">
     <w:abstractNumId w:val="2"/>
+  </w:num>
+  <w:num w:numId="6">
+    <w:abstractNumId w:val="4"/>
+  </w:num>
+  <w:num w:numId="7">
+    <w:abstractNumId w:val="5"/>
+  </w:num>
+  <w:num w:numId="8">
+    <w:abstractNumId w:val="8"/>
+  </w:num>
+  <w:num w:numId="9">
+    <w:abstractNumId w:val="7"/>
   </w:num>
 </w:numbering>
 </file>

--- a/ThreadLock/src/note/note1.docx
+++ b/ThreadLock/src/note/note1.docx
@@ -867,6 +867,7 @@
     <w:p>
       <w:pPr>
         <w:numPr>
+          <w:ilvl w:val="0"/>
           <w:numId w:val="0"/>
         </w:numPr>
         <w:bidi w:val="0"/>
@@ -1005,6 +1006,7 @@
     <w:p>
       <w:pPr>
         <w:numPr>
+          <w:ilvl w:val="0"/>
           <w:numId w:val="0"/>
         </w:numPr>
         <w:bidi w:val="0"/>
@@ -1046,11 +1048,33 @@
     <w:p>
       <w:pPr>
         <w:numPr>
+          <w:ilvl w:val="0"/>
           <w:numId w:val="0"/>
         </w:numPr>
         <w:bidi w:val="0"/>
         <w:ind w:left="420" w:leftChars="0" w:firstLine="420" w:firstLineChars="0"/>
         <w:rPr>
+          <w:rFonts w:hint="eastAsia"/>
+          <w:lang w:val="en-US" w:eastAsia="zh-CN"/>
+        </w:rPr>
+      </w:pPr>
+      <w:r>
+        <w:rPr>
+          <w:rFonts w:hint="eastAsia"/>
+          <w:lang w:val="en-US" w:eastAsia="zh-CN"/>
+        </w:rPr>
+        <w:t>如果持有锁的线程被永久阻塞，比如遇到了无限循环、死锁等活跃性问题，那么等待该线程释放锁的那几个悲催的线程，将永远也得不到执行。</w:t>
+      </w:r>
+    </w:p>
+    <w:p>
+      <w:pPr>
+        <w:numPr>
+          <w:ilvl w:val="1"/>
+          <w:numId w:val="9"/>
+        </w:numPr>
+        <w:bidi w:val="0"/>
+        <w:ind w:left="840" w:leftChars="0" w:hanging="420" w:firstLineChars="0"/>
+        <w:rPr>
           <w:rFonts w:hint="default"/>
           <w:lang w:val="en-US" w:eastAsia="zh-CN"/>
         </w:rPr>
@@ -1060,110 +1084,1826 @@
           <w:rFonts w:hint="eastAsia"/>
           <w:lang w:val="en-US" w:eastAsia="zh-CN"/>
         </w:rPr>
-        <w:t>如果持有锁的线程被永久阻塞，比如遇到了无限循环、死锁等活跃性问题，那么等待该线程释放锁的那几个悲催的线程，将永远也得不到执行。</w:t>
+        <w:t>优先级反转</w:t>
+      </w:r>
+    </w:p>
+    <w:p>
+      <w:pPr>
+        <w:numPr>
+          <w:numId w:val="0"/>
+        </w:numPr>
+        <w:bidi w:val="0"/>
+        <w:ind w:left="420" w:leftChars="0" w:firstLine="420" w:firstLineChars="0"/>
+        <w:rPr>
+          <w:rFonts w:hint="default"/>
+          <w:lang w:val="en-US" w:eastAsia="zh-CN"/>
+        </w:rPr>
+      </w:pPr>
+      <w:r>
+        <w:rPr>
+          <w:rFonts w:hint="eastAsia"/>
+          <w:lang w:val="en-US" w:eastAsia="zh-CN"/>
+        </w:rPr>
+        <w:t>如果我们被阻塞的线程优先级比较高，而持有锁的线程优先级比较低，那么这会导致优先级反转，由于我们本身给线程设置的优先级，想让优先级搞得那个线程多运行，而让少的线程少运行，可是一旦我们这个优先级低的线程他拿到这个锁之后，假设说他不释放，或者说它释放的比较慢，那么这段时间，即便你另外的线程优先级很高，即便你能执行，你也没有用的，因为你必须要等待我们的锁释放，你才能执行，这就是导致虽然你的优先级实际很高，但是你会降到比我还低这种情况，导致优先级反转</w:t>
+      </w:r>
+    </w:p>
+    <w:p>
+      <w:pPr>
+        <w:pStyle w:val="3"/>
+        <w:numPr>
+          <w:ilvl w:val="0"/>
+          <w:numId w:val="9"/>
+        </w:numPr>
+        <w:bidi w:val="0"/>
+        <w:ind w:left="0" w:leftChars="0" w:firstLine="0" w:firstLineChars="0"/>
+        <w:rPr>
+          <w:rFonts w:hint="eastAsia"/>
+          <w:lang w:val="en-US" w:eastAsia="zh-CN"/>
+        </w:rPr>
+      </w:pPr>
+      <w:r>
+        <w:rPr>
+          <w:rFonts w:hint="eastAsia"/>
+          <w:lang w:val="en-US" w:eastAsia="zh-CN"/>
+        </w:rPr>
+        <w:t>什么是乐观锁和悲观锁</w:t>
+      </w:r>
+    </w:p>
+    <w:p>
+      <w:pPr>
+        <w:pStyle w:val="4"/>
+        <w:numPr>
+          <w:ilvl w:val="0"/>
+          <w:numId w:val="10"/>
+        </w:numPr>
+        <w:bidi w:val="0"/>
+        <w:rPr>
+          <w:rFonts w:hint="eastAsia"/>
+          <w:lang w:val="en-US" w:eastAsia="zh-CN"/>
+        </w:rPr>
+      </w:pPr>
+      <w:r>
+        <w:rPr>
+          <w:rFonts w:hint="eastAsia"/>
+          <w:lang w:val="en-US" w:eastAsia="zh-CN"/>
+        </w:rPr>
+        <w:t>人的性格</w:t>
+      </w:r>
+    </w:p>
+    <w:p>
+      <w:pPr>
+        <w:numPr>
+          <w:numId w:val="0"/>
+        </w:numPr>
+        <w:ind w:firstLine="420" w:firstLineChars="0"/>
+        <w:rPr>
+          <w:rFonts w:hint="eastAsia"/>
+          <w:lang w:val="en-US" w:eastAsia="zh-CN"/>
+        </w:rPr>
+      </w:pPr>
+      <w:r>
+        <w:rPr>
+          <w:rFonts w:hint="eastAsia"/>
+          <w:lang w:val="en-US" w:eastAsia="zh-CN"/>
+        </w:rPr>
+        <w:t>从人的性格来讲也是分为乐观和悲观的</w:t>
+      </w:r>
+    </w:p>
+    <w:p>
+      <w:pPr>
+        <w:pStyle w:val="4"/>
+        <w:numPr>
+          <w:ilvl w:val="0"/>
+          <w:numId w:val="10"/>
+        </w:numPr>
+        <w:bidi w:val="0"/>
+        <w:ind w:left="0" w:leftChars="0" w:firstLine="0" w:firstLineChars="0"/>
+        <w:rPr>
+          <w:rFonts w:hint="eastAsia"/>
+          <w:lang w:val="en-US" w:eastAsia="zh-CN"/>
+        </w:rPr>
+      </w:pPr>
+      <w:r>
+        <w:rPr>
+          <w:rFonts w:hint="eastAsia"/>
+          <w:lang w:val="en-US" w:eastAsia="zh-CN"/>
+        </w:rPr>
+        <w:t>从是否锁住资源的角度来分类</w:t>
+      </w:r>
+    </w:p>
+    <w:p>
+      <w:pPr>
+        <w:numPr>
+          <w:ilvl w:val="0"/>
+          <w:numId w:val="11"/>
+        </w:numPr>
+        <w:bidi w:val="0"/>
+        <w:rPr>
+          <w:rFonts w:hint="eastAsia"/>
+          <w:lang w:val="en-US" w:eastAsia="zh-CN"/>
+        </w:rPr>
+      </w:pPr>
+      <w:r>
+        <w:rPr>
+          <w:rFonts w:hint="eastAsia"/>
+          <w:lang w:val="en-US" w:eastAsia="zh-CN"/>
+        </w:rPr>
+        <w:t>悲观锁：如果我不锁住这个资源，别人就会来抢，就会造成数据结果错误，所以每次悲观锁为了确保结果的正确性，就会在每次获取并修改数据时，把数据锁住，让别人无法访问该数据，这样就可以确保数据的内容万无一失。</w:t>
+      </w:r>
+    </w:p>
+    <w:p>
+      <w:pPr>
+        <w:numPr>
+          <w:ilvl w:val="0"/>
+          <w:numId w:val="11"/>
+        </w:numPr>
+        <w:bidi w:val="0"/>
+        <w:rPr>
+          <w:rFonts w:hint="default"/>
+          <w:lang w:val="en-US" w:eastAsia="zh-CN"/>
+        </w:rPr>
+      </w:pPr>
+      <w:r>
+        <w:rPr>
+          <w:rFonts w:hint="eastAsia"/>
+          <w:lang w:val="en-US" w:eastAsia="zh-CN"/>
+        </w:rPr>
+        <w:t>java中最典型的悲观锁就是synchronized和Lock相关类</w:t>
+      </w:r>
+    </w:p>
+    <w:p>
+      <w:pPr>
+        <w:numPr>
+          <w:ilvl w:val="0"/>
+          <w:numId w:val="11"/>
+        </w:numPr>
+        <w:bidi w:val="0"/>
+        <w:rPr>
+          <w:rFonts w:hint="default"/>
+          <w:lang w:val="en-US" w:eastAsia="zh-CN"/>
+        </w:rPr>
+      </w:pPr>
+      <w:r>
+        <w:rPr>
+          <w:rFonts w:hint="eastAsia"/>
+          <w:lang w:val="en-US" w:eastAsia="zh-CN"/>
+        </w:rPr>
+        <w:t>悲观锁在执行的时候是一个什么样的流程？</w:t>
+      </w:r>
+    </w:p>
+    <w:p>
+      <w:pPr>
+        <w:numPr>
+          <w:numId w:val="0"/>
+        </w:numPr>
+        <w:bidi w:val="0"/>
+      </w:pPr>
+      <w:r>
+        <w:drawing>
+          <wp:inline distT="0" distB="0" distL="114300" distR="114300">
+            <wp:extent cx="5272405" cy="3119755"/>
+            <wp:effectExtent l="0" t="0" r="4445" b="4445"/>
+            <wp:docPr id="2" name="图片 1"/>
+            <wp:cNvGraphicFramePr>
+              <a:graphicFrameLocks xmlns:a="http://schemas.openxmlformats.org/drawingml/2006/main" noChangeAspect="1"/>
+            </wp:cNvGraphicFramePr>
+            <a:graphic xmlns:a="http://schemas.openxmlformats.org/drawingml/2006/main">
+              <a:graphicData uri="http://schemas.openxmlformats.org/drawingml/2006/picture">
+                <pic:pic xmlns:pic="http://schemas.openxmlformats.org/drawingml/2006/picture">
+                  <pic:nvPicPr>
+                    <pic:cNvPr id="2" name="图片 1"/>
+                    <pic:cNvPicPr>
+                      <a:picLocks noChangeAspect="1"/>
+                    </pic:cNvPicPr>
+                  </pic:nvPicPr>
+                  <pic:blipFill>
+                    <a:blip r:embed="rId5"/>
+                    <a:stretch>
+                      <a:fillRect/>
+                    </a:stretch>
+                  </pic:blipFill>
+                  <pic:spPr>
+                    <a:xfrm>
+                      <a:off x="0" y="0"/>
+                      <a:ext cx="5272405" cy="3119755"/>
+                    </a:xfrm>
+                    <a:prstGeom prst="rect">
+                      <a:avLst/>
+                    </a:prstGeom>
+                    <a:noFill/>
+                    <a:ln>
+                      <a:noFill/>
+                    </a:ln>
+                  </pic:spPr>
+                </pic:pic>
+              </a:graphicData>
+            </a:graphic>
+          </wp:inline>
+        </w:drawing>
+      </w:r>
+    </w:p>
+    <w:p>
+      <w:pPr>
+        <w:numPr>
+          <w:numId w:val="0"/>
+        </w:numPr>
+        <w:bidi w:val="0"/>
+        <w:rPr>
+          <w:rFonts w:hint="eastAsia"/>
+          <w:lang w:val="en-US" w:eastAsia="zh-CN"/>
+        </w:rPr>
+      </w:pPr>
+      <w:r>
+        <w:rPr>
+          <w:rFonts w:hint="eastAsia"/>
+          <w:lang w:val="en-US" w:eastAsia="zh-CN"/>
+        </w:rPr>
+        <w:t>首先假设两个线程都去抢这把锁，只有一个想爱你成能抢到。</w:t>
+      </w:r>
+    </w:p>
+    <w:p>
+      <w:pPr>
+        <w:numPr>
+          <w:numId w:val="0"/>
+        </w:numPr>
+        <w:bidi w:val="0"/>
+      </w:pPr>
+      <w:r>
+        <w:drawing>
+          <wp:inline distT="0" distB="0" distL="114300" distR="114300">
+            <wp:extent cx="5273675" cy="2989580"/>
+            <wp:effectExtent l="0" t="0" r="3175" b="1270"/>
+            <wp:docPr id="3" name="图片 2"/>
+            <wp:cNvGraphicFramePr>
+              <a:graphicFrameLocks xmlns:a="http://schemas.openxmlformats.org/drawingml/2006/main" noChangeAspect="1"/>
+            </wp:cNvGraphicFramePr>
+            <a:graphic xmlns:a="http://schemas.openxmlformats.org/drawingml/2006/main">
+              <a:graphicData uri="http://schemas.openxmlformats.org/drawingml/2006/picture">
+                <pic:pic xmlns:pic="http://schemas.openxmlformats.org/drawingml/2006/picture">
+                  <pic:nvPicPr>
+                    <pic:cNvPr id="3" name="图片 2"/>
+                    <pic:cNvPicPr>
+                      <a:picLocks noChangeAspect="1"/>
+                    </pic:cNvPicPr>
+                  </pic:nvPicPr>
+                  <pic:blipFill>
+                    <a:blip r:embed="rId6"/>
+                    <a:stretch>
+                      <a:fillRect/>
+                    </a:stretch>
+                  </pic:blipFill>
+                  <pic:spPr>
+                    <a:xfrm>
+                      <a:off x="0" y="0"/>
+                      <a:ext cx="5273675" cy="2989580"/>
+                    </a:xfrm>
+                    <a:prstGeom prst="rect">
+                      <a:avLst/>
+                    </a:prstGeom>
+                    <a:noFill/>
+                    <a:ln>
+                      <a:noFill/>
+                    </a:ln>
+                  </pic:spPr>
+                </pic:pic>
+              </a:graphicData>
+            </a:graphic>
+          </wp:inline>
+        </w:drawing>
+      </w:r>
+    </w:p>
+    <w:p>
+      <w:pPr>
+        <w:numPr>
+          <w:numId w:val="0"/>
+        </w:numPr>
+        <w:bidi w:val="0"/>
+        <w:rPr>
+          <w:rFonts w:hint="eastAsia"/>
+          <w:lang w:val="en-US" w:eastAsia="zh-CN"/>
+        </w:rPr>
+      </w:pPr>
+      <w:r>
+        <w:rPr>
+          <w:rFonts w:hint="eastAsia"/>
+          <w:lang w:val="en-US" w:eastAsia="zh-CN"/>
+        </w:rPr>
+        <w:t>我们假设线程1抢到，那么线程2就开始等待。他就开始反复的等待</w:t>
+      </w:r>
+    </w:p>
+    <w:p>
+      <w:pPr>
+        <w:numPr>
+          <w:numId w:val="0"/>
+        </w:numPr>
+        <w:bidi w:val="0"/>
+      </w:pPr>
+      <w:r>
+        <w:drawing>
+          <wp:inline distT="0" distB="0" distL="114300" distR="114300">
+            <wp:extent cx="5265420" cy="3066415"/>
+            <wp:effectExtent l="0" t="0" r="11430" b="635"/>
+            <wp:docPr id="4" name="图片 3"/>
+            <wp:cNvGraphicFramePr>
+              <a:graphicFrameLocks xmlns:a="http://schemas.openxmlformats.org/drawingml/2006/main" noChangeAspect="1"/>
+            </wp:cNvGraphicFramePr>
+            <a:graphic xmlns:a="http://schemas.openxmlformats.org/drawingml/2006/main">
+              <a:graphicData uri="http://schemas.openxmlformats.org/drawingml/2006/picture">
+                <pic:pic xmlns:pic="http://schemas.openxmlformats.org/drawingml/2006/picture">
+                  <pic:nvPicPr>
+                    <pic:cNvPr id="4" name="图片 3"/>
+                    <pic:cNvPicPr>
+                      <a:picLocks noChangeAspect="1"/>
+                    </pic:cNvPicPr>
+                  </pic:nvPicPr>
+                  <pic:blipFill>
+                    <a:blip r:embed="rId7"/>
+                    <a:stretch>
+                      <a:fillRect/>
+                    </a:stretch>
+                  </pic:blipFill>
+                  <pic:spPr>
+                    <a:xfrm>
+                      <a:off x="0" y="0"/>
+                      <a:ext cx="5265420" cy="3066415"/>
+                    </a:xfrm>
+                    <a:prstGeom prst="rect">
+                      <a:avLst/>
+                    </a:prstGeom>
+                    <a:noFill/>
+                    <a:ln>
+                      <a:noFill/>
+                    </a:ln>
+                  </pic:spPr>
+                </pic:pic>
+              </a:graphicData>
+            </a:graphic>
+          </wp:inline>
+        </w:drawing>
+      </w:r>
+    </w:p>
+    <w:p>
+      <w:pPr>
+        <w:numPr>
+          <w:numId w:val="0"/>
+        </w:numPr>
+        <w:bidi w:val="0"/>
+        <w:rPr>
+          <w:rFonts w:hint="eastAsia"/>
+          <w:lang w:val="en-US" w:eastAsia="zh-CN"/>
+        </w:rPr>
+      </w:pPr>
+      <w:r>
+        <w:rPr>
+          <w:rFonts w:hint="eastAsia"/>
+          <w:lang w:val="en-US" w:eastAsia="zh-CN"/>
+        </w:rPr>
+        <w:t>直到线程1释放了之后线程2才能拿到，然后呢线程2拿到之后去执行完自己的逻辑。</w:t>
+      </w:r>
+    </w:p>
+    <w:p>
+      <w:pPr>
+        <w:numPr>
+          <w:numId w:val="0"/>
+        </w:numPr>
+        <w:bidi w:val="0"/>
+      </w:pPr>
+      <w:r>
+        <w:drawing>
+          <wp:inline distT="0" distB="0" distL="114300" distR="114300">
+            <wp:extent cx="5272405" cy="3842385"/>
+            <wp:effectExtent l="0" t="0" r="4445" b="5715"/>
+            <wp:docPr id="5" name="图片 4"/>
+            <wp:cNvGraphicFramePr>
+              <a:graphicFrameLocks xmlns:a="http://schemas.openxmlformats.org/drawingml/2006/main" noChangeAspect="1"/>
+            </wp:cNvGraphicFramePr>
+            <a:graphic xmlns:a="http://schemas.openxmlformats.org/drawingml/2006/main">
+              <a:graphicData uri="http://schemas.openxmlformats.org/drawingml/2006/picture">
+                <pic:pic xmlns:pic="http://schemas.openxmlformats.org/drawingml/2006/picture">
+                  <pic:nvPicPr>
+                    <pic:cNvPr id="5" name="图片 4"/>
+                    <pic:cNvPicPr>
+                      <a:picLocks noChangeAspect="1"/>
+                    </pic:cNvPicPr>
+                  </pic:nvPicPr>
+                  <pic:blipFill>
+                    <a:blip r:embed="rId8"/>
+                    <a:stretch>
+                      <a:fillRect/>
+                    </a:stretch>
+                  </pic:blipFill>
+                  <pic:spPr>
+                    <a:xfrm>
+                      <a:off x="0" y="0"/>
+                      <a:ext cx="5272405" cy="3842385"/>
+                    </a:xfrm>
+                    <a:prstGeom prst="rect">
+                      <a:avLst/>
+                    </a:prstGeom>
+                    <a:noFill/>
+                    <a:ln>
+                      <a:noFill/>
+                    </a:ln>
+                  </pic:spPr>
+                </pic:pic>
+              </a:graphicData>
+            </a:graphic>
+          </wp:inline>
+        </w:drawing>
+      </w:r>
+    </w:p>
+    <w:p>
+      <w:pPr>
+        <w:numPr>
+          <w:numId w:val="0"/>
+        </w:numPr>
+        <w:bidi w:val="0"/>
+        <w:rPr>
+          <w:rFonts w:hint="eastAsia"/>
+          <w:lang w:val="en-US" w:eastAsia="zh-CN"/>
+        </w:rPr>
+      </w:pPr>
+      <w:r>
+        <w:rPr>
+          <w:rFonts w:hint="eastAsia"/>
+          <w:lang w:val="en-US" w:eastAsia="zh-CN"/>
+        </w:rPr>
+        <w:t>最终把他给释放掉。</w:t>
+      </w:r>
+    </w:p>
+    <w:p>
+      <w:pPr>
+        <w:numPr>
+          <w:ilvl w:val="0"/>
+          <w:numId w:val="11"/>
+        </w:numPr>
+        <w:bidi w:val="0"/>
+        <w:ind w:left="0" w:leftChars="0" w:firstLine="0" w:firstLineChars="0"/>
+        <w:rPr>
+          <w:rFonts w:hint="default"/>
+          <w:lang w:val="en-US" w:eastAsia="zh-CN"/>
+        </w:rPr>
+      </w:pPr>
+      <w:r>
+        <w:rPr>
+          <w:rFonts w:hint="eastAsia"/>
+          <w:lang w:val="en-US" w:eastAsia="zh-CN"/>
+        </w:rPr>
+        <w:t>乐观锁；认为自己在处理操作的时候不会有其它线程来干扰，所以并不会锁住被操作对象，</w:t>
+      </w:r>
+    </w:p>
+    <w:p>
+      <w:pPr>
+        <w:numPr>
+          <w:ilvl w:val="0"/>
+          <w:numId w:val="11"/>
+        </w:numPr>
+        <w:bidi w:val="0"/>
+        <w:ind w:left="0" w:leftChars="0" w:firstLine="0" w:firstLineChars="0"/>
+        <w:rPr>
+          <w:rFonts w:hint="default"/>
+          <w:lang w:val="en-US" w:eastAsia="zh-CN"/>
+        </w:rPr>
+      </w:pPr>
+      <w:r>
+        <w:rPr>
+          <w:rFonts w:hint="eastAsia"/>
+          <w:lang w:val="en-US" w:eastAsia="zh-CN"/>
+        </w:rPr>
+        <w:t>乐观锁：在更新的时候，去对比在我修改的期间数据有没有被其他人改变过：如果没被改变过，就说明真的是只有我自己在操作，那我就正常去修改数据</w:t>
+      </w:r>
+    </w:p>
+    <w:p>
+      <w:pPr>
+        <w:numPr>
+          <w:ilvl w:val="0"/>
+          <w:numId w:val="11"/>
+        </w:numPr>
+        <w:bidi w:val="0"/>
+        <w:ind w:left="0" w:leftChars="0" w:firstLine="0" w:firstLineChars="0"/>
+        <w:rPr>
+          <w:rFonts w:hint="default"/>
+          <w:lang w:val="en-US" w:eastAsia="zh-CN"/>
+        </w:rPr>
+      </w:pPr>
+      <w:r>
+        <w:rPr>
+          <w:rFonts w:hint="eastAsia"/>
+          <w:lang w:val="en-US" w:eastAsia="zh-CN"/>
+        </w:rPr>
+        <w:t>乐观锁：如果数据和我一开始拿到的不一样了，说明其他人在这段时间诶修改过数据，那我就不能继续刚才的更新数据过程了，我会选择放弃、报错、重试等策略。。</w:t>
+      </w:r>
+    </w:p>
+    <w:p>
+      <w:pPr>
+        <w:numPr>
+          <w:ilvl w:val="0"/>
+          <w:numId w:val="11"/>
+        </w:numPr>
+        <w:bidi w:val="0"/>
+        <w:ind w:left="0" w:leftChars="0" w:firstLine="0" w:firstLineChars="0"/>
+        <w:rPr>
+          <w:rFonts w:hint="default"/>
+          <w:lang w:val="en-US" w:eastAsia="zh-CN"/>
+        </w:rPr>
+      </w:pPr>
+      <w:r>
+        <w:rPr>
+          <w:rFonts w:hint="eastAsia"/>
+          <w:lang w:val="en-US" w:eastAsia="zh-CN"/>
+        </w:rPr>
+        <w:t>乐观锁：乐观锁的实现一般都是利用CAS算法来实现的，CAS的核心思想就是我可以在一个原子操作内，把你这个数据对比并且交换。那么在此期间是不会有人能打断我的。</w:t>
+      </w:r>
+    </w:p>
+    <w:p>
+      <w:pPr>
+        <w:numPr>
+          <w:ilvl w:val="0"/>
+          <w:numId w:val="11"/>
+        </w:numPr>
+        <w:bidi w:val="0"/>
+        <w:ind w:left="0" w:leftChars="0" w:firstLine="0" w:firstLineChars="0"/>
+        <w:rPr>
+          <w:rFonts w:hint="default"/>
+          <w:lang w:val="en-US" w:eastAsia="zh-CN"/>
+        </w:rPr>
+      </w:pPr>
+      <w:r>
+        <w:rPr>
+          <w:rFonts w:hint="eastAsia"/>
+          <w:lang w:val="en-US" w:eastAsia="zh-CN"/>
+        </w:rPr>
+        <w:t>乐观锁是是如何操作一个数据的？</w:t>
+      </w:r>
+    </w:p>
+    <w:p>
+      <w:pPr>
+        <w:numPr>
+          <w:numId w:val="0"/>
+        </w:numPr>
+        <w:bidi w:val="0"/>
+        <w:ind w:leftChars="0"/>
+      </w:pPr>
+      <w:r>
+        <w:drawing>
+          <wp:inline distT="0" distB="0" distL="114300" distR="114300">
+            <wp:extent cx="5273675" cy="2536190"/>
+            <wp:effectExtent l="0" t="0" r="3175" b="16510"/>
+            <wp:docPr id="6" name="图片 5"/>
+            <wp:cNvGraphicFramePr>
+              <a:graphicFrameLocks xmlns:a="http://schemas.openxmlformats.org/drawingml/2006/main" noChangeAspect="1"/>
+            </wp:cNvGraphicFramePr>
+            <a:graphic xmlns:a="http://schemas.openxmlformats.org/drawingml/2006/main">
+              <a:graphicData uri="http://schemas.openxmlformats.org/drawingml/2006/picture">
+                <pic:pic xmlns:pic="http://schemas.openxmlformats.org/drawingml/2006/picture">
+                  <pic:nvPicPr>
+                    <pic:cNvPr id="6" name="图片 5"/>
+                    <pic:cNvPicPr>
+                      <a:picLocks noChangeAspect="1"/>
+                    </pic:cNvPicPr>
+                  </pic:nvPicPr>
+                  <pic:blipFill>
+                    <a:blip r:embed="rId9"/>
+                    <a:stretch>
+                      <a:fillRect/>
+                    </a:stretch>
+                  </pic:blipFill>
+                  <pic:spPr>
+                    <a:xfrm>
+                      <a:off x="0" y="0"/>
+                      <a:ext cx="5273675" cy="2536190"/>
+                    </a:xfrm>
+                    <a:prstGeom prst="rect">
+                      <a:avLst/>
+                    </a:prstGeom>
+                    <a:noFill/>
+                    <a:ln>
+                      <a:noFill/>
+                    </a:ln>
+                  </pic:spPr>
+                </pic:pic>
+              </a:graphicData>
+            </a:graphic>
+          </wp:inline>
+        </w:drawing>
+      </w:r>
+    </w:p>
+    <w:p>
+      <w:pPr>
+        <w:numPr>
+          <w:numId w:val="0"/>
+        </w:numPr>
+        <w:bidi w:val="0"/>
+        <w:ind w:leftChars="0"/>
+        <w:rPr>
+          <w:rFonts w:hint="eastAsia"/>
+          <w:lang w:val="en-US" w:eastAsia="zh-CN"/>
+        </w:rPr>
+      </w:pPr>
+      <w:r>
+        <w:rPr>
+          <w:rFonts w:hint="eastAsia"/>
+          <w:lang w:val="en-US" w:eastAsia="zh-CN"/>
+        </w:rPr>
+        <w:t>假设我们线程1和线程2相同时获得到这个资源，然后呢他们没有人回去锁它</w:t>
+      </w:r>
+      <w:r>
+        <w:rPr>
+          <w:rFonts w:hint="eastAsia"/>
+          <w:lang w:val="en-US" w:eastAsia="zh-CN"/>
+        </w:rPr>
+        <w:br w:type="textWrapping"/>
+      </w:r>
+      <w:r>
+        <w:drawing>
+          <wp:inline distT="0" distB="0" distL="114300" distR="114300">
+            <wp:extent cx="5268595" cy="2374900"/>
+            <wp:effectExtent l="0" t="0" r="8255" b="6350"/>
+            <wp:docPr id="7" name="图片 6"/>
+            <wp:cNvGraphicFramePr>
+              <a:graphicFrameLocks xmlns:a="http://schemas.openxmlformats.org/drawingml/2006/main" noChangeAspect="1"/>
+            </wp:cNvGraphicFramePr>
+            <a:graphic xmlns:a="http://schemas.openxmlformats.org/drawingml/2006/main">
+              <a:graphicData uri="http://schemas.openxmlformats.org/drawingml/2006/picture">
+                <pic:pic xmlns:pic="http://schemas.openxmlformats.org/drawingml/2006/picture">
+                  <pic:nvPicPr>
+                    <pic:cNvPr id="7" name="图片 6"/>
+                    <pic:cNvPicPr>
+                      <a:picLocks noChangeAspect="1"/>
+                    </pic:cNvPicPr>
+                  </pic:nvPicPr>
+                  <pic:blipFill>
+                    <a:blip r:embed="rId10"/>
+                    <a:stretch>
+                      <a:fillRect/>
+                    </a:stretch>
+                  </pic:blipFill>
+                  <pic:spPr>
+                    <a:xfrm>
+                      <a:off x="0" y="0"/>
+                      <a:ext cx="5268595" cy="2374900"/>
+                    </a:xfrm>
+                    <a:prstGeom prst="rect">
+                      <a:avLst/>
+                    </a:prstGeom>
+                    <a:noFill/>
+                    <a:ln>
+                      <a:noFill/>
+                    </a:ln>
+                  </pic:spPr>
+                </pic:pic>
+              </a:graphicData>
+            </a:graphic>
+          </wp:inline>
+        </w:drawing>
+      </w:r>
+      <w:r>
+        <w:rPr>
+          <w:rFonts w:hint="eastAsia"/>
+          <w:lang w:val="en-US" w:eastAsia="zh-CN"/>
+        </w:rPr>
+        <w:t>他们实际上是并行开始计算了，假设我们线程1先计算完，这个时候在计算完之后他不会立刻的会写进去，因为他计算完了他会去判断一下在此期间有没有人把它修改过。</w:t>
+      </w:r>
+    </w:p>
+    <w:p>
+      <w:pPr>
+        <w:numPr>
+          <w:numId w:val="0"/>
+        </w:numPr>
+        <w:bidi w:val="0"/>
+        <w:ind w:leftChars="0"/>
+      </w:pPr>
+      <w:r>
+        <w:drawing>
+          <wp:inline distT="0" distB="0" distL="114300" distR="114300">
+            <wp:extent cx="5258435" cy="2426970"/>
+            <wp:effectExtent l="0" t="0" r="18415" b="11430"/>
+            <wp:docPr id="8" name="图片 7"/>
+            <wp:cNvGraphicFramePr>
+              <a:graphicFrameLocks xmlns:a="http://schemas.openxmlformats.org/drawingml/2006/main" noChangeAspect="1"/>
+            </wp:cNvGraphicFramePr>
+            <a:graphic xmlns:a="http://schemas.openxmlformats.org/drawingml/2006/main">
+              <a:graphicData uri="http://schemas.openxmlformats.org/drawingml/2006/picture">
+                <pic:pic xmlns:pic="http://schemas.openxmlformats.org/drawingml/2006/picture">
+                  <pic:nvPicPr>
+                    <pic:cNvPr id="8" name="图片 7"/>
+                    <pic:cNvPicPr>
+                      <a:picLocks noChangeAspect="1"/>
+                    </pic:cNvPicPr>
+                  </pic:nvPicPr>
+                  <pic:blipFill>
+                    <a:blip r:embed="rId11"/>
+                    <a:stretch>
+                      <a:fillRect/>
+                    </a:stretch>
+                  </pic:blipFill>
+                  <pic:spPr>
+                    <a:xfrm>
+                      <a:off x="0" y="0"/>
+                      <a:ext cx="5258435" cy="2426970"/>
+                    </a:xfrm>
+                    <a:prstGeom prst="rect">
+                      <a:avLst/>
+                    </a:prstGeom>
+                    <a:noFill/>
+                    <a:ln>
+                      <a:noFill/>
+                    </a:ln>
+                  </pic:spPr>
+                </pic:pic>
+              </a:graphicData>
+            </a:graphic>
+          </wp:inline>
+        </w:drawing>
+      </w:r>
+    </w:p>
+    <w:p>
+      <w:pPr>
+        <w:numPr>
+          <w:numId w:val="0"/>
+        </w:numPr>
+        <w:bidi w:val="0"/>
+        <w:ind w:leftChars="0"/>
+        <w:rPr>
+          <w:rFonts w:hint="eastAsia"/>
+          <w:lang w:val="en-US" w:eastAsia="zh-CN"/>
+        </w:rPr>
+      </w:pPr>
+      <w:r>
+        <w:rPr>
+          <w:rFonts w:hint="eastAsia"/>
+          <w:lang w:val="en-US" w:eastAsia="zh-CN"/>
+        </w:rPr>
+        <w:t>如果线程1发现在此期间没有被人修改过，他就把结果去写进去</w:t>
+      </w:r>
+    </w:p>
+    <w:p>
+      <w:pPr>
+        <w:numPr>
+          <w:numId w:val="0"/>
+        </w:numPr>
+        <w:bidi w:val="0"/>
+        <w:ind w:leftChars="0"/>
+      </w:pPr>
+      <w:r>
+        <w:drawing>
+          <wp:inline distT="0" distB="0" distL="114300" distR="114300">
+            <wp:extent cx="5272405" cy="2379345"/>
+            <wp:effectExtent l="0" t="0" r="4445" b="1905"/>
+            <wp:docPr id="9" name="图片 8"/>
+            <wp:cNvGraphicFramePr>
+              <a:graphicFrameLocks xmlns:a="http://schemas.openxmlformats.org/drawingml/2006/main" noChangeAspect="1"/>
+            </wp:cNvGraphicFramePr>
+            <a:graphic xmlns:a="http://schemas.openxmlformats.org/drawingml/2006/main">
+              <a:graphicData uri="http://schemas.openxmlformats.org/drawingml/2006/picture">
+                <pic:pic xmlns:pic="http://schemas.openxmlformats.org/drawingml/2006/picture">
+                  <pic:nvPicPr>
+                    <pic:cNvPr id="9" name="图片 8"/>
+                    <pic:cNvPicPr>
+                      <a:picLocks noChangeAspect="1"/>
+                    </pic:cNvPicPr>
+                  </pic:nvPicPr>
+                  <pic:blipFill>
+                    <a:blip r:embed="rId12"/>
+                    <a:stretch>
+                      <a:fillRect/>
+                    </a:stretch>
+                  </pic:blipFill>
+                  <pic:spPr>
+                    <a:xfrm>
+                      <a:off x="0" y="0"/>
+                      <a:ext cx="5272405" cy="2379345"/>
+                    </a:xfrm>
+                    <a:prstGeom prst="rect">
+                      <a:avLst/>
+                    </a:prstGeom>
+                    <a:noFill/>
+                    <a:ln>
+                      <a:noFill/>
+                    </a:ln>
+                  </pic:spPr>
+                </pic:pic>
+              </a:graphicData>
+            </a:graphic>
+          </wp:inline>
+        </w:drawing>
+      </w:r>
+    </w:p>
+    <w:p>
+      <w:pPr>
+        <w:numPr>
+          <w:numId w:val="0"/>
+        </w:numPr>
+        <w:bidi w:val="0"/>
+        <w:ind w:leftChars="0"/>
+        <w:rPr>
+          <w:rFonts w:hint="eastAsia"/>
+          <w:lang w:val="en-US" w:eastAsia="zh-CN"/>
+        </w:rPr>
+      </w:pPr>
+      <w:r>
+        <w:rPr>
+          <w:rFonts w:hint="eastAsia"/>
+          <w:lang w:val="en-US" w:eastAsia="zh-CN"/>
+        </w:rPr>
+        <w:t>那么这个时候线程2他也就算完了，他也会去判断共享资源有没有被人修改过，实际上已经是被人修改过了，因为刚才已经被线程1修改过了，于是呢他就不把自己的结果给放进去了</w:t>
+      </w:r>
+    </w:p>
+    <w:p>
+      <w:pPr>
+        <w:numPr>
+          <w:numId w:val="0"/>
+        </w:numPr>
+        <w:bidi w:val="0"/>
+        <w:ind w:leftChars="0"/>
+      </w:pPr>
+      <w:r>
+        <w:drawing>
+          <wp:inline distT="0" distB="0" distL="114300" distR="114300">
+            <wp:extent cx="5274310" cy="2687320"/>
+            <wp:effectExtent l="0" t="0" r="2540" b="17780"/>
+            <wp:docPr id="10" name="图片 9"/>
+            <wp:cNvGraphicFramePr>
+              <a:graphicFrameLocks xmlns:a="http://schemas.openxmlformats.org/drawingml/2006/main" noChangeAspect="1"/>
+            </wp:cNvGraphicFramePr>
+            <a:graphic xmlns:a="http://schemas.openxmlformats.org/drawingml/2006/main">
+              <a:graphicData uri="http://schemas.openxmlformats.org/drawingml/2006/picture">
+                <pic:pic xmlns:pic="http://schemas.openxmlformats.org/drawingml/2006/picture">
+                  <pic:nvPicPr>
+                    <pic:cNvPr id="10" name="图片 9"/>
+                    <pic:cNvPicPr>
+                      <a:picLocks noChangeAspect="1"/>
+                    </pic:cNvPicPr>
+                  </pic:nvPicPr>
+                  <pic:blipFill>
+                    <a:blip r:embed="rId13"/>
+                    <a:stretch>
+                      <a:fillRect/>
+                    </a:stretch>
+                  </pic:blipFill>
+                  <pic:spPr>
+                    <a:xfrm>
+                      <a:off x="0" y="0"/>
+                      <a:ext cx="5274310" cy="2687320"/>
+                    </a:xfrm>
+                    <a:prstGeom prst="rect">
+                      <a:avLst/>
+                    </a:prstGeom>
+                    <a:noFill/>
+                    <a:ln>
+                      <a:noFill/>
+                    </a:ln>
+                  </pic:spPr>
+                </pic:pic>
+              </a:graphicData>
+            </a:graphic>
+          </wp:inline>
+        </w:drawing>
+      </w:r>
+    </w:p>
+    <w:p>
+      <w:pPr>
+        <w:numPr>
+          <w:numId w:val="0"/>
+        </w:numPr>
+        <w:bidi w:val="0"/>
+        <w:ind w:leftChars="0"/>
+        <w:rPr>
+          <w:rFonts w:hint="default"/>
+          <w:lang w:val="en-US" w:eastAsia="zh-CN"/>
+        </w:rPr>
+      </w:pPr>
+      <w:r>
+        <w:rPr>
+          <w:rFonts w:hint="eastAsia"/>
+          <w:lang w:val="en-US" w:eastAsia="zh-CN"/>
+        </w:rPr>
+        <w:t>线程2刚才计算的结果可以丢弃，或者重试或者报错，都可以，那么现成这个修改是失败的。</w:t>
+      </w:r>
+    </w:p>
+    <w:p>
+      <w:pPr>
+        <w:pStyle w:val="3"/>
+        <w:numPr>
+          <w:ilvl w:val="0"/>
+          <w:numId w:val="9"/>
+        </w:numPr>
+        <w:bidi w:val="0"/>
+        <w:ind w:left="0" w:leftChars="0" w:firstLine="0" w:firstLineChars="0"/>
+        <w:rPr>
+          <w:rFonts w:hint="eastAsia"/>
+          <w:lang w:val="en-US" w:eastAsia="zh-CN"/>
+        </w:rPr>
+      </w:pPr>
+      <w:r>
+        <w:rPr>
+          <w:rFonts w:hint="eastAsia"/>
+          <w:lang w:val="en-US" w:eastAsia="zh-CN"/>
+        </w:rPr>
+        <w:t>典型例子和应用</w:t>
+      </w:r>
+    </w:p>
+    <w:p>
+      <w:pPr>
+        <w:numPr>
+          <w:ilvl w:val="0"/>
+          <w:numId w:val="12"/>
+        </w:numPr>
+        <w:ind w:leftChars="0"/>
+        <w:rPr>
+          <w:rFonts w:hint="eastAsia"/>
+          <w:lang w:val="en-US" w:eastAsia="zh-CN"/>
+        </w:rPr>
+      </w:pPr>
+      <w:r>
+        <w:rPr>
+          <w:rFonts w:hint="eastAsia"/>
+          <w:lang w:val="en-US" w:eastAsia="zh-CN"/>
+        </w:rPr>
+        <w:t>典型例子</w:t>
+      </w:r>
+    </w:p>
+    <w:p>
+      <w:pPr>
+        <w:numPr>
+          <w:numId w:val="0"/>
+        </w:numPr>
+        <w:ind w:leftChars="0"/>
+        <w:rPr>
+          <w:rFonts w:hint="eastAsia"/>
+          <w:lang w:val="en-US" w:eastAsia="zh-CN"/>
+        </w:rPr>
+      </w:pPr>
+      <w:r>
+        <w:rPr>
+          <w:rFonts w:hint="eastAsia"/>
+          <w:lang w:val="en-US" w:eastAsia="zh-CN"/>
+        </w:rPr>
+        <w:t>* 悲观锁：synchronized和Lock接口</w:t>
+      </w:r>
+    </w:p>
+    <w:p>
+      <w:pPr>
+        <w:numPr>
+          <w:numId w:val="0"/>
+        </w:numPr>
+        <w:ind w:leftChars="0"/>
+        <w:rPr>
+          <w:rFonts w:hint="eastAsia"/>
+          <w:lang w:val="en-US" w:eastAsia="zh-CN"/>
+        </w:rPr>
+      </w:pPr>
+      <w:r>
+        <w:rPr>
+          <w:rFonts w:hint="eastAsia"/>
+          <w:lang w:val="en-US" w:eastAsia="zh-CN"/>
+        </w:rPr>
+        <w:t>* 乐观锁的典型例子就是</w:t>
+      </w:r>
+      <w:r>
+        <w:rPr>
+          <w:rFonts w:hint="eastAsia"/>
+          <w:color w:val="FF0000"/>
+          <w:lang w:val="en-US" w:eastAsia="zh-CN"/>
+        </w:rPr>
+        <w:t>原子类、并发容器</w:t>
+      </w:r>
+      <w:r>
+        <w:rPr>
+          <w:rFonts w:hint="eastAsia"/>
+          <w:lang w:val="en-US" w:eastAsia="zh-CN"/>
+        </w:rPr>
+        <w:t>等(原子类，并发容器他们的底层实现很多都用到了乐观锁的实现)</w:t>
+      </w:r>
+    </w:p>
+    <w:p>
+      <w:pPr>
+        <w:numPr>
+          <w:ilvl w:val="0"/>
+          <w:numId w:val="12"/>
+        </w:numPr>
+        <w:ind w:left="0" w:leftChars="0" w:firstLine="0" w:firstLineChars="0"/>
+        <w:rPr>
+          <w:rFonts w:hint="eastAsia"/>
+          <w:lang w:val="en-US" w:eastAsia="zh-CN"/>
+        </w:rPr>
+      </w:pPr>
+      <w:r>
+        <w:rPr>
+          <w:rFonts w:hint="eastAsia"/>
+          <w:lang w:val="en-US" w:eastAsia="zh-CN"/>
+        </w:rPr>
+        <w:t>代码演示</w:t>
+      </w:r>
+    </w:p>
+    <w:p>
+      <w:pPr>
+        <w:numPr>
+          <w:ilvl w:val="0"/>
+          <w:numId w:val="12"/>
+        </w:numPr>
+        <w:ind w:left="0" w:leftChars="0" w:firstLine="0" w:firstLineChars="0"/>
+        <w:rPr>
+          <w:rFonts w:hint="default"/>
+          <w:lang w:val="en-US" w:eastAsia="zh-CN"/>
+        </w:rPr>
+      </w:pPr>
+      <w:r>
+        <w:rPr>
+          <w:rFonts w:hint="eastAsia"/>
+          <w:lang w:val="en-US" w:eastAsia="zh-CN"/>
+        </w:rPr>
+        <w:t>Git：Git就是乐观锁的典型例子，当我们往远程仓库push代码的时候，git就会检查远端仓库的版本是不是领先于我们现在的版本，如果远程仓库的版本号和本地的不一样，就表示有其他人修改了远端代码了，我们的这次提交就失败；如果远端和本地版本号一致，我们就可以顺利提交版本到远程仓库。</w:t>
+      </w:r>
+    </w:p>
+    <w:p>
+      <w:pPr>
+        <w:numPr>
+          <w:ilvl w:val="0"/>
+          <w:numId w:val="12"/>
+        </w:numPr>
+        <w:ind w:left="0" w:leftChars="0" w:firstLine="0" w:firstLineChars="0"/>
+        <w:rPr>
+          <w:rFonts w:hint="default"/>
+          <w:lang w:val="en-US" w:eastAsia="zh-CN"/>
+        </w:rPr>
+      </w:pPr>
+      <w:r>
+        <w:rPr>
+          <w:rFonts w:hint="eastAsia"/>
+          <w:lang w:val="en-US" w:eastAsia="zh-CN"/>
+        </w:rPr>
+        <w:t>Git不适合用悲观锁，否则公司倒闭</w:t>
+      </w:r>
+    </w:p>
+    <w:p>
+      <w:pPr>
+        <w:numPr>
+          <w:numId w:val="0"/>
+        </w:numPr>
+        <w:ind w:leftChars="0"/>
+        <w:rPr>
+          <w:rFonts w:hint="eastAsia"/>
+          <w:lang w:val="en-US" w:eastAsia="zh-CN"/>
+        </w:rPr>
+      </w:pPr>
+      <w:r>
+        <w:rPr>
+          <w:rFonts w:hint="eastAsia"/>
+          <w:lang w:val="en-US" w:eastAsia="zh-CN"/>
+        </w:rPr>
+        <w:t>就是说我在写代码的过程中，你是不能提交的，因为我把整个的远端仓库都给锁住了，这段时间内只能我来提交，那么可能就会造成今天我一整天都在写代码，一致锁住，那么其他人就没有办法去协作，其他人写的也都发布不上去，那么效率就会非常低下。</w:t>
+      </w:r>
+    </w:p>
+    <w:p>
+      <w:pPr>
+        <w:numPr>
+          <w:ilvl w:val="0"/>
+          <w:numId w:val="12"/>
+        </w:numPr>
+        <w:ind w:left="0" w:leftChars="0" w:firstLine="0" w:firstLineChars="0"/>
+        <w:rPr>
+          <w:rFonts w:hint="eastAsia"/>
+          <w:lang w:val="en-US" w:eastAsia="zh-CN"/>
+        </w:rPr>
+      </w:pPr>
+      <w:r>
+        <w:rPr>
+          <w:rFonts w:hint="eastAsia"/>
+          <w:lang w:val="en-US" w:eastAsia="zh-CN"/>
+        </w:rPr>
+        <w:t>数据库</w:t>
+      </w:r>
+    </w:p>
+    <w:p>
+      <w:pPr>
+        <w:numPr>
+          <w:ilvl w:val="0"/>
+          <w:numId w:val="13"/>
+        </w:numPr>
+        <w:ind w:leftChars="0" w:firstLine="420" w:firstLineChars="0"/>
+        <w:rPr>
+          <w:rFonts w:hint="eastAsia"/>
+          <w:lang w:val="en-US" w:eastAsia="zh-CN"/>
+        </w:rPr>
+      </w:pPr>
+      <w:r>
+        <w:rPr>
+          <w:rFonts w:hint="eastAsia"/>
+          <w:lang w:val="en-US" w:eastAsia="zh-CN"/>
+        </w:rPr>
+        <w:t>、select for update就是悲观锁。</w:t>
+      </w:r>
+    </w:p>
+    <w:p>
+      <w:pPr>
+        <w:numPr>
+          <w:numId w:val="0"/>
+        </w:numPr>
+        <w:ind w:left="420" w:leftChars="0"/>
+        <w:rPr>
+          <w:rFonts w:hint="eastAsia"/>
+          <w:lang w:val="en-US" w:eastAsia="zh-CN"/>
+        </w:rPr>
+      </w:pPr>
+      <w:r>
+        <w:rPr>
+          <w:rFonts w:hint="eastAsia"/>
+          <w:lang w:val="en-US" w:eastAsia="zh-CN"/>
+        </w:rPr>
+        <w:t>当我们用了select for update语句执行数据库，那么他就会把库给锁住，然后呢你再去更新，更新的期间其他人不能修改。</w:t>
+      </w:r>
+    </w:p>
+    <w:p>
+      <w:pPr>
+        <w:numPr>
+          <w:ilvl w:val="0"/>
+          <w:numId w:val="13"/>
+        </w:numPr>
+        <w:ind w:left="0" w:leftChars="0" w:firstLine="420" w:firstLineChars="0"/>
+        <w:rPr>
+          <w:rFonts w:hint="default"/>
+          <w:lang w:val="en-US" w:eastAsia="zh-CN"/>
+        </w:rPr>
+      </w:pPr>
+      <w:r>
+        <w:rPr>
+          <w:rFonts w:hint="eastAsia"/>
+          <w:lang w:val="en-US" w:eastAsia="zh-CN"/>
+        </w:rPr>
+        <w:t>、用version控制数据库就是乐观锁</w:t>
+      </w:r>
+    </w:p>
+    <w:p>
+      <w:pPr>
+        <w:numPr>
+          <w:numId w:val="0"/>
+        </w:numPr>
+        <w:ind w:left="420" w:leftChars="0" w:firstLine="420" w:firstLineChars="0"/>
+        <w:rPr>
+          <w:rFonts w:hint="eastAsia"/>
+          <w:lang w:val="en-US" w:eastAsia="zh-CN"/>
+        </w:rPr>
+      </w:pPr>
+      <w:r>
+        <w:rPr>
+          <w:rFonts w:hint="eastAsia"/>
+          <w:lang w:val="en-US" w:eastAsia="zh-CN"/>
+        </w:rPr>
+        <w:t>* 添加一个字段lock_version，这个是专门用来记录版本号的</w:t>
+      </w:r>
+    </w:p>
+    <w:p>
+      <w:pPr>
+        <w:numPr>
+          <w:numId w:val="0"/>
+        </w:numPr>
+        <w:ind w:left="420" w:leftChars="0" w:firstLine="420" w:firstLineChars="0"/>
+        <w:rPr>
+          <w:rFonts w:hint="eastAsia"/>
+          <w:lang w:val="en-US" w:eastAsia="zh-CN"/>
+        </w:rPr>
+      </w:pPr>
+      <w:r>
+        <w:rPr>
+          <w:rFonts w:hint="eastAsia"/>
+          <w:lang w:val="en-US" w:eastAsia="zh-CN"/>
+        </w:rPr>
+        <w:t>* 先查询这个更新语句的version：select * from table，先把版本号给查出来</w:t>
+      </w:r>
+    </w:p>
+    <w:p>
+      <w:pPr>
+        <w:numPr>
+          <w:numId w:val="0"/>
+        </w:numPr>
+        <w:ind w:left="420" w:leftChars="0" w:firstLine="420" w:firstLineChars="0"/>
+        <w:rPr>
+          <w:rFonts w:hint="eastAsia"/>
+          <w:lang w:val="en-US" w:eastAsia="zh-CN"/>
+        </w:rPr>
+      </w:pPr>
+      <w:r>
+        <w:rPr>
+          <w:rFonts w:hint="eastAsia"/>
+          <w:lang w:val="en-US" w:eastAsia="zh-CN"/>
+        </w:rPr>
+        <w:t>* 然后update set num = 2,version = version + 1 where version = 1 and id = 5</w:t>
+      </w:r>
+    </w:p>
+    <w:p>
+      <w:pPr>
+        <w:numPr>
+          <w:numId w:val="0"/>
+        </w:numPr>
+        <w:ind w:left="420" w:leftChars="0" w:firstLine="420" w:firstLineChars="0"/>
+        <w:rPr>
+          <w:rFonts w:hint="eastAsia"/>
+          <w:lang w:val="en-US" w:eastAsia="zh-CN"/>
+        </w:rPr>
+      </w:pPr>
+      <w:r>
+        <w:rPr>
+          <w:rFonts w:hint="eastAsia"/>
+          <w:lang w:val="en-US" w:eastAsia="zh-CN"/>
+        </w:rPr>
+        <w:t>Where version = 1(其实上面的语句查询出来的版本号)其实就是在检查在更新过程中其他人有没有修改过该语句。</w:t>
+      </w:r>
+    </w:p>
+    <w:p>
+      <w:pPr>
+        <w:numPr>
+          <w:numId w:val="0"/>
+        </w:numPr>
+        <w:ind w:left="420" w:leftChars="0" w:firstLine="420" w:firstLineChars="0"/>
+        <w:rPr>
+          <w:rFonts w:hint="default"/>
+          <w:lang w:val="en-US" w:eastAsia="zh-CN"/>
+        </w:rPr>
+      </w:pPr>
+      <w:r>
+        <w:rPr>
+          <w:rFonts w:hint="eastAsia"/>
+          <w:lang w:val="en-US" w:eastAsia="zh-CN"/>
+        </w:rPr>
+        <w:t>如果version被更新了等于2，不一样就会更新出错，这就是乐观锁的原理。</w:t>
+      </w:r>
+    </w:p>
+    <w:p>
+      <w:pPr>
+        <w:pStyle w:val="3"/>
+        <w:numPr>
+          <w:ilvl w:val="0"/>
+          <w:numId w:val="9"/>
+        </w:numPr>
+        <w:bidi w:val="0"/>
+        <w:ind w:left="0" w:leftChars="0" w:firstLine="0" w:firstLineChars="0"/>
+        <w:rPr>
+          <w:rFonts w:hint="eastAsia"/>
+          <w:lang w:val="en-US" w:eastAsia="zh-CN"/>
+        </w:rPr>
+      </w:pPr>
+      <w:r>
+        <w:rPr>
+          <w:rFonts w:hint="eastAsia"/>
+          <w:lang w:val="en-US" w:eastAsia="zh-CN"/>
+        </w:rPr>
+        <w:t>开销对比</w:t>
+      </w:r>
+    </w:p>
+    <w:p>
+      <w:pPr>
+        <w:numPr>
+          <w:ilvl w:val="0"/>
+          <w:numId w:val="14"/>
+        </w:numPr>
+        <w:ind w:leftChars="0"/>
+        <w:rPr>
+          <w:rFonts w:hint="eastAsia"/>
+          <w:lang w:val="en-US" w:eastAsia="zh-CN"/>
+        </w:rPr>
+      </w:pPr>
+      <w:r>
+        <w:rPr>
+          <w:rFonts w:hint="eastAsia"/>
+          <w:lang w:val="en-US" w:eastAsia="zh-CN"/>
+        </w:rPr>
+        <w:t>悲观锁的原始开销要高于乐观锁，但是特点是一劳永逸，临界区持锁时间就算越来越差，也不会对互斥锁的开销造成影响。</w:t>
+      </w:r>
+    </w:p>
+    <w:p>
+      <w:pPr>
+        <w:numPr>
+          <w:ilvl w:val="0"/>
+          <w:numId w:val="14"/>
+        </w:numPr>
+        <w:ind w:leftChars="0"/>
+        <w:rPr>
+          <w:rFonts w:hint="default"/>
+          <w:lang w:val="en-US" w:eastAsia="zh-CN"/>
+        </w:rPr>
+      </w:pPr>
+      <w:r>
+        <w:rPr>
+          <w:rFonts w:hint="eastAsia"/>
+          <w:lang w:val="en-US" w:eastAsia="zh-CN"/>
+        </w:rPr>
+        <w:t>相反，虽然乐观锁一开始的开销比悲观锁小，但是如果自旋时间很长或者不停重试，那么消耗的资源也会越来越多。</w:t>
+      </w:r>
+    </w:p>
+    <w:p>
+      <w:pPr>
+        <w:pStyle w:val="3"/>
+        <w:numPr>
+          <w:ilvl w:val="0"/>
+          <w:numId w:val="9"/>
+        </w:numPr>
+        <w:bidi w:val="0"/>
+        <w:ind w:left="0" w:leftChars="0" w:firstLine="0" w:firstLineChars="0"/>
+        <w:rPr>
+          <w:rFonts w:hint="eastAsia"/>
+          <w:lang w:val="en-US" w:eastAsia="zh-CN"/>
+        </w:rPr>
+      </w:pPr>
+      <w:r>
+        <w:rPr>
+          <w:rFonts w:hint="eastAsia"/>
+          <w:lang w:val="en-US" w:eastAsia="zh-CN"/>
+        </w:rPr>
+        <w:t>两种锁各自的使用场景</w:t>
+      </w:r>
+    </w:p>
+    <w:p>
+      <w:pPr>
+        <w:numPr>
+          <w:ilvl w:val="0"/>
+          <w:numId w:val="15"/>
+        </w:numPr>
+        <w:ind w:leftChars="0"/>
+        <w:rPr>
+          <w:rFonts w:hint="eastAsia"/>
+          <w:lang w:val="en-US" w:eastAsia="zh-CN"/>
+        </w:rPr>
+      </w:pPr>
+      <w:r>
+        <w:rPr>
+          <w:rFonts w:hint="eastAsia"/>
+          <w:lang w:val="en-US" w:eastAsia="zh-CN"/>
+        </w:rPr>
+        <w:t>悲观锁：是和并发写入多的情况，适用于临界区持锁时间比较长的情况，悲观锁可以避免大量的无用自旋等消耗，典型情况：</w:t>
+      </w:r>
+    </w:p>
+    <w:p>
+      <w:pPr>
+        <w:numPr>
+          <w:numId w:val="0"/>
+        </w:numPr>
+        <w:ind w:firstLine="420" w:firstLineChars="0"/>
+        <w:rPr>
+          <w:rFonts w:hint="eastAsia"/>
+          <w:lang w:val="en-US" w:eastAsia="zh-CN"/>
+        </w:rPr>
+      </w:pPr>
+      <w:r>
+        <w:rPr>
+          <w:rFonts w:hint="eastAsia"/>
+          <w:lang w:val="en-US" w:eastAsia="zh-CN"/>
+        </w:rPr>
+        <w:t>* 临界区有IO操作：持有锁时间会比较长</w:t>
+      </w:r>
+    </w:p>
+    <w:p>
+      <w:pPr>
+        <w:numPr>
+          <w:numId w:val="0"/>
+        </w:numPr>
+        <w:ind w:firstLine="420" w:firstLineChars="0"/>
+        <w:rPr>
+          <w:rFonts w:hint="eastAsia"/>
+          <w:lang w:val="en-US" w:eastAsia="zh-CN"/>
+        </w:rPr>
+      </w:pPr>
+      <w:r>
+        <w:rPr>
+          <w:rFonts w:hint="eastAsia"/>
+          <w:lang w:val="en-US" w:eastAsia="zh-CN"/>
+        </w:rPr>
+        <w:t xml:space="preserve">* 临界区代码复杂或者循环量大 </w:t>
+      </w:r>
+    </w:p>
+    <w:p>
+      <w:pPr>
+        <w:numPr>
+          <w:numId w:val="0"/>
+        </w:numPr>
+        <w:ind w:firstLine="420" w:firstLineChars="0"/>
+        <w:rPr>
+          <w:rFonts w:hint="eastAsia"/>
+          <w:lang w:val="en-US" w:eastAsia="zh-CN"/>
+        </w:rPr>
+      </w:pPr>
+      <w:r>
+        <w:rPr>
+          <w:rFonts w:hint="eastAsia"/>
+          <w:lang w:val="en-US" w:eastAsia="zh-CN"/>
+        </w:rPr>
+        <w:t>* 临界区竞争非常激烈</w:t>
+      </w:r>
+    </w:p>
+    <w:p>
+      <w:pPr>
+        <w:numPr>
+          <w:numId w:val="0"/>
+        </w:numPr>
+        <w:ind w:firstLine="0" w:firstLineChars="0"/>
+        <w:rPr>
+          <w:rFonts w:hint="default"/>
+          <w:lang w:val="en-US" w:eastAsia="zh-CN"/>
+        </w:rPr>
+      </w:pPr>
+      <w:r>
+        <w:rPr>
+          <w:rFonts w:hint="eastAsia"/>
+          <w:lang w:val="en-US" w:eastAsia="zh-CN"/>
+        </w:rPr>
+        <w:t>2、乐观锁：适合并发写入，小大部分是读取的场景，不加锁的能让读取性能大大提高。</w:t>
+      </w:r>
+    </w:p>
+    <w:p>
+      <w:pPr>
+        <w:numPr>
+          <w:ilvl w:val="0"/>
+          <w:numId w:val="0"/>
+        </w:numPr>
+        <w:rPr>
+          <w:rFonts w:hint="default"/>
+          <w:lang w:val="en-US" w:eastAsia="zh-CN"/>
+        </w:rPr>
+      </w:pPr>
+    </w:p>
+    <w:p>
+      <w:pPr>
+        <w:pStyle w:val="2"/>
+        <w:numPr>
+          <w:ilvl w:val="0"/>
+          <w:numId w:val="1"/>
+        </w:numPr>
+        <w:bidi w:val="0"/>
+        <w:rPr>
+          <w:rFonts w:hint="default"/>
+          <w:lang w:val="en-US" w:eastAsia="zh-CN"/>
+        </w:rPr>
+      </w:pPr>
+      <w:r>
+        <w:rPr>
+          <w:rFonts w:hint="eastAsia"/>
+          <w:lang w:val="en-US" w:eastAsia="zh-CN"/>
+        </w:rPr>
+        <w:t>可重入锁和非可重入锁，以ReentrantLock为例(重点)</w:t>
+      </w:r>
+    </w:p>
+    <w:p>
+      <w:pPr>
+        <w:pStyle w:val="3"/>
+        <w:numPr>
+          <w:ilvl w:val="0"/>
+          <w:numId w:val="16"/>
+        </w:numPr>
+        <w:bidi w:val="0"/>
+        <w:rPr>
+          <w:rFonts w:hint="eastAsia"/>
+          <w:lang w:val="en-US" w:eastAsia="zh-CN"/>
+        </w:rPr>
+      </w:pPr>
+      <w:r>
+        <w:rPr>
+          <w:rFonts w:hint="eastAsia"/>
+          <w:lang w:val="en-US" w:eastAsia="zh-CN"/>
+        </w:rPr>
+        <w:t>使用案例</w:t>
+      </w:r>
+    </w:p>
+    <w:p>
+      <w:pPr>
+        <w:pStyle w:val="4"/>
+        <w:numPr>
+          <w:ilvl w:val="0"/>
+          <w:numId w:val="17"/>
+        </w:numPr>
+        <w:bidi w:val="0"/>
+        <w:rPr>
+          <w:rFonts w:hint="eastAsia"/>
+          <w:lang w:val="en-US" w:eastAsia="zh-CN"/>
+        </w:rPr>
+      </w:pPr>
+      <w:r>
+        <w:rPr>
+          <w:rFonts w:hint="eastAsia"/>
+          <w:lang w:val="en-US" w:eastAsia="zh-CN"/>
+        </w:rPr>
+        <w:t>预定电影院座位</w:t>
+      </w:r>
+    </w:p>
+    <w:p>
+      <w:pPr>
+        <w:numPr>
+          <w:numId w:val="0"/>
+        </w:numPr>
+        <w:ind w:firstLine="420" w:firstLineChars="0"/>
+        <w:rPr>
+          <w:rFonts w:hint="eastAsia"/>
+          <w:lang w:val="en-US" w:eastAsia="zh-CN"/>
+        </w:rPr>
+      </w:pPr>
+      <w:r>
+        <w:rPr>
+          <w:rFonts w:hint="eastAsia"/>
+          <w:lang w:val="en-US" w:eastAsia="zh-CN"/>
+        </w:rPr>
+        <w:t>来到电影院之前需要预定票和座位，因为我们在预定座位的时间很可能我们的座位是并发预定的，选完座位之后APP会显示该座位为你锁定三分钟，请您付款。其实这个过程就是上锁了。</w:t>
+      </w:r>
+    </w:p>
+    <w:p>
+      <w:pPr>
+        <w:pStyle w:val="4"/>
+        <w:numPr>
+          <w:ilvl w:val="0"/>
+          <w:numId w:val="17"/>
+        </w:numPr>
+        <w:bidi w:val="0"/>
+        <w:ind w:left="0" w:leftChars="0" w:firstLine="0" w:firstLineChars="0"/>
+        <w:rPr>
+          <w:rFonts w:hint="eastAsia"/>
+          <w:lang w:val="en-US" w:eastAsia="zh-CN"/>
+        </w:rPr>
+      </w:pPr>
+      <w:r>
+        <w:rPr>
+          <w:rFonts w:hint="eastAsia"/>
+          <w:lang w:val="en-US" w:eastAsia="zh-CN"/>
+        </w:rPr>
+        <w:t>代码演示一下这个类似于电影院抢座位的过程。(ReentrantLock的用法)</w:t>
+      </w:r>
+    </w:p>
+    <w:p>
+      <w:pPr>
+        <w:numPr>
+          <w:numId w:val="0"/>
+        </w:numPr>
+        <w:ind w:leftChars="0"/>
+      </w:pPr>
+      <w:r>
+        <w:drawing>
+          <wp:inline distT="0" distB="0" distL="114300" distR="114300">
+            <wp:extent cx="5266055" cy="5064760"/>
+            <wp:effectExtent l="0" t="0" r="10795" b="2540"/>
+            <wp:docPr id="11" name="图片 10"/>
+            <wp:cNvGraphicFramePr>
+              <a:graphicFrameLocks xmlns:a="http://schemas.openxmlformats.org/drawingml/2006/main" noChangeAspect="1"/>
+            </wp:cNvGraphicFramePr>
+            <a:graphic xmlns:a="http://schemas.openxmlformats.org/drawingml/2006/main">
+              <a:graphicData uri="http://schemas.openxmlformats.org/drawingml/2006/picture">
+                <pic:pic xmlns:pic="http://schemas.openxmlformats.org/drawingml/2006/picture">
+                  <pic:nvPicPr>
+                    <pic:cNvPr id="11" name="图片 10"/>
+                    <pic:cNvPicPr>
+                      <a:picLocks noChangeAspect="1"/>
+                    </pic:cNvPicPr>
+                  </pic:nvPicPr>
+                  <pic:blipFill>
+                    <a:blip r:embed="rId14"/>
+                    <a:stretch>
+                      <a:fillRect/>
+                    </a:stretch>
+                  </pic:blipFill>
+                  <pic:spPr>
+                    <a:xfrm>
+                      <a:off x="0" y="0"/>
+                      <a:ext cx="5266055" cy="5064760"/>
+                    </a:xfrm>
+                    <a:prstGeom prst="rect">
+                      <a:avLst/>
+                    </a:prstGeom>
+                    <a:noFill/>
+                    <a:ln>
+                      <a:noFill/>
+                    </a:ln>
+                  </pic:spPr>
+                </pic:pic>
+              </a:graphicData>
+            </a:graphic>
+          </wp:inline>
+        </w:drawing>
+      </w:r>
+    </w:p>
+    <w:p>
+      <w:pPr>
+        <w:pStyle w:val="4"/>
+        <w:numPr>
+          <w:ilvl w:val="0"/>
+          <w:numId w:val="17"/>
+        </w:numPr>
+        <w:bidi w:val="0"/>
+        <w:ind w:left="0" w:leftChars="0" w:firstLine="0" w:firstLineChars="0"/>
+        <w:rPr>
+          <w:rFonts w:hint="eastAsia"/>
+          <w:lang w:val="en-US" w:eastAsia="zh-CN"/>
+        </w:rPr>
+      </w:pPr>
+      <w:r>
+        <w:rPr>
+          <w:rFonts w:hint="eastAsia"/>
+          <w:lang w:val="en-US" w:eastAsia="zh-CN"/>
+        </w:rPr>
+        <w:t>打印字符串</w:t>
+      </w:r>
+    </w:p>
+    <w:p>
+      <w:pPr>
+        <w:numPr>
+          <w:numId w:val="0"/>
+        </w:numPr>
+        <w:ind w:leftChars="0"/>
+      </w:pPr>
+      <w:r>
+        <w:drawing>
+          <wp:inline distT="0" distB="0" distL="114300" distR="114300">
+            <wp:extent cx="5267325" cy="3663950"/>
+            <wp:effectExtent l="0" t="0" r="9525" b="12700"/>
+            <wp:docPr id="12" name="图片 11"/>
+            <wp:cNvGraphicFramePr>
+              <a:graphicFrameLocks xmlns:a="http://schemas.openxmlformats.org/drawingml/2006/main" noChangeAspect="1"/>
+            </wp:cNvGraphicFramePr>
+            <a:graphic xmlns:a="http://schemas.openxmlformats.org/drawingml/2006/main">
+              <a:graphicData uri="http://schemas.openxmlformats.org/drawingml/2006/picture">
+                <pic:pic xmlns:pic="http://schemas.openxmlformats.org/drawingml/2006/picture">
+                  <pic:nvPicPr>
+                    <pic:cNvPr id="12" name="图片 11"/>
+                    <pic:cNvPicPr>
+                      <a:picLocks noChangeAspect="1"/>
+                    </pic:cNvPicPr>
+                  </pic:nvPicPr>
+                  <pic:blipFill>
+                    <a:blip r:embed="rId15"/>
+                    <a:stretch>
+                      <a:fillRect/>
+                    </a:stretch>
+                  </pic:blipFill>
+                  <pic:spPr>
+                    <a:xfrm>
+                      <a:off x="0" y="0"/>
+                      <a:ext cx="5267325" cy="3663950"/>
+                    </a:xfrm>
+                    <a:prstGeom prst="rect">
+                      <a:avLst/>
+                    </a:prstGeom>
+                    <a:noFill/>
+                    <a:ln>
+                      <a:noFill/>
+                    </a:ln>
+                  </pic:spPr>
+                </pic:pic>
+              </a:graphicData>
+            </a:graphic>
+          </wp:inline>
+        </w:drawing>
+      </w:r>
+    </w:p>
+    <w:p>
+      <w:pPr>
+        <w:pStyle w:val="3"/>
+        <w:numPr>
+          <w:ilvl w:val="0"/>
+          <w:numId w:val="16"/>
+        </w:numPr>
+        <w:bidi w:val="0"/>
+        <w:ind w:left="0" w:leftChars="0" w:firstLine="0" w:firstLineChars="0"/>
+        <w:rPr>
+          <w:rFonts w:hint="eastAsia"/>
+          <w:lang w:val="en-US" w:eastAsia="zh-CN"/>
+        </w:rPr>
+      </w:pPr>
+      <w:r>
+        <w:rPr>
+          <w:rFonts w:hint="eastAsia"/>
+          <w:lang w:val="en-US" w:eastAsia="zh-CN"/>
+        </w:rPr>
+        <w:t>可重入性质</w:t>
+      </w:r>
+    </w:p>
+    <w:p>
+      <w:pPr>
+        <w:pStyle w:val="4"/>
+        <w:numPr>
+          <w:ilvl w:val="0"/>
+          <w:numId w:val="18"/>
+        </w:numPr>
+        <w:bidi w:val="0"/>
+        <w:rPr>
+          <w:rFonts w:hint="eastAsia"/>
+          <w:lang w:val="en-US" w:eastAsia="zh-CN"/>
+        </w:rPr>
+      </w:pPr>
+      <w:r>
+        <w:rPr>
+          <w:rFonts w:hint="eastAsia"/>
+          <w:lang w:val="en-US" w:eastAsia="zh-CN"/>
+        </w:rPr>
+        <w:t>什么是可重入？</w:t>
+      </w:r>
+    </w:p>
+    <w:p>
+      <w:pPr>
+        <w:numPr>
+          <w:numId w:val="0"/>
+        </w:numPr>
+      </w:pPr>
+      <w:r>
+        <w:drawing>
+          <wp:inline distT="0" distB="0" distL="114300" distR="114300">
+            <wp:extent cx="5267960" cy="2481580"/>
+            <wp:effectExtent l="0" t="0" r="8890" b="13970"/>
+            <wp:docPr id="13" name="图片 12"/>
+            <wp:cNvGraphicFramePr>
+              <a:graphicFrameLocks xmlns:a="http://schemas.openxmlformats.org/drawingml/2006/main" noChangeAspect="1"/>
+            </wp:cNvGraphicFramePr>
+            <a:graphic xmlns:a="http://schemas.openxmlformats.org/drawingml/2006/main">
+              <a:graphicData uri="http://schemas.openxmlformats.org/drawingml/2006/picture">
+                <pic:pic xmlns:pic="http://schemas.openxmlformats.org/drawingml/2006/picture">
+                  <pic:nvPicPr>
+                    <pic:cNvPr id="13" name="图片 12"/>
+                    <pic:cNvPicPr>
+                      <a:picLocks noChangeAspect="1"/>
+                    </pic:cNvPicPr>
+                  </pic:nvPicPr>
+                  <pic:blipFill>
+                    <a:blip r:embed="rId16"/>
+                    <a:stretch>
+                      <a:fillRect/>
+                    </a:stretch>
+                  </pic:blipFill>
+                  <pic:spPr>
+                    <a:xfrm>
+                      <a:off x="0" y="0"/>
+                      <a:ext cx="5267960" cy="2481580"/>
+                    </a:xfrm>
+                    <a:prstGeom prst="rect">
+                      <a:avLst/>
+                    </a:prstGeom>
+                    <a:noFill/>
+                    <a:ln>
+                      <a:noFill/>
+                    </a:ln>
+                  </pic:spPr>
+                </pic:pic>
+              </a:graphicData>
+            </a:graphic>
+          </wp:inline>
+        </w:drawing>
+      </w:r>
+    </w:p>
+    <w:p>
+      <w:pPr>
+        <w:pStyle w:val="4"/>
+        <w:numPr>
+          <w:ilvl w:val="0"/>
+          <w:numId w:val="18"/>
+        </w:numPr>
+        <w:bidi w:val="0"/>
+        <w:ind w:left="0" w:leftChars="0" w:firstLine="0" w:firstLineChars="0"/>
+        <w:rPr>
+          <w:rFonts w:hint="default"/>
+          <w:lang w:val="en-US" w:eastAsia="zh-CN"/>
+        </w:rPr>
+      </w:pPr>
+      <w:r>
+        <w:rPr>
+          <w:rFonts w:hint="eastAsia"/>
+          <w:lang w:val="en-US" w:eastAsia="zh-CN"/>
+        </w:rPr>
+        <w:t>好处？</w:t>
+      </w:r>
+    </w:p>
+    <w:p>
+      <w:pPr>
+        <w:numPr>
+          <w:ilvl w:val="0"/>
+          <w:numId w:val="19"/>
+        </w:numPr>
+        <w:ind w:firstLine="420" w:firstLineChars="0"/>
+        <w:rPr>
+          <w:rFonts w:hint="eastAsia"/>
+          <w:lang w:val="en-US" w:eastAsia="zh-CN"/>
+        </w:rPr>
+      </w:pPr>
+      <w:r>
+        <w:rPr>
+          <w:rFonts w:hint="eastAsia"/>
+          <w:lang w:val="en-US" w:eastAsia="zh-CN"/>
+        </w:rPr>
+        <w:t>、避免死锁</w:t>
+      </w:r>
+    </w:p>
+    <w:p>
+      <w:pPr>
+        <w:numPr>
+          <w:numId w:val="0"/>
+        </w:numPr>
+        <w:ind w:firstLine="420" w:firstLineChars="0"/>
+        <w:rPr>
+          <w:rFonts w:hint="default"/>
+          <w:lang w:val="en-US" w:eastAsia="zh-CN"/>
+        </w:rPr>
+      </w:pPr>
+      <w:r>
+        <w:rPr>
+          <w:rFonts w:hint="eastAsia"/>
+          <w:lang w:val="en-US" w:eastAsia="zh-CN"/>
+        </w:rPr>
+        <w:t>假设我们两个方法都被synchronized修饰了，或者是被同一个锁给锁住了，这个时候线程A运行第一个方法，她拿到锁了，可是这个时候，他如果是想执行第二个方法，这个方法被同样的锁锁住了。</w:t>
       </w:r>
       <w:bookmarkStart w:id="0" w:name="_GoBack"/>
       <w:bookmarkEnd w:id="0"/>
-    </w:p>
-    <w:p>
-      <w:pPr>
-        <w:pStyle w:val="3"/>
-        <w:bidi w:val="0"/>
-        <w:rPr>
-          <w:rFonts w:hint="eastAsia"/>
-          <w:lang w:val="en-US" w:eastAsia="zh-CN"/>
-        </w:rPr>
-      </w:pPr>
-      <w:r>
-        <w:rPr>
-          <w:rFonts w:hint="eastAsia"/>
-          <w:lang w:val="en-US" w:eastAsia="zh-CN"/>
-        </w:rPr>
-        <w:t>2.什么是乐观锁和悲观锁</w:t>
-      </w:r>
-    </w:p>
-    <w:p>
-      <w:pPr>
-        <w:pStyle w:val="3"/>
-        <w:bidi w:val="0"/>
-        <w:rPr>
-          <w:rFonts w:hint="eastAsia"/>
-          <w:lang w:val="en-US" w:eastAsia="zh-CN"/>
-        </w:rPr>
-      </w:pPr>
-      <w:r>
-        <w:rPr>
-          <w:rFonts w:hint="eastAsia"/>
-          <w:lang w:val="en-US" w:eastAsia="zh-CN"/>
-        </w:rPr>
-        <w:t>3.典型例子和应用</w:t>
-      </w:r>
-    </w:p>
-    <w:p>
-      <w:pPr>
-        <w:pStyle w:val="3"/>
-        <w:bidi w:val="0"/>
-        <w:rPr>
-          <w:rFonts w:hint="eastAsia"/>
-          <w:lang w:val="en-US" w:eastAsia="zh-CN"/>
-        </w:rPr>
-      </w:pPr>
-      <w:r>
-        <w:rPr>
-          <w:rFonts w:hint="eastAsia"/>
-          <w:lang w:val="en-US" w:eastAsia="zh-CN"/>
-        </w:rPr>
-        <w:t>4.开销对比</w:t>
-      </w:r>
-    </w:p>
-    <w:p>
-      <w:pPr>
-        <w:pStyle w:val="3"/>
-        <w:bidi w:val="0"/>
-        <w:rPr>
-          <w:rFonts w:hint="default"/>
-          <w:lang w:val="en-US" w:eastAsia="zh-CN"/>
-        </w:rPr>
-      </w:pPr>
-      <w:r>
-        <w:rPr>
-          <w:rFonts w:hint="eastAsia"/>
-          <w:lang w:val="en-US" w:eastAsia="zh-CN"/>
-        </w:rPr>
-        <w:t>5.两种锁各自的使用场景</w:t>
-      </w:r>
-    </w:p>
-    <w:p>
-      <w:pPr>
-        <w:numPr>
-          <w:numId w:val="0"/>
-        </w:numPr>
-        <w:rPr>
-          <w:rFonts w:hint="default"/>
-          <w:lang w:val="en-US" w:eastAsia="zh-CN"/>
-        </w:rPr>
-      </w:pPr>
-    </w:p>
-    <w:p>
-      <w:pPr>
-        <w:pStyle w:val="2"/>
-        <w:numPr>
-          <w:ilvl w:val="0"/>
-          <w:numId w:val="1"/>
-        </w:numPr>
-        <w:bidi w:val="0"/>
-        <w:rPr>
-          <w:rFonts w:hint="default"/>
-          <w:lang w:val="en-US" w:eastAsia="zh-CN"/>
-        </w:rPr>
-      </w:pPr>
-      <w:r>
-        <w:rPr>
-          <w:rFonts w:hint="eastAsia"/>
-          <w:lang w:val="en-US" w:eastAsia="zh-CN"/>
-        </w:rPr>
-        <w:t>可重入锁和非可重入锁，以ReentrantLock为例(重点)</w:t>
-      </w:r>
     </w:p>
     <w:p>
       <w:pPr>
@@ -1305,6 +3045,18 @@
 <file path=word/numbering.xml><?xml version="1.0" encoding="utf-8"?>
 <w:numbering xmlns:wpc="http://schemas.microsoft.com/office/word/2010/wordprocessingCanvas" xmlns:mc="http://schemas.openxmlformats.org/markup-compatibility/2006" xmlns:o="urn:schemas-microsoft-com:office:office" xmlns:r="http://schemas.openxmlformats.org/officeDocument/2006/relationships" xmlns:m="http://schemas.openxmlformats.org/officeDocument/2006/math" xmlns:v="urn:schemas-microsoft-com:vml" xmlns:wp14="http://schemas.microsoft.com/office/word/2010/wordprocessingDrawing" xmlns:wp="http://schemas.openxmlformats.org/drawingml/2006/wordprocessingDrawing" xmlns:w10="urn:schemas-microsoft-com:office:word" xmlns:w="http://schemas.openxmlformats.org/wordprocessingml/2006/main" xmlns:w14="http://schemas.microsoft.com/office/word/2010/wordml" xmlns:wpg="http://schemas.microsoft.com/office/word/2010/wordprocessingGroup" xmlns:wpi="http://schemas.microsoft.com/office/word/2010/wordprocessingInk" xmlns:wne="http://schemas.microsoft.com/office/word/2006/wordml" xmlns:wps="http://schemas.microsoft.com/office/word/2010/wordprocessingShape" mc:Ignorable="w14 wp14">
   <w:abstractNum w:abstractNumId="0">
+    <w:nsid w:val="88940C06"/>
+    <w:multiLevelType w:val="singleLevel"/>
+    <w:tmpl w:val="88940C06"/>
+    <w:lvl w:ilvl="0" w:tentative="0">
+      <w:start w:val="1"/>
+      <w:numFmt w:val="decimal"/>
+      <w:suff w:val="nothing"/>
+      <w:lvlText w:val="%1、"/>
+      <w:lvlJc w:val="left"/>
+    </w:lvl>
+  </w:abstractNum>
+  <w:abstractNum w:abstractNumId="1">
     <w:nsid w:val="98FB8F34"/>
     <w:multiLevelType w:val="singleLevel"/>
     <w:tmpl w:val="98FB8F34"/>
@@ -1320,7 +3072,35 @@
       </w:pPr>
     </w:lvl>
   </w:abstractNum>
-  <w:abstractNum w:abstractNumId="1">
+  <w:abstractNum w:abstractNumId="2">
+    <w:nsid w:val="A8AE7E1E"/>
+    <w:multiLevelType w:val="singleLevel"/>
+    <w:tmpl w:val="A8AE7E1E"/>
+    <w:lvl w:ilvl="0" w:tentative="0">
+      <w:start w:val="1"/>
+      <w:numFmt w:val="decimal"/>
+      <w:lvlText w:val="%1."/>
+      <w:lvlJc w:val="left"/>
+      <w:pPr>
+        <w:tabs>
+          <w:tab w:val="left" w:pos="312"/>
+        </w:tabs>
+      </w:pPr>
+    </w:lvl>
+  </w:abstractNum>
+  <w:abstractNum w:abstractNumId="3">
+    <w:nsid w:val="B1391147"/>
+    <w:multiLevelType w:val="singleLevel"/>
+    <w:tmpl w:val="B1391147"/>
+    <w:lvl w:ilvl="0" w:tentative="0">
+      <w:start w:val="1"/>
+      <w:numFmt w:val="decimal"/>
+      <w:suff w:val="nothing"/>
+      <w:lvlText w:val="%1、"/>
+      <w:lvlJc w:val="left"/>
+    </w:lvl>
+  </w:abstractNum>
+  <w:abstractNum w:abstractNumId="4">
     <w:nsid w:val="B8FEDE82"/>
     <w:multiLevelType w:val="multilevel"/>
     <w:tmpl w:val="B8FEDE82"/>
@@ -1456,7 +3236,7 @@
       </w:rPr>
     </w:lvl>
   </w:abstractNum>
-  <w:abstractNum w:abstractNumId="2">
+  <w:abstractNum w:abstractNumId="5">
     <w:nsid w:val="BC29FCEA"/>
     <w:multiLevelType w:val="singleLevel"/>
     <w:tmpl w:val="BC29FCEA"/>
@@ -1472,7 +3252,7 @@
       </w:pPr>
     </w:lvl>
   </w:abstractNum>
-  <w:abstractNum w:abstractNumId="3">
+  <w:abstractNum w:abstractNumId="6">
     <w:nsid w:val="CBC12D1B"/>
     <w:multiLevelType w:val="singleLevel"/>
     <w:tmpl w:val="CBC12D1B"/>
@@ -1488,14 +3268,26 @@
       </w:pPr>
     </w:lvl>
   </w:abstractNum>
-  <w:abstractNum w:abstractNumId="4">
-    <w:nsid w:val="F300EF9F"/>
+  <w:abstractNum w:abstractNumId="7">
+    <w:nsid w:val="E1065392"/>
     <w:multiLevelType w:val="singleLevel"/>
-    <w:tmpl w:val="F300EF9F"/>
+    <w:tmpl w:val="E1065392"/>
     <w:lvl w:ilvl="0" w:tentative="0">
       <w:start w:val="1"/>
       <w:numFmt w:val="decimal"/>
-      <w:lvlText w:val="%1."/>
+      <w:suff w:val="nothing"/>
+      <w:lvlText w:val="%1、"/>
+      <w:lvlJc w:val="left"/>
+    </w:lvl>
+  </w:abstractNum>
+  <w:abstractNum w:abstractNumId="8">
+    <w:nsid w:val="E42493E5"/>
+    <w:multiLevelType w:val="singleLevel"/>
+    <w:tmpl w:val="E42493E5"/>
+    <w:lvl w:ilvl="0" w:tentative="0">
+      <w:start w:val="1"/>
+      <w:numFmt w:val="decimal"/>
+      <w:lvlText w:val="(%1)"/>
       <w:lvlJc w:val="left"/>
       <w:pPr>
         <w:tabs>
@@ -1504,52 +3296,16 @@
       </w:pPr>
     </w:lvl>
   </w:abstractNum>
-  <w:abstractNum w:abstractNumId="5">
-    <w:nsid w:val="1718954F"/>
-    <w:multiLevelType w:val="singleLevel"/>
-    <w:tmpl w:val="1718954F"/>
+  <w:abstractNum w:abstractNumId="9">
+    <w:nsid w:val="ED84C7C7"/>
+    <w:multiLevelType w:val="multilevel"/>
+    <w:tmpl w:val="ED84C7C7"/>
     <w:lvl w:ilvl="0" w:tentative="0">
       <w:start w:val="1"/>
       <w:numFmt w:val="decimal"/>
-      <w:lvlText w:val="%1."/>
+      <w:suff w:val="nothing"/>
+      <w:lvlText w:val="%1、"/>
       <w:lvlJc w:val="left"/>
-      <w:pPr>
-        <w:tabs>
-          <w:tab w:val="left" w:pos="312"/>
-        </w:tabs>
-      </w:pPr>
-    </w:lvl>
-  </w:abstractNum>
-  <w:abstractNum w:abstractNumId="6">
-    <w:nsid w:val="1C9A716F"/>
-    <w:multiLevelType w:val="singleLevel"/>
-    <w:tmpl w:val="1C9A716F"/>
-    <w:lvl w:ilvl="0" w:tentative="0">
-      <w:start w:val="1"/>
-      <w:numFmt w:val="decimal"/>
-      <w:lvlText w:val="%1."/>
-      <w:lvlJc w:val="left"/>
-      <w:pPr>
-        <w:tabs>
-          <w:tab w:val="left" w:pos="312"/>
-        </w:tabs>
-      </w:pPr>
-    </w:lvl>
-  </w:abstractNum>
-  <w:abstractNum w:abstractNumId="7">
-    <w:nsid w:val="40E54BE7"/>
-    <w:multiLevelType w:val="multilevel"/>
-    <w:tmpl w:val="40E54BE7"/>
-    <w:lvl w:ilvl="0" w:tentative="0">
-      <w:start w:val="1"/>
-      <w:numFmt w:val="decimal"/>
-      <w:lvlText w:val="%1."/>
-      <w:lvlJc w:val="left"/>
-      <w:pPr>
-        <w:tabs>
-          <w:tab w:val="left" w:pos="312"/>
-        </w:tabs>
-      </w:pPr>
     </w:lvl>
     <w:lvl w:ilvl="1" w:tentative="0">
       <w:start w:val="1"/>
@@ -1672,7 +3428,231 @@
       </w:rPr>
     </w:lvl>
   </w:abstractNum>
-  <w:abstractNum w:abstractNumId="8">
+  <w:abstractNum w:abstractNumId="10">
+    <w:nsid w:val="F300EF9F"/>
+    <w:multiLevelType w:val="singleLevel"/>
+    <w:tmpl w:val="F300EF9F"/>
+    <w:lvl w:ilvl="0" w:tentative="0">
+      <w:start w:val="1"/>
+      <w:numFmt w:val="decimal"/>
+      <w:lvlText w:val="%1."/>
+      <w:lvlJc w:val="left"/>
+      <w:pPr>
+        <w:tabs>
+          <w:tab w:val="left" w:pos="312"/>
+        </w:tabs>
+      </w:pPr>
+    </w:lvl>
+  </w:abstractNum>
+  <w:abstractNum w:abstractNumId="11">
+    <w:nsid w:val="16416081"/>
+    <w:multiLevelType w:val="singleLevel"/>
+    <w:tmpl w:val="16416081"/>
+    <w:lvl w:ilvl="0" w:tentative="0">
+      <w:start w:val="1"/>
+      <w:numFmt w:val="decimal"/>
+      <w:lvlText w:val="(%1)"/>
+      <w:lvlJc w:val="left"/>
+      <w:pPr>
+        <w:tabs>
+          <w:tab w:val="left" w:pos="312"/>
+        </w:tabs>
+      </w:pPr>
+    </w:lvl>
+  </w:abstractNum>
+  <w:abstractNum w:abstractNumId="12">
+    <w:nsid w:val="1718954F"/>
+    <w:multiLevelType w:val="singleLevel"/>
+    <w:tmpl w:val="1718954F"/>
+    <w:lvl w:ilvl="0" w:tentative="0">
+      <w:start w:val="1"/>
+      <w:numFmt w:val="decimal"/>
+      <w:lvlText w:val="%1."/>
+      <w:lvlJc w:val="left"/>
+      <w:pPr>
+        <w:tabs>
+          <w:tab w:val="left" w:pos="312"/>
+        </w:tabs>
+      </w:pPr>
+    </w:lvl>
+  </w:abstractNum>
+  <w:abstractNum w:abstractNumId="13">
+    <w:nsid w:val="1C9A716F"/>
+    <w:multiLevelType w:val="singleLevel"/>
+    <w:tmpl w:val="1C9A716F"/>
+    <w:lvl w:ilvl="0" w:tentative="0">
+      <w:start w:val="1"/>
+      <w:numFmt w:val="decimal"/>
+      <w:lvlText w:val="%1."/>
+      <w:lvlJc w:val="left"/>
+      <w:pPr>
+        <w:tabs>
+          <w:tab w:val="left" w:pos="312"/>
+        </w:tabs>
+      </w:pPr>
+    </w:lvl>
+  </w:abstractNum>
+  <w:abstractNum w:abstractNumId="14">
+    <w:nsid w:val="40E54BE7"/>
+    <w:multiLevelType w:val="multilevel"/>
+    <w:tmpl w:val="40E54BE7"/>
+    <w:lvl w:ilvl="0" w:tentative="0">
+      <w:start w:val="1"/>
+      <w:numFmt w:val="decimal"/>
+      <w:lvlText w:val="%1."/>
+      <w:lvlJc w:val="left"/>
+      <w:pPr>
+        <w:tabs>
+          <w:tab w:val="left" w:pos="312"/>
+        </w:tabs>
+      </w:pPr>
+    </w:lvl>
+    <w:lvl w:ilvl="1" w:tentative="0">
+      <w:start w:val="1"/>
+      <w:numFmt w:val="decimal"/>
+      <w:lvlText w:val="(%2)"/>
+      <w:lvlJc w:val="left"/>
+      <w:pPr>
+        <w:tabs>
+          <w:tab w:val="left" w:pos="840"/>
+        </w:tabs>
+        <w:ind w:left="840" w:leftChars="0" w:hanging="420" w:firstLineChars="0"/>
+      </w:pPr>
+      <w:rPr>
+        <w:rFonts w:hint="default"/>
+      </w:rPr>
+    </w:lvl>
+    <w:lvl w:ilvl="2" w:tentative="0">
+      <w:start w:val="1"/>
+      <w:numFmt w:val="decimalEnclosedCircleChinese"/>
+      <w:lvlText w:val="%3"/>
+      <w:lvlJc w:val="left"/>
+      <w:pPr>
+        <w:tabs>
+          <w:tab w:val="left" w:pos="1260"/>
+        </w:tabs>
+        <w:ind w:left="1260" w:leftChars="0" w:hanging="420" w:firstLineChars="0"/>
+      </w:pPr>
+      <w:rPr>
+        <w:rFonts w:hint="default"/>
+      </w:rPr>
+    </w:lvl>
+    <w:lvl w:ilvl="3" w:tentative="0">
+      <w:start w:val="1"/>
+      <w:numFmt w:val="decimal"/>
+      <w:lvlText w:val="%4)"/>
+      <w:lvlJc w:val="left"/>
+      <w:pPr>
+        <w:tabs>
+          <w:tab w:val="left" w:pos="1680"/>
+        </w:tabs>
+        <w:ind w:left="1680" w:leftChars="0" w:hanging="420" w:firstLineChars="0"/>
+      </w:pPr>
+      <w:rPr>
+        <w:rFonts w:hint="default"/>
+      </w:rPr>
+    </w:lvl>
+    <w:lvl w:ilvl="4" w:tentative="0">
+      <w:start w:val="1"/>
+      <w:numFmt w:val="lowerLetter"/>
+      <w:lvlText w:val="%5."/>
+      <w:lvlJc w:val="left"/>
+      <w:pPr>
+        <w:tabs>
+          <w:tab w:val="left" w:pos="2100"/>
+        </w:tabs>
+        <w:ind w:left="2100" w:leftChars="0" w:hanging="420" w:firstLineChars="0"/>
+      </w:pPr>
+      <w:rPr>
+        <w:rFonts w:hint="default"/>
+      </w:rPr>
+    </w:lvl>
+    <w:lvl w:ilvl="5" w:tentative="0">
+      <w:start w:val="1"/>
+      <w:numFmt w:val="lowerLetter"/>
+      <w:lvlText w:val="%6)"/>
+      <w:lvlJc w:val="left"/>
+      <w:pPr>
+        <w:tabs>
+          <w:tab w:val="left" w:pos="2520"/>
+        </w:tabs>
+        <w:ind w:left="2520" w:leftChars="0" w:hanging="420" w:firstLineChars="0"/>
+      </w:pPr>
+      <w:rPr>
+        <w:rFonts w:hint="default"/>
+      </w:rPr>
+    </w:lvl>
+    <w:lvl w:ilvl="6" w:tentative="0">
+      <w:start w:val="1"/>
+      <w:numFmt w:val="lowerRoman"/>
+      <w:lvlText w:val="%7."/>
+      <w:lvlJc w:val="left"/>
+      <w:pPr>
+        <w:tabs>
+          <w:tab w:val="left" w:pos="2940"/>
+        </w:tabs>
+        <w:ind w:left="2940" w:leftChars="0" w:hanging="420" w:firstLineChars="0"/>
+      </w:pPr>
+      <w:rPr>
+        <w:rFonts w:hint="default"/>
+      </w:rPr>
+    </w:lvl>
+    <w:lvl w:ilvl="7" w:tentative="0">
+      <w:start w:val="1"/>
+      <w:numFmt w:val="lowerRoman"/>
+      <w:lvlText w:val="%8)"/>
+      <w:lvlJc w:val="left"/>
+      <w:pPr>
+        <w:tabs>
+          <w:tab w:val="left" w:pos="3360"/>
+        </w:tabs>
+        <w:ind w:left="3360" w:leftChars="0" w:hanging="420" w:firstLineChars="0"/>
+      </w:pPr>
+      <w:rPr>
+        <w:rFonts w:hint="default"/>
+      </w:rPr>
+    </w:lvl>
+    <w:lvl w:ilvl="8" w:tentative="0">
+      <w:start w:val="1"/>
+      <w:numFmt w:val="lowerLetter"/>
+      <w:lvlText w:val="%9."/>
+      <w:lvlJc w:val="left"/>
+      <w:pPr>
+        <w:tabs>
+          <w:tab w:val="left" w:pos="3780"/>
+        </w:tabs>
+        <w:ind w:left="3780" w:leftChars="0" w:hanging="420" w:firstLineChars="0"/>
+      </w:pPr>
+      <w:rPr>
+        <w:rFonts w:hint="default"/>
+      </w:rPr>
+    </w:lvl>
+  </w:abstractNum>
+  <w:abstractNum w:abstractNumId="15">
+    <w:nsid w:val="45B0954C"/>
+    <w:multiLevelType w:val="singleLevel"/>
+    <w:tmpl w:val="45B0954C"/>
+    <w:lvl w:ilvl="0" w:tentative="0">
+      <w:start w:val="1"/>
+      <w:numFmt w:val="decimal"/>
+      <w:suff w:val="nothing"/>
+      <w:lvlText w:val="%1、"/>
+      <w:lvlJc w:val="left"/>
+    </w:lvl>
+  </w:abstractNum>
+  <w:abstractNum w:abstractNumId="16">
+    <w:nsid w:val="4616A3AC"/>
+    <w:multiLevelType w:val="singleLevel"/>
+    <w:tmpl w:val="4616A3AC"/>
+    <w:lvl w:ilvl="0" w:tentative="0">
+      <w:start w:val="1"/>
+      <w:numFmt w:val="decimal"/>
+      <w:suff w:val="nothing"/>
+      <w:lvlText w:val="%1、"/>
+      <w:lvlJc w:val="left"/>
+    </w:lvl>
+  </w:abstractNum>
+  <w:abstractNum w:abstractNumId="17">
     <w:nsid w:val="4B559E2C"/>
     <w:multiLevelType w:val="singleLevel"/>
     <w:tmpl w:val="4B559E2C"/>
@@ -1688,32 +3668,74 @@
       </w:pPr>
     </w:lvl>
   </w:abstractNum>
+  <w:abstractNum w:abstractNumId="18">
+    <w:nsid w:val="648B6A11"/>
+    <w:multiLevelType w:val="singleLevel"/>
+    <w:tmpl w:val="648B6A11"/>
+    <w:lvl w:ilvl="0" w:tentative="0">
+      <w:start w:val="1"/>
+      <w:numFmt w:val="decimal"/>
+      <w:suff w:val="nothing"/>
+      <w:lvlText w:val="%1、"/>
+      <w:lvlJc w:val="left"/>
+    </w:lvl>
+  </w:abstractNum>
   <w:num w:numId="1">
+    <w:abstractNumId w:val="6"/>
+  </w:num>
+  <w:num w:numId="2">
+    <w:abstractNumId w:val="1"/>
+  </w:num>
+  <w:num w:numId="3">
+    <w:abstractNumId w:val="13"/>
+  </w:num>
+  <w:num w:numId="4">
+    <w:abstractNumId w:val="4"/>
+  </w:num>
+  <w:num w:numId="5">
+    <w:abstractNumId w:val="5"/>
+  </w:num>
+  <w:num w:numId="6">
+    <w:abstractNumId w:val="10"/>
+  </w:num>
+  <w:num w:numId="7">
+    <w:abstractNumId w:val="12"/>
+  </w:num>
+  <w:num w:numId="8">
+    <w:abstractNumId w:val="17"/>
+  </w:num>
+  <w:num w:numId="9">
+    <w:abstractNumId w:val="14"/>
+  </w:num>
+  <w:num w:numId="10">
+    <w:abstractNumId w:val="18"/>
+  </w:num>
+  <w:num w:numId="11">
+    <w:abstractNumId w:val="2"/>
+  </w:num>
+  <w:num w:numId="12">
     <w:abstractNumId w:val="3"/>
   </w:num>
-  <w:num w:numId="2">
+  <w:num w:numId="13">
+    <w:abstractNumId w:val="11"/>
+  </w:num>
+  <w:num w:numId="14">
+    <w:abstractNumId w:val="7"/>
+  </w:num>
+  <w:num w:numId="15">
     <w:abstractNumId w:val="0"/>
   </w:num>
-  <w:num w:numId="3">
-    <w:abstractNumId w:val="6"/>
+  <w:num w:numId="16">
+    <w:abstractNumId w:val="9"/>
   </w:num>
-  <w:num w:numId="4">
-    <w:abstractNumId w:val="1"/>
+  <w:num w:numId="17">
+    <w:abstractNumId w:val="16"/>
   </w:num>
-  <w:num w:numId="5">
-    <w:abstractNumId w:val="2"/>
+  <w:num w:numId="18">
+    <w:abstractNumId w:val="15"/>
   </w:num>
-  <w:num w:numId="6">
-    <w:abstractNumId w:val="4"/>
-  </w:num>
-  <w:num w:numId="7">
-    <w:abstractNumId w:val="5"/>
-  </w:num>
-  <w:num w:numId="8">
+  <w:num w:numId="19">
     <w:abstractNumId w:val="8"/>
-  </w:num>
-  <w:num w:numId="9">
-    <w:abstractNumId w:val="7"/>
   </w:num>
 </w:numbering>
 </file>

--- a/ThreadLock/src/note/note1.docx
+++ b/ThreadLock/src/note/note1.docx
@@ -1090,6 +1090,7 @@
     <w:p>
       <w:pPr>
         <w:numPr>
+          <w:ilvl w:val="0"/>
           <w:numId w:val="0"/>
         </w:numPr>
         <w:bidi w:val="0"/>
@@ -1153,6 +1154,7 @@
     <w:p>
       <w:pPr>
         <w:numPr>
+          <w:ilvl w:val="0"/>
           <w:numId w:val="0"/>
         </w:numPr>
         <w:ind w:firstLine="420" w:firstLineChars="0"/>
@@ -1254,6 +1256,7 @@
     <w:p>
       <w:pPr>
         <w:numPr>
+          <w:ilvl w:val="0"/>
           <w:numId w:val="0"/>
         </w:numPr>
         <w:bidi w:val="0"/>
@@ -1305,6 +1308,7 @@
     <w:p>
       <w:pPr>
         <w:numPr>
+          <w:ilvl w:val="0"/>
           <w:numId w:val="0"/>
         </w:numPr>
         <w:bidi w:val="0"/>
@@ -1324,6 +1328,7 @@
     <w:p>
       <w:pPr>
         <w:numPr>
+          <w:ilvl w:val="0"/>
           <w:numId w:val="0"/>
         </w:numPr>
         <w:bidi w:val="0"/>
@@ -1375,6 +1380,7 @@
     <w:p>
       <w:pPr>
         <w:numPr>
+          <w:ilvl w:val="0"/>
           <w:numId w:val="0"/>
         </w:numPr>
         <w:bidi w:val="0"/>
@@ -1394,6 +1400,7 @@
     <w:p>
       <w:pPr>
         <w:numPr>
+          <w:ilvl w:val="0"/>
           <w:numId w:val="0"/>
         </w:numPr>
         <w:bidi w:val="0"/>
@@ -1445,6 +1452,7 @@
     <w:p>
       <w:pPr>
         <w:numPr>
+          <w:ilvl w:val="0"/>
           <w:numId w:val="0"/>
         </w:numPr>
         <w:bidi w:val="0"/>
@@ -1464,6 +1472,7 @@
     <w:p>
       <w:pPr>
         <w:numPr>
+          <w:ilvl w:val="0"/>
           <w:numId w:val="0"/>
         </w:numPr>
         <w:bidi w:val="0"/>
@@ -1515,6 +1524,7 @@
     <w:p>
       <w:pPr>
         <w:numPr>
+          <w:ilvl w:val="0"/>
           <w:numId w:val="0"/>
         </w:numPr>
         <w:bidi w:val="0"/>
@@ -1639,6 +1649,7 @@
     <w:p>
       <w:pPr>
         <w:numPr>
+          <w:ilvl w:val="0"/>
           <w:numId w:val="0"/>
         </w:numPr>
         <w:bidi w:val="0"/>
@@ -1691,6 +1702,7 @@
     <w:p>
       <w:pPr>
         <w:numPr>
+          <w:ilvl w:val="0"/>
           <w:numId w:val="0"/>
         </w:numPr>
         <w:bidi w:val="0"/>
@@ -1768,6 +1780,7 @@
     <w:p>
       <w:pPr>
         <w:numPr>
+          <w:ilvl w:val="0"/>
           <w:numId w:val="0"/>
         </w:numPr>
         <w:bidi w:val="0"/>
@@ -1820,6 +1833,7 @@
     <w:p>
       <w:pPr>
         <w:numPr>
+          <w:ilvl w:val="0"/>
           <w:numId w:val="0"/>
         </w:numPr>
         <w:bidi w:val="0"/>
@@ -1840,6 +1854,7 @@
     <w:p>
       <w:pPr>
         <w:numPr>
+          <w:ilvl w:val="0"/>
           <w:numId w:val="0"/>
         </w:numPr>
         <w:bidi w:val="0"/>
@@ -1892,6 +1907,7 @@
     <w:p>
       <w:pPr>
         <w:numPr>
+          <w:ilvl w:val="0"/>
           <w:numId w:val="0"/>
         </w:numPr>
         <w:bidi w:val="0"/>
@@ -1912,6 +1928,7 @@
     <w:p>
       <w:pPr>
         <w:numPr>
+          <w:ilvl w:val="0"/>
           <w:numId w:val="0"/>
         </w:numPr>
         <w:bidi w:val="0"/>
@@ -1964,6 +1981,7 @@
     <w:p>
       <w:pPr>
         <w:numPr>
+          <w:ilvl w:val="0"/>
           <w:numId w:val="0"/>
         </w:numPr>
         <w:bidi w:val="0"/>
@@ -2026,6 +2044,7 @@
     <w:p>
       <w:pPr>
         <w:numPr>
+          <w:ilvl w:val="0"/>
           <w:numId w:val="0"/>
         </w:numPr>
         <w:ind w:leftChars="0"/>
@@ -2045,6 +2064,7 @@
     <w:p>
       <w:pPr>
         <w:numPr>
+          <w:ilvl w:val="0"/>
           <w:numId w:val="0"/>
         </w:numPr>
         <w:ind w:leftChars="0"/>
@@ -2139,6 +2159,7 @@
     <w:p>
       <w:pPr>
         <w:numPr>
+          <w:ilvl w:val="0"/>
           <w:numId w:val="0"/>
         </w:numPr>
         <w:ind w:leftChars="0"/>
@@ -2198,6 +2219,7 @@
     <w:p>
       <w:pPr>
         <w:numPr>
+          <w:ilvl w:val="0"/>
           <w:numId w:val="0"/>
         </w:numPr>
         <w:ind w:left="420" w:leftChars="0"/>
@@ -2237,6 +2259,7 @@
     <w:p>
       <w:pPr>
         <w:numPr>
+          <w:ilvl w:val="0"/>
           <w:numId w:val="0"/>
         </w:numPr>
         <w:ind w:left="420" w:leftChars="0" w:firstLine="420" w:firstLineChars="0"/>
@@ -2256,6 +2279,7 @@
     <w:p>
       <w:pPr>
         <w:numPr>
+          <w:ilvl w:val="0"/>
           <w:numId w:val="0"/>
         </w:numPr>
         <w:ind w:left="420" w:leftChars="0" w:firstLine="420" w:firstLineChars="0"/>
@@ -2275,6 +2299,7 @@
     <w:p>
       <w:pPr>
         <w:numPr>
+          <w:ilvl w:val="0"/>
           <w:numId w:val="0"/>
         </w:numPr>
         <w:ind w:left="420" w:leftChars="0" w:firstLine="420" w:firstLineChars="0"/>
@@ -2294,6 +2319,7 @@
     <w:p>
       <w:pPr>
         <w:numPr>
+          <w:ilvl w:val="0"/>
           <w:numId w:val="0"/>
         </w:numPr>
         <w:ind w:left="420" w:leftChars="0" w:firstLine="420" w:firstLineChars="0"/>
@@ -2313,6 +2339,7 @@
     <w:p>
       <w:pPr>
         <w:numPr>
+          <w:ilvl w:val="0"/>
           <w:numId w:val="0"/>
         </w:numPr>
         <w:ind w:left="420" w:leftChars="0" w:firstLine="420" w:firstLineChars="0"/>
@@ -2436,6 +2463,7 @@
     <w:p>
       <w:pPr>
         <w:numPr>
+          <w:ilvl w:val="0"/>
           <w:numId w:val="0"/>
         </w:numPr>
         <w:ind w:firstLine="420" w:firstLineChars="0"/>
@@ -2455,6 +2483,7 @@
     <w:p>
       <w:pPr>
         <w:numPr>
+          <w:ilvl w:val="0"/>
           <w:numId w:val="0"/>
         </w:numPr>
         <w:ind w:firstLine="420" w:firstLineChars="0"/>
@@ -2474,6 +2503,7 @@
     <w:p>
       <w:pPr>
         <w:numPr>
+          <w:ilvl w:val="0"/>
           <w:numId w:val="0"/>
         </w:numPr>
         <w:ind w:firstLine="420" w:firstLineChars="0"/>
@@ -2493,6 +2523,7 @@
     <w:p>
       <w:pPr>
         <w:numPr>
+          <w:ilvl w:val="0"/>
           <w:numId w:val="0"/>
         </w:numPr>
         <w:ind w:firstLine="0" w:firstLineChars="0"/>
@@ -2587,6 +2618,7 @@
     <w:p>
       <w:pPr>
         <w:numPr>
+          <w:ilvl w:val="0"/>
           <w:numId w:val="0"/>
         </w:numPr>
         <w:ind w:firstLine="420" w:firstLineChars="0"/>
@@ -2628,6 +2660,7 @@
     <w:p>
       <w:pPr>
         <w:numPr>
+          <w:ilvl w:val="0"/>
           <w:numId w:val="0"/>
         </w:numPr>
         <w:ind w:leftChars="0"/>
@@ -2701,6 +2734,7 @@
     <w:p>
       <w:pPr>
         <w:numPr>
+          <w:ilvl w:val="0"/>
           <w:numId w:val="0"/>
         </w:numPr>
         <w:ind w:leftChars="0"/>
@@ -2795,6 +2829,7 @@
     <w:p>
       <w:pPr>
         <w:numPr>
+          <w:ilvl w:val="0"/>
           <w:numId w:val="0"/>
         </w:numPr>
       </w:pPr>
@@ -2844,6 +2879,14 @@
     </w:p>
     <w:p>
       <w:pPr>
+        <w:numPr>
+          <w:ilvl w:val="0"/>
+          <w:numId w:val="0"/>
+        </w:numPr>
+      </w:pPr>
+    </w:p>
+    <w:p>
+      <w:pPr>
         <w:pStyle w:val="4"/>
         <w:numPr>
           <w:ilvl w:val="0"/>
@@ -2887,43 +2930,1219 @@
     <w:p>
       <w:pPr>
         <w:numPr>
+          <w:ilvl w:val="0"/>
           <w:numId w:val="0"/>
         </w:numPr>
         <w:ind w:firstLine="420" w:firstLineChars="0"/>
         <w:rPr>
-          <w:rFonts w:hint="default"/>
-          <w:lang w:val="en-US" w:eastAsia="zh-CN"/>
-        </w:rPr>
-      </w:pPr>
-      <w:r>
-        <w:rPr>
-          <w:rFonts w:hint="eastAsia"/>
-          <w:lang w:val="en-US" w:eastAsia="zh-CN"/>
-        </w:rPr>
-        <w:t>假设我们两个方法都被synchronized修饰了，或者是被同一个锁给锁住了，这个时候线程A运行第一个方法，她拿到锁了，可是这个时候，他如果是想执行第二个方法，这个方法被同样的锁锁住了。</w:t>
+          <w:rFonts w:hint="eastAsia"/>
+          <w:lang w:val="en-US" w:eastAsia="zh-CN"/>
+        </w:rPr>
+      </w:pPr>
+      <w:r>
+        <w:rPr>
+          <w:rFonts w:hint="eastAsia"/>
+          <w:lang w:val="en-US" w:eastAsia="zh-CN"/>
+        </w:rPr>
+        <w:t>假设我们两个方法都被synchronized修饰了，或者是被同一个锁给锁住了，这个时候线程A运行第一个方法，她拿到锁了，可是这个时候，他如果是想执行第二个方法，这个方法被同样的锁锁住了，假设我们不具备可重入性，那么这个时候再去获取那把锁，你是获取不到的，因为这把锁你必须要先释放才能再次获取，你如果不具备可重入性的话，这个时候就发生死锁了，相当于我手上拿着这把锁，我还想获取这把锁，你是获取不到的，有了可重入性之后呢，我们就不会发生这种现象了，可以避免死锁的发生，</w:t>
+      </w:r>
+    </w:p>
+    <w:p>
+      <w:pPr>
+        <w:numPr>
+          <w:ilvl w:val="0"/>
+          <w:numId w:val="19"/>
+        </w:numPr>
+        <w:ind w:left="0" w:leftChars="0" w:firstLine="420" w:firstLineChars="0"/>
+        <w:rPr>
+          <w:rFonts w:hint="eastAsia"/>
+          <w:lang w:val="en-US" w:eastAsia="zh-CN"/>
+        </w:rPr>
+      </w:pPr>
+      <w:r>
+        <w:rPr>
+          <w:rFonts w:hint="eastAsia"/>
+          <w:lang w:val="en-US" w:eastAsia="zh-CN"/>
+        </w:rPr>
+        <w:t>、提升封装性</w:t>
+      </w:r>
+    </w:p>
+    <w:p>
+      <w:pPr>
+        <w:numPr>
+          <w:numId w:val="0"/>
+        </w:numPr>
+        <w:ind w:left="420" w:leftChars="0"/>
+        <w:rPr>
+          <w:rFonts w:hint="eastAsia"/>
+          <w:lang w:val="en-US" w:eastAsia="zh-CN"/>
+        </w:rPr>
+      </w:pPr>
+      <w:r>
+        <w:rPr>
+          <w:rFonts w:hint="eastAsia"/>
+          <w:lang w:val="en-US" w:eastAsia="zh-CN"/>
+        </w:rPr>
+        <w:t>这样一来我们的加锁、解锁就没有那么麻烦，避免一次一次的加锁又解锁，降低了我们编程的难度</w:t>
+      </w:r>
+    </w:p>
+    <w:p>
+      <w:pPr>
+        <w:pStyle w:val="4"/>
+        <w:numPr>
+          <w:ilvl w:val="0"/>
+          <w:numId w:val="18"/>
+        </w:numPr>
+        <w:bidi w:val="0"/>
+        <w:ind w:left="0" w:leftChars="0" w:firstLine="0" w:firstLineChars="0"/>
+        <w:rPr>
+          <w:rFonts w:hint="eastAsia"/>
+          <w:lang w:val="en-US" w:eastAsia="zh-CN"/>
+        </w:rPr>
+      </w:pPr>
+      <w:r>
+        <w:rPr>
+          <w:rFonts w:hint="eastAsia"/>
+          <w:lang w:val="en-US" w:eastAsia="zh-CN"/>
+        </w:rPr>
+        <w:t>代码演示</w:t>
+      </w:r>
+    </w:p>
+    <w:p>
+      <w:pPr>
+        <w:rPr>
+          <w:rFonts w:hint="eastAsia"/>
+          <w:lang w:val="en-US" w:eastAsia="zh-CN"/>
+        </w:rPr>
+      </w:pPr>
+      <w:r>
+        <w:drawing>
+          <wp:inline distT="0" distB="0" distL="114300" distR="114300">
+            <wp:extent cx="5272405" cy="5371465"/>
+            <wp:effectExtent l="0" t="0" r="4445" b="635"/>
+            <wp:docPr id="14" name="图片 1"/>
+            <wp:cNvGraphicFramePr>
+              <a:graphicFrameLocks xmlns:a="http://schemas.openxmlformats.org/drawingml/2006/main" noChangeAspect="1"/>
+            </wp:cNvGraphicFramePr>
+            <a:graphic xmlns:a="http://schemas.openxmlformats.org/drawingml/2006/main">
+              <a:graphicData uri="http://schemas.openxmlformats.org/drawingml/2006/picture">
+                <pic:pic xmlns:pic="http://schemas.openxmlformats.org/drawingml/2006/picture">
+                  <pic:nvPicPr>
+                    <pic:cNvPr id="14" name="图片 1"/>
+                    <pic:cNvPicPr>
+                      <a:picLocks noChangeAspect="1"/>
+                    </pic:cNvPicPr>
+                  </pic:nvPicPr>
+                  <pic:blipFill>
+                    <a:blip r:embed="rId17"/>
+                    <a:stretch>
+                      <a:fillRect/>
+                    </a:stretch>
+                  </pic:blipFill>
+                  <pic:spPr>
+                    <a:xfrm>
+                      <a:off x="0" y="0"/>
+                      <a:ext cx="5272405" cy="5371465"/>
+                    </a:xfrm>
+                    <a:prstGeom prst="rect">
+                      <a:avLst/>
+                    </a:prstGeom>
+                    <a:noFill/>
+                    <a:ln>
+                      <a:noFill/>
+                    </a:ln>
+                  </pic:spPr>
+                </pic:pic>
+              </a:graphicData>
+            </a:graphic>
+          </wp:inline>
+        </w:drawing>
+      </w:r>
+    </w:p>
+    <w:p>
+      <w:pPr>
+        <w:pStyle w:val="4"/>
+        <w:numPr>
+          <w:ilvl w:val="0"/>
+          <w:numId w:val="18"/>
+        </w:numPr>
+        <w:bidi w:val="0"/>
+        <w:rPr>
+          <w:rFonts w:hint="default"/>
+          <w:lang w:val="en-US" w:eastAsia="zh-CN"/>
+        </w:rPr>
+      </w:pPr>
+      <w:r>
+        <w:rPr>
+          <w:rFonts w:hint="eastAsia"/>
+          <w:lang w:val="en-US" w:eastAsia="zh-CN"/>
+        </w:rPr>
+        <w:t>已获得的锁得数量</w:t>
+      </w:r>
+    </w:p>
+    <w:p>
+      <w:pPr>
+        <w:rPr>
+          <w:rFonts w:hint="eastAsia"/>
+          <w:lang w:val="en-US" w:eastAsia="zh-CN"/>
+        </w:rPr>
+      </w:pPr>
+      <w:r>
+        <w:rPr>
+          <w:rFonts w:hint="eastAsia"/>
+          <w:lang w:val="en-US" w:eastAsia="zh-CN"/>
+        </w:rPr>
+        <w:t>Lock.getHoldCount()</w:t>
+      </w:r>
+    </w:p>
+    <w:p>
+      <w:pPr>
+        <w:pStyle w:val="4"/>
+        <w:numPr>
+          <w:ilvl w:val="0"/>
+          <w:numId w:val="18"/>
+        </w:numPr>
+        <w:bidi w:val="0"/>
+        <w:ind w:left="0" w:leftChars="0" w:firstLine="0" w:firstLineChars="0"/>
+        <w:rPr>
+          <w:rFonts w:hint="eastAsia"/>
+          <w:lang w:val="en-US" w:eastAsia="zh-CN"/>
+        </w:rPr>
+      </w:pPr>
+      <w:r>
+        <w:rPr>
+          <w:rFonts w:hint="eastAsia"/>
+          <w:lang w:val="en-US" w:eastAsia="zh-CN"/>
+        </w:rPr>
+        <w:t>源码对比：可重入锁ReentrantLock以及非可重入锁ThreadPoolExecutor的Worker类</w:t>
+      </w:r>
+    </w:p>
+    <w:p>
+      <w:pPr>
+        <w:numPr>
+          <w:numId w:val="0"/>
+        </w:numPr>
+        <w:ind w:leftChars="0"/>
+      </w:pPr>
+      <w:r>
+        <w:drawing>
+          <wp:inline distT="0" distB="0" distL="114300" distR="114300">
+            <wp:extent cx="5272405" cy="2990215"/>
+            <wp:effectExtent l="0" t="0" r="4445" b="635"/>
+            <wp:docPr id="15" name="图片 2"/>
+            <wp:cNvGraphicFramePr>
+              <a:graphicFrameLocks xmlns:a="http://schemas.openxmlformats.org/drawingml/2006/main" noChangeAspect="1"/>
+            </wp:cNvGraphicFramePr>
+            <a:graphic xmlns:a="http://schemas.openxmlformats.org/drawingml/2006/main">
+              <a:graphicData uri="http://schemas.openxmlformats.org/drawingml/2006/picture">
+                <pic:pic xmlns:pic="http://schemas.openxmlformats.org/drawingml/2006/picture">
+                  <pic:nvPicPr>
+                    <pic:cNvPr id="15" name="图片 2"/>
+                    <pic:cNvPicPr>
+                      <a:picLocks noChangeAspect="1"/>
+                    </pic:cNvPicPr>
+                  </pic:nvPicPr>
+                  <pic:blipFill>
+                    <a:blip r:embed="rId18"/>
+                    <a:stretch>
+                      <a:fillRect/>
+                    </a:stretch>
+                  </pic:blipFill>
+                  <pic:spPr>
+                    <a:xfrm>
+                      <a:off x="0" y="0"/>
+                      <a:ext cx="5272405" cy="2990215"/>
+                    </a:xfrm>
+                    <a:prstGeom prst="rect">
+                      <a:avLst/>
+                    </a:prstGeom>
+                    <a:noFill/>
+                    <a:ln>
+                      <a:noFill/>
+                    </a:ln>
+                  </pic:spPr>
+                </pic:pic>
+              </a:graphicData>
+            </a:graphic>
+          </wp:inline>
+        </w:drawing>
+      </w:r>
+    </w:p>
+    <w:p>
+      <w:pPr>
+        <w:numPr>
+          <w:numId w:val="0"/>
+        </w:numPr>
+        <w:ind w:leftChars="0" w:firstLine="420" w:firstLineChars="0"/>
+        <w:rPr>
+          <w:rFonts w:hint="eastAsia"/>
+          <w:lang w:val="en-US" w:eastAsia="zh-CN"/>
+        </w:rPr>
+      </w:pPr>
+      <w:r>
+        <w:rPr>
+          <w:rFonts w:hint="eastAsia"/>
+          <w:lang w:val="en-US" w:eastAsia="zh-CN"/>
+        </w:rPr>
+        <w:t>实际上ReentrantLock他背后上锁的过程的核心是AQS，AQS是一个框架，可以说是一种工具，AQS是我们很多并发工具的一个核心，</w:t>
+      </w:r>
+    </w:p>
+    <w:p>
+      <w:pPr>
+        <w:pStyle w:val="4"/>
+        <w:numPr>
+          <w:ilvl w:val="0"/>
+          <w:numId w:val="18"/>
+        </w:numPr>
+        <w:bidi w:val="0"/>
+        <w:ind w:left="0" w:leftChars="0" w:firstLine="0" w:firstLineChars="0"/>
+        <w:rPr>
+          <w:rFonts w:hint="eastAsia"/>
+          <w:lang w:val="en-US" w:eastAsia="zh-CN"/>
+        </w:rPr>
+      </w:pPr>
+      <w:r>
+        <w:rPr>
+          <w:rFonts w:hint="eastAsia"/>
+          <w:lang w:val="en-US" w:eastAsia="zh-CN"/>
+        </w:rPr>
+        <w:t>ReentrantLock的其他方法介绍。</w:t>
+      </w:r>
+    </w:p>
+    <w:p>
+      <w:pPr>
+        <w:numPr>
+          <w:ilvl w:val="0"/>
+          <w:numId w:val="20"/>
+        </w:numPr>
+        <w:ind w:leftChars="0"/>
+        <w:rPr>
+          <w:rFonts w:hint="eastAsia"/>
+          <w:lang w:val="en-US" w:eastAsia="zh-CN"/>
+        </w:rPr>
+      </w:pPr>
+      <w:r>
+        <w:rPr>
+          <w:rFonts w:hint="eastAsia"/>
+          <w:lang w:val="en-US" w:eastAsia="zh-CN"/>
+        </w:rPr>
+        <w:t>isHeldByCurrentThread可以看出锁是否被当前线程持有</w:t>
+      </w:r>
+    </w:p>
+    <w:p>
+      <w:pPr>
+        <w:numPr>
+          <w:ilvl w:val="0"/>
+          <w:numId w:val="20"/>
+        </w:numPr>
+        <w:ind w:leftChars="0"/>
+        <w:rPr>
+          <w:rFonts w:hint="default"/>
+          <w:lang w:val="en-US" w:eastAsia="zh-CN"/>
+        </w:rPr>
+      </w:pPr>
+      <w:r>
+        <w:rPr>
+          <w:rFonts w:hint="eastAsia"/>
+          <w:lang w:val="en-US" w:eastAsia="zh-CN"/>
+        </w:rPr>
+        <w:t>getQueueLength可以返回当前正在等待这把锁的队列有多长，一般这两个方法是开发和调试时候使用，上线后用到的不多</w:t>
+      </w:r>
+    </w:p>
+    <w:p>
+      <w:pPr>
+        <w:pStyle w:val="4"/>
+        <w:numPr>
+          <w:ilvl w:val="0"/>
+          <w:numId w:val="18"/>
+        </w:numPr>
+        <w:bidi w:val="0"/>
+        <w:ind w:left="0" w:leftChars="0" w:firstLine="0" w:firstLineChars="0"/>
+        <w:rPr>
+          <w:rFonts w:hint="eastAsia"/>
+          <w:lang w:val="en-US" w:eastAsia="zh-CN"/>
+        </w:rPr>
+      </w:pPr>
+      <w:r>
+        <w:rPr>
+          <w:rFonts w:hint="eastAsia"/>
+          <w:lang w:val="en-US" w:eastAsia="zh-CN"/>
+        </w:rPr>
+        <w:t>使用案例和回顾</w:t>
+      </w:r>
+    </w:p>
+    <w:p>
+      <w:pPr>
+        <w:numPr>
+          <w:ilvl w:val="0"/>
+          <w:numId w:val="21"/>
+        </w:numPr>
+        <w:ind w:leftChars="0"/>
+        <w:rPr>
+          <w:rFonts w:hint="eastAsia"/>
+          <w:lang w:val="en-US" w:eastAsia="zh-CN"/>
+        </w:rPr>
+      </w:pPr>
+      <w:r>
+        <w:rPr>
+          <w:rFonts w:hint="eastAsia"/>
+          <w:lang w:val="en-US" w:eastAsia="zh-CN"/>
+        </w:rPr>
+        <w:t>去电影院看电影的时候想去抢锁。</w:t>
+      </w:r>
+    </w:p>
+    <w:p>
+      <w:pPr>
+        <w:numPr>
+          <w:ilvl w:val="0"/>
+          <w:numId w:val="21"/>
+        </w:numPr>
+        <w:ind w:leftChars="0"/>
+        <w:rPr>
+          <w:rFonts w:hint="default"/>
+          <w:lang w:val="en-US" w:eastAsia="zh-CN"/>
+        </w:rPr>
+      </w:pPr>
+      <w:r>
+        <w:rPr>
+          <w:rFonts w:hint="eastAsia"/>
+          <w:lang w:val="en-US" w:eastAsia="zh-CN"/>
+        </w:rPr>
+        <w:t>打印字符串的方式看下锁的使用。</w:t>
+      </w:r>
+    </w:p>
+    <w:p>
+      <w:pPr>
+        <w:numPr>
+          <w:numId w:val="0"/>
+        </w:numPr>
+        <w:rPr>
+          <w:rFonts w:hint="eastAsia"/>
+          <w:lang w:val="en-US" w:eastAsia="zh-CN"/>
+        </w:rPr>
+      </w:pPr>
+      <w:r>
+        <w:rPr>
+          <w:rFonts w:hint="eastAsia"/>
+          <w:lang w:val="en-US" w:eastAsia="zh-CN"/>
+        </w:rPr>
+        <w:t>会发现如果我们不使用锁，多个线程之间确实是会顺序错乱。</w:t>
+      </w:r>
+    </w:p>
+    <w:p>
+      <w:pPr>
+        <w:numPr>
+          <w:ilvl w:val="0"/>
+          <w:numId w:val="21"/>
+        </w:numPr>
+        <w:ind w:left="0" w:leftChars="0" w:firstLine="0" w:firstLineChars="0"/>
+        <w:rPr>
+          <w:rFonts w:hint="eastAsia"/>
+          <w:lang w:val="en-US" w:eastAsia="zh-CN"/>
+        </w:rPr>
+      </w:pPr>
+      <w:r>
+        <w:rPr>
+          <w:rFonts w:hint="eastAsia"/>
+          <w:lang w:val="en-US" w:eastAsia="zh-CN"/>
+        </w:rPr>
+        <w:t>可重入性质(重点)</w:t>
+      </w:r>
+    </w:p>
+    <w:p>
+      <w:pPr>
+        <w:numPr>
+          <w:numId w:val="0"/>
+        </w:numPr>
+        <w:ind w:leftChars="0"/>
+        <w:rPr>
+          <w:rFonts w:hint="eastAsia"/>
+          <w:lang w:val="en-US" w:eastAsia="zh-CN"/>
+        </w:rPr>
+      </w:pPr>
+      <w:r>
+        <w:rPr>
+          <w:rFonts w:hint="eastAsia"/>
+          <w:lang w:val="en-US" w:eastAsia="zh-CN"/>
+        </w:rPr>
+        <w:t>如果你多辆车其中一个摇到号，就可以为你其他的车同时上牌照，这就是可重入的性质。</w:t>
+      </w:r>
+    </w:p>
+    <w:p>
+      <w:pPr>
+        <w:numPr>
+          <w:numId w:val="0"/>
+        </w:numPr>
+        <w:ind w:leftChars="0"/>
+        <w:rPr>
+          <w:rFonts w:hint="eastAsia"/>
+          <w:lang w:val="en-US" w:eastAsia="zh-CN"/>
+        </w:rPr>
+      </w:pPr>
+      <w:r>
+        <w:rPr>
+          <w:rFonts w:hint="eastAsia"/>
+          <w:lang w:val="en-US" w:eastAsia="zh-CN"/>
+        </w:rPr>
+        <w:t>可重入好处：</w:t>
+      </w:r>
+    </w:p>
+    <w:p>
+      <w:pPr>
+        <w:numPr>
+          <w:numId w:val="0"/>
+        </w:numPr>
+        <w:ind w:leftChars="0" w:firstLine="420" w:firstLineChars="0"/>
+        <w:rPr>
+          <w:rFonts w:hint="eastAsia"/>
+          <w:lang w:val="en-US" w:eastAsia="zh-CN"/>
+        </w:rPr>
+      </w:pPr>
+      <w:r>
+        <w:rPr>
+          <w:rFonts w:hint="eastAsia"/>
+          <w:lang w:val="en-US" w:eastAsia="zh-CN"/>
+        </w:rPr>
+        <w:t>* 避免死锁</w:t>
+      </w:r>
+    </w:p>
+    <w:p>
+      <w:pPr>
+        <w:numPr>
+          <w:numId w:val="0"/>
+        </w:numPr>
+        <w:ind w:leftChars="0" w:firstLine="420" w:firstLineChars="0"/>
+        <w:rPr>
+          <w:rFonts w:hint="default"/>
+          <w:lang w:val="en-US" w:eastAsia="zh-CN"/>
+        </w:rPr>
+      </w:pPr>
+      <w:r>
+        <w:rPr>
+          <w:rFonts w:hint="eastAsia"/>
+          <w:lang w:val="en-US" w:eastAsia="zh-CN"/>
+        </w:rPr>
+        <w:t>* 提升封装性</w:t>
+      </w:r>
+    </w:p>
+    <w:p>
+      <w:pPr>
+        <w:pStyle w:val="2"/>
+        <w:numPr>
+          <w:ilvl w:val="0"/>
+          <w:numId w:val="1"/>
+        </w:numPr>
+        <w:bidi w:val="0"/>
+        <w:rPr>
+          <w:rFonts w:hint="eastAsia"/>
+          <w:lang w:val="en-US" w:eastAsia="zh-CN"/>
+        </w:rPr>
+      </w:pPr>
+      <w:r>
+        <w:rPr>
+          <w:rFonts w:hint="eastAsia"/>
+          <w:lang w:val="en-US" w:eastAsia="zh-CN"/>
+        </w:rPr>
+        <w:t>公平锁和非公平锁</w:t>
+      </w:r>
+    </w:p>
+    <w:p>
+      <w:pPr>
+        <w:pStyle w:val="3"/>
+        <w:numPr>
+          <w:ilvl w:val="0"/>
+          <w:numId w:val="22"/>
+        </w:numPr>
+        <w:bidi w:val="0"/>
+        <w:rPr>
+          <w:rFonts w:hint="eastAsia"/>
+          <w:lang w:val="en-US" w:eastAsia="zh-CN"/>
+        </w:rPr>
+      </w:pPr>
+      <w:r>
+        <w:rPr>
+          <w:rFonts w:hint="eastAsia"/>
+          <w:lang w:val="en-US" w:eastAsia="zh-CN"/>
+        </w:rPr>
+        <w:t>什么是公平和非公平？</w:t>
+      </w:r>
+    </w:p>
+    <w:p>
+      <w:pPr>
+        <w:pStyle w:val="4"/>
+        <w:numPr>
+          <w:ilvl w:val="0"/>
+          <w:numId w:val="23"/>
+        </w:numPr>
+        <w:bidi w:val="0"/>
+        <w:rPr>
+          <w:rFonts w:hint="eastAsia"/>
+          <w:lang w:val="en-US" w:eastAsia="zh-CN"/>
+        </w:rPr>
+      </w:pPr>
+      <w:r>
+        <w:rPr>
+          <w:rFonts w:hint="eastAsia"/>
+          <w:lang w:val="en-US" w:eastAsia="zh-CN"/>
+        </w:rPr>
+        <w:t>公平是指按照线程请求的顺序，来分配锁；非公平指的是，不完全按照请求的顺序，在一定情况下，可以插队。</w:t>
+      </w:r>
+    </w:p>
+    <w:p>
+      <w:pPr>
+        <w:pStyle w:val="4"/>
+        <w:numPr>
+          <w:ilvl w:val="0"/>
+          <w:numId w:val="23"/>
+        </w:numPr>
+        <w:bidi w:val="0"/>
+        <w:rPr>
+          <w:rFonts w:hint="default"/>
+          <w:lang w:val="en-US" w:eastAsia="zh-CN"/>
+        </w:rPr>
+      </w:pPr>
+      <w:r>
+        <w:rPr>
+          <w:rFonts w:hint="eastAsia"/>
+          <w:lang w:val="en-US" w:eastAsia="zh-CN"/>
+        </w:rPr>
+        <w:t>注意：非公平也同样不提倡</w:t>
+      </w:r>
+      <w:r>
+        <w:rPr>
+          <w:rFonts w:hint="default"/>
+          <w:lang w:val="en-US" w:eastAsia="zh-CN"/>
+        </w:rPr>
+        <w:t>”</w:t>
+      </w:r>
+      <w:r>
+        <w:rPr>
+          <w:rFonts w:hint="eastAsia"/>
+          <w:lang w:val="en-US" w:eastAsia="zh-CN"/>
+        </w:rPr>
+        <w:t>插队</w:t>
+      </w:r>
+      <w:r>
+        <w:rPr>
+          <w:rFonts w:hint="default"/>
+          <w:lang w:val="en-US" w:eastAsia="zh-CN"/>
+        </w:rPr>
+        <w:t>”</w:t>
+      </w:r>
+      <w:r>
+        <w:rPr>
+          <w:rFonts w:hint="eastAsia"/>
+          <w:lang w:val="en-US" w:eastAsia="zh-CN"/>
+        </w:rPr>
+        <w:t>行为，这里的非公平，指的是</w:t>
+      </w:r>
+      <w:r>
+        <w:rPr>
+          <w:rFonts w:hint="default"/>
+          <w:lang w:val="en-US" w:eastAsia="zh-CN"/>
+        </w:rPr>
+        <w:t>”</w:t>
+      </w:r>
+      <w:r>
+        <w:rPr>
+          <w:rFonts w:hint="eastAsia"/>
+          <w:lang w:val="en-US" w:eastAsia="zh-CN"/>
+        </w:rPr>
+        <w:t>在合适的时机</w:t>
+      </w:r>
+      <w:r>
+        <w:rPr>
+          <w:rFonts w:hint="default"/>
+          <w:lang w:val="en-US" w:eastAsia="zh-CN"/>
+        </w:rPr>
+        <w:t>”</w:t>
+      </w:r>
+      <w:r>
+        <w:rPr>
+          <w:rFonts w:hint="eastAsia"/>
+          <w:lang w:val="en-US" w:eastAsia="zh-CN"/>
+        </w:rPr>
+        <w:t>插队，而不是盲目插队。</w:t>
+      </w:r>
+    </w:p>
+    <w:p>
+      <w:pPr>
+        <w:pStyle w:val="4"/>
+        <w:numPr>
+          <w:ilvl w:val="0"/>
+          <w:numId w:val="23"/>
+        </w:numPr>
+        <w:bidi w:val="0"/>
+        <w:ind w:left="0" w:leftChars="0" w:firstLine="0" w:firstLineChars="0"/>
+        <w:rPr>
+          <w:rFonts w:hint="default"/>
+          <w:lang w:val="en-US" w:eastAsia="zh-CN"/>
+        </w:rPr>
+      </w:pPr>
+      <w:r>
+        <w:rPr>
+          <w:rFonts w:hint="eastAsia"/>
+          <w:lang w:val="en-US" w:eastAsia="zh-CN"/>
+        </w:rPr>
+        <w:t>什么是合适的实际呢？</w:t>
+      </w:r>
+    </w:p>
+    <w:p>
+      <w:pPr>
+        <w:pStyle w:val="4"/>
+        <w:numPr>
+          <w:ilvl w:val="0"/>
+          <w:numId w:val="23"/>
+        </w:numPr>
+        <w:bidi w:val="0"/>
+        <w:ind w:left="0" w:leftChars="0" w:firstLine="0" w:firstLineChars="0"/>
+        <w:rPr>
+          <w:rFonts w:hint="eastAsia"/>
+          <w:lang w:val="en-US" w:eastAsia="zh-CN"/>
+        </w:rPr>
+      </w:pPr>
+      <w:r>
+        <w:rPr>
+          <w:rFonts w:hint="eastAsia"/>
+          <w:lang w:val="en-US" w:eastAsia="zh-CN"/>
+        </w:rPr>
+        <w:t>火车票被插队的例子</w:t>
+      </w:r>
+    </w:p>
+    <w:p>
+      <w:pPr>
+        <w:numPr>
+          <w:numId w:val="0"/>
+        </w:numPr>
+        <w:ind w:leftChars="0" w:firstLine="420" w:firstLineChars="0"/>
+        <w:rPr>
+          <w:rFonts w:hint="eastAsia"/>
+          <w:lang w:val="en-US" w:eastAsia="zh-CN"/>
+        </w:rPr>
+      </w:pPr>
+      <w:r>
+        <w:rPr>
+          <w:rFonts w:hint="eastAsia"/>
+          <w:lang w:val="en-US" w:eastAsia="zh-CN"/>
+        </w:rPr>
+        <w:t>假设以前还没有12306网上APP的时候，大家还是会说排队去火车站买，那个时候是这样的，其实12306也没几年呢，那么我们那个时候买火车票，尤其是春运的时候，那个可是很难抢票的，这个时候一个插队那直接是影响到我能不能买到票，所以是非常关键的。这个时候，假设有这么一个情况，我们是排在队伍的第二位，然后再我们前面呢，有一个人，它是先于我们排队，所以它自然是先于我们买票。然后让买完了票，走了，下一个本来是我，可是因为经过了彻夜的排队，其实那个时候我的脑袋还是我那个嗡嗡作响，还不是特别清醒，确实该轮到我了，可是呢这个时候呢，我也没有一下子缓过神来，在那愣住了，这个时候第一个人本来已经走了，他突然回来，又问了一下乘务员，说，我就问一句，很快的，请问那个火车几点发车？就这样问一句，那么你说这个叫不叫插队？这个实际上就是完全模拟了我们在线程中插队的情况。</w:t>
+      </w:r>
+    </w:p>
+    <w:p>
+      <w:pPr>
+        <w:numPr>
+          <w:numId w:val="0"/>
+        </w:numPr>
+        <w:ind w:leftChars="0" w:firstLine="420" w:firstLineChars="0"/>
+        <w:rPr>
+          <w:rFonts w:hint="default"/>
+          <w:lang w:val="en-US" w:eastAsia="zh-CN"/>
+        </w:rPr>
+      </w:pPr>
+      <w:r>
+        <w:rPr>
+          <w:rFonts w:hint="eastAsia"/>
+          <w:lang w:val="en-US" w:eastAsia="zh-CN"/>
+        </w:rPr>
+        <w:t>我们来想一下，这种情况下，主要是体现了什么呢？体现了第一：由于我从哪个呆萌的状态到缓过神来去执行，这就对应到我们线程从阻塞状态 -- 被唤醒，这个是需要一个长时间切换的。而刚才那个人，它呢，是很清醒的。他直接来问，问好之后，他就走，其实并没有影响到我们什么东西，因为那个时候，就算他不来问，我也是脑子不清楚，也没办法买票，这个也就是反映了我们这边非公平的意思。</w:t>
+      </w:r>
+    </w:p>
+    <w:p>
+      <w:pPr>
+        <w:pStyle w:val="3"/>
+        <w:numPr>
+          <w:ilvl w:val="0"/>
+          <w:numId w:val="22"/>
+        </w:numPr>
+        <w:bidi w:val="0"/>
+        <w:ind w:left="0" w:leftChars="0" w:firstLine="0" w:firstLineChars="0"/>
+        <w:rPr>
+          <w:rFonts w:hint="eastAsia"/>
+          <w:lang w:val="en-US" w:eastAsia="zh-CN"/>
+        </w:rPr>
+      </w:pPr>
+      <w:r>
+        <w:rPr>
+          <w:rFonts w:hint="eastAsia"/>
+          <w:lang w:val="en-US" w:eastAsia="zh-CN"/>
+        </w:rPr>
+        <w:t>为什么要有非公平锁？</w:t>
+      </w:r>
+    </w:p>
+    <w:p>
+      <w:pPr>
+        <w:pStyle w:val="4"/>
+        <w:numPr>
+          <w:ilvl w:val="0"/>
+          <w:numId w:val="24"/>
+        </w:numPr>
+        <w:bidi w:val="0"/>
+        <w:rPr>
+          <w:rFonts w:hint="default"/>
+          <w:lang w:val="en-US" w:eastAsia="zh-CN"/>
+        </w:rPr>
+      </w:pPr>
+      <w:r>
+        <w:rPr>
+          <w:rFonts w:hint="eastAsia"/>
+          <w:lang w:val="en-US" w:eastAsia="zh-CN"/>
+        </w:rPr>
+        <w:t>看到这里，小伙伴们肯定会很生气了，联想到自己买票被插队的情况，更是怒火中烧，凭什么默认策略是非公平，我难道前面的线程白白排队了吗？JAVA的设计者是不是没有素质？</w:t>
+      </w:r>
+    </w:p>
+    <w:p>
+      <w:pPr>
+        <w:numPr>
+          <w:ilvl w:val="0"/>
+          <w:numId w:val="25"/>
+        </w:numPr>
+        <w:bidi w:val="0"/>
+        <w:rPr>
+          <w:rFonts w:hint="eastAsia"/>
+          <w:lang w:val="en-US" w:eastAsia="zh-CN"/>
+        </w:rPr>
+      </w:pPr>
+      <w:r>
+        <w:rPr>
+          <w:rFonts w:hint="eastAsia"/>
+          <w:lang w:val="en-US" w:eastAsia="zh-CN"/>
+        </w:rPr>
+        <w:t>实际情况并不是这样的，Java设计者这样设计的目的，是为了提高效率。</w:t>
+      </w:r>
+    </w:p>
+    <w:p>
+      <w:pPr>
+        <w:numPr>
+          <w:ilvl w:val="0"/>
+          <w:numId w:val="25"/>
+        </w:numPr>
+        <w:bidi w:val="0"/>
+        <w:rPr>
+          <w:rFonts w:hint="default"/>
+          <w:lang w:val="en-US" w:eastAsia="zh-CN"/>
+        </w:rPr>
+      </w:pPr>
+      <w:r>
+        <w:rPr>
+          <w:rFonts w:hint="eastAsia"/>
+          <w:lang w:val="en-US" w:eastAsia="zh-CN"/>
+        </w:rPr>
+        <w:t>避免了唤醒带来的空档期</w:t>
+      </w:r>
+    </w:p>
+    <w:p>
+      <w:pPr>
+        <w:numPr>
+          <w:numId w:val="0"/>
+        </w:numPr>
+        <w:bidi w:val="0"/>
+        <w:ind w:left="420" w:leftChars="0"/>
+        <w:rPr>
+          <w:rFonts w:hint="eastAsia"/>
+          <w:lang w:val="en-US" w:eastAsia="zh-CN"/>
+        </w:rPr>
+      </w:pPr>
+      <w:r>
+        <w:rPr>
+          <w:rFonts w:hint="eastAsia"/>
+          <w:lang w:val="en-US" w:eastAsia="zh-CN"/>
+        </w:rPr>
+        <w:t>我们为什么不希望锁都是公平的呢？毕竟公平是一种很好的现象，不公平是不好的，但是啊，如果我们始终是公平的话，那么他在把那个已经挂起的线程恢复过来的这段时间，是有开销的，而这段时间如果你是公平的话，你要求必须排队的话，那么这段时间谁都拿不到锁，谁都没办法处理，但是我们假设啊，我们是可以允许非公平的。</w:t>
+      </w:r>
+    </w:p>
+    <w:p>
+      <w:pPr>
+        <w:numPr>
+          <w:numId w:val="0"/>
+        </w:numPr>
+        <w:bidi w:val="0"/>
+        <w:ind w:firstLine="420" w:firstLineChars="0"/>
+        <w:rPr>
+          <w:rFonts w:hint="eastAsia"/>
+          <w:lang w:val="en-US" w:eastAsia="zh-CN"/>
+        </w:rPr>
+      </w:pPr>
+      <w:r>
+        <w:rPr>
+          <w:rFonts w:hint="eastAsia"/>
+          <w:lang w:val="en-US" w:eastAsia="zh-CN"/>
+        </w:rPr>
+        <w:t>我们假设我们现在有三个线程，第一个线程A持有这把锁，线程B请求这把锁，由于这个锁已经A持有了，那么B自然而然要去休息，假设A这个时候释放了，那么B呢就要被唤醒，就要去拿到这把锁，假设与此同时突然C来请求这个锁，那么由于C这个线程啊，他本身由于是一直处于唤醒状态，他也没有休息，它是可以立刻执行的，那么C很有可能在B被完全唤醒之前就已经获得了并且是使用完了并且又释放掉了这把锁，这就形成了一种双赢的局面。</w:t>
+      </w:r>
+    </w:p>
+    <w:p>
+      <w:pPr>
+        <w:numPr>
+          <w:numId w:val="0"/>
+        </w:numPr>
+        <w:bidi w:val="0"/>
+        <w:ind w:firstLine="420" w:firstLineChars="0"/>
+        <w:rPr>
+          <w:rFonts w:hint="eastAsia"/>
+          <w:lang w:val="en-US" w:eastAsia="zh-CN"/>
+        </w:rPr>
+      </w:pPr>
+      <w:r>
+        <w:rPr>
+          <w:rFonts w:hint="eastAsia"/>
+          <w:lang w:val="en-US" w:eastAsia="zh-CN"/>
+        </w:rPr>
+        <w:t>为什么叫双赢呢？第一个，C肯定是赢了，C没有排队，她拿到锁了，并且是用完了，释放了。</w:t>
+      </w:r>
+    </w:p>
+    <w:p>
+      <w:pPr>
+        <w:numPr>
+          <w:numId w:val="0"/>
+        </w:numPr>
+        <w:bidi w:val="0"/>
+        <w:ind w:firstLine="420" w:firstLineChars="0"/>
+        <w:rPr>
+          <w:rFonts w:hint="eastAsia"/>
+          <w:lang w:val="en-US" w:eastAsia="zh-CN"/>
+        </w:rPr>
+      </w:pPr>
+      <w:r>
+        <w:rPr>
+          <w:rFonts w:hint="eastAsia"/>
+          <w:lang w:val="en-US" w:eastAsia="zh-CN"/>
+        </w:rPr>
+        <w:t>第二个其实B也没有输，为什么呢？B本身这段时间，他知道说A已经释放了，然后呢唤醒B，唤醒B的这个过程是耗时的，那么这段时间呢？本身这段时间，我既然耗时，我也拿不到锁，不如就让给别人，所以说，对于B而言，他拿到锁的时间并没有推迟，所以这是一种双赢的局面，这种插队呢，是可以带来吞吐量的提升的。这就是为什么会出现非公平锁的原因，主要就是因为啊，在我们大多数的情况下，由于这个唤醒的过程，这个开销，其实是比较大的，子啊这个期间，他为了增加我们的吞吐量，来给这个期间呢来给利用出去，这就是我们非公平设计的最根本的原因。</w:t>
+      </w:r>
+    </w:p>
+    <w:p>
+      <w:pPr>
+        <w:numPr>
+          <w:numId w:val="0"/>
+        </w:numPr>
+        <w:bidi w:val="0"/>
+        <w:ind w:firstLine="420" w:firstLineChars="0"/>
+        <w:rPr>
+          <w:rFonts w:hint="default"/>
+          <w:lang w:val="en-US" w:eastAsia="zh-CN"/>
+        </w:rPr>
+      </w:pPr>
+      <w:r>
+        <w:rPr>
+          <w:rFonts w:hint="eastAsia"/>
+          <w:lang w:val="en-US" w:eastAsia="zh-CN"/>
+        </w:rPr>
+        <w:t>说到唤醒，举一个例子，以前呢女神，他换男朋友，换男朋友有空档期，在这个空档期的过程中，备胎来补上，为什么备胎补上啊？因为备胎，随叫随到，没有很高的唤醒成本，而男朋友呢，就像是里面切换的成本一样，也很慎重，阿么唤醒呢也是有很大成本的，所以这样一来就提高了效率。</w:t>
+      </w:r>
+    </w:p>
+    <w:p>
+      <w:pPr>
+        <w:pStyle w:val="3"/>
+        <w:numPr>
+          <w:ilvl w:val="0"/>
+          <w:numId w:val="22"/>
+        </w:numPr>
+        <w:bidi w:val="0"/>
+        <w:rPr>
+          <w:rFonts w:hint="default"/>
+          <w:lang w:val="en-US" w:eastAsia="zh-CN"/>
+        </w:rPr>
+      </w:pPr>
+      <w:r>
+        <w:rPr>
+          <w:rFonts w:hint="eastAsia"/>
+          <w:lang w:val="en-US" w:eastAsia="zh-CN"/>
+        </w:rPr>
+        <w:t>公平的情况(以ReentrantLock为例)</w:t>
+      </w:r>
+    </w:p>
+    <w:p>
+      <w:pPr>
+        <w:pStyle w:val="4"/>
+        <w:numPr>
+          <w:ilvl w:val="0"/>
+          <w:numId w:val="26"/>
+        </w:numPr>
+        <w:bidi w:val="0"/>
+        <w:rPr>
+          <w:rFonts w:hint="eastAsia"/>
+          <w:lang w:val="en-US" w:eastAsia="zh-CN"/>
+        </w:rPr>
+      </w:pPr>
+      <w:r>
+        <w:rPr>
+          <w:rFonts w:hint="eastAsia"/>
+          <w:lang w:val="en-US" w:eastAsia="zh-CN"/>
+        </w:rPr>
+        <w:t>如果在创建ReentrantLock对象时，参数填写为true，那么这就是个公平锁：</w:t>
+      </w:r>
+    </w:p>
+    <w:p>
+      <w:pPr>
+        <w:pStyle w:val="4"/>
+        <w:numPr>
+          <w:ilvl w:val="0"/>
+          <w:numId w:val="26"/>
+        </w:numPr>
+        <w:bidi w:val="0"/>
+        <w:rPr>
+          <w:rFonts w:hint="default"/>
+          <w:lang w:val="en-US" w:eastAsia="zh-CN"/>
+        </w:rPr>
+      </w:pPr>
+      <w:r>
+        <w:rPr>
+          <w:rFonts w:hint="eastAsia"/>
+          <w:lang w:val="en-US" w:eastAsia="zh-CN"/>
+        </w:rPr>
+        <w:t>假设线程1234是按照顺序调用lock的</w:t>
+      </w:r>
+    </w:p>
+    <w:p>
+      <w:r>
+        <w:drawing>
+          <wp:inline distT="0" distB="0" distL="114300" distR="114300">
+            <wp:extent cx="5267325" cy="2822575"/>
+            <wp:effectExtent l="0" t="0" r="9525" b="15875"/>
+            <wp:docPr id="16" name="图片 3"/>
+            <wp:cNvGraphicFramePr>
+              <a:graphicFrameLocks xmlns:a="http://schemas.openxmlformats.org/drawingml/2006/main" noChangeAspect="1"/>
+            </wp:cNvGraphicFramePr>
+            <a:graphic xmlns:a="http://schemas.openxmlformats.org/drawingml/2006/main">
+              <a:graphicData uri="http://schemas.openxmlformats.org/drawingml/2006/picture">
+                <pic:pic xmlns:pic="http://schemas.openxmlformats.org/drawingml/2006/picture">
+                  <pic:nvPicPr>
+                    <pic:cNvPr id="16" name="图片 3"/>
+                    <pic:cNvPicPr>
+                      <a:picLocks noChangeAspect="1"/>
+                    </pic:cNvPicPr>
+                  </pic:nvPicPr>
+                  <pic:blipFill>
+                    <a:blip r:embed="rId19"/>
+                    <a:stretch>
+                      <a:fillRect/>
+                    </a:stretch>
+                  </pic:blipFill>
+                  <pic:spPr>
+                    <a:xfrm>
+                      <a:off x="0" y="0"/>
+                      <a:ext cx="5267325" cy="2822575"/>
+                    </a:xfrm>
+                    <a:prstGeom prst="rect">
+                      <a:avLst/>
+                    </a:prstGeom>
+                    <a:noFill/>
+                    <a:ln>
+                      <a:noFill/>
+                    </a:ln>
+                  </pic:spPr>
+                </pic:pic>
+              </a:graphicData>
+            </a:graphic>
+          </wp:inline>
+        </w:drawing>
+      </w:r>
+    </w:p>
+    <w:p>
+      <w:pPr>
+        <w:ind w:firstLine="420" w:firstLineChars="0"/>
+        <w:rPr>
+          <w:rFonts w:hint="eastAsia"/>
+          <w:lang w:val="en-US" w:eastAsia="zh-CN"/>
+        </w:rPr>
+      </w:pPr>
+      <w:r>
+        <w:rPr>
+          <w:rFonts w:hint="eastAsia"/>
+          <w:lang w:val="en-US" w:eastAsia="zh-CN"/>
+        </w:rPr>
+        <w:t>首先是第一个线程拿到，那么234线程就开始在队列里面排队，等第一个执行完事之后，他就释放了，释放完之后，第二个线程拿到了锁。</w:t>
+      </w:r>
+    </w:p>
+    <w:p>
+      <w:pPr>
+        <w:ind w:firstLine="420" w:firstLineChars="0"/>
+      </w:pPr>
+      <w:r>
+        <w:drawing>
+          <wp:inline distT="0" distB="0" distL="114300" distR="114300">
+            <wp:extent cx="5274310" cy="2453640"/>
+            <wp:effectExtent l="0" t="0" r="2540" b="3810"/>
+            <wp:docPr id="17" name="图片 4"/>
+            <wp:cNvGraphicFramePr>
+              <a:graphicFrameLocks xmlns:a="http://schemas.openxmlformats.org/drawingml/2006/main" noChangeAspect="1"/>
+            </wp:cNvGraphicFramePr>
+            <a:graphic xmlns:a="http://schemas.openxmlformats.org/drawingml/2006/main">
+              <a:graphicData uri="http://schemas.openxmlformats.org/drawingml/2006/picture">
+                <pic:pic xmlns:pic="http://schemas.openxmlformats.org/drawingml/2006/picture">
+                  <pic:nvPicPr>
+                    <pic:cNvPr id="17" name="图片 4"/>
+                    <pic:cNvPicPr>
+                      <a:picLocks noChangeAspect="1"/>
+                    </pic:cNvPicPr>
+                  </pic:nvPicPr>
+                  <pic:blipFill>
+                    <a:blip r:embed="rId20"/>
+                    <a:stretch>
+                      <a:fillRect/>
+                    </a:stretch>
+                  </pic:blipFill>
+                  <pic:spPr>
+                    <a:xfrm>
+                      <a:off x="0" y="0"/>
+                      <a:ext cx="5274310" cy="2453640"/>
+                    </a:xfrm>
+                    <a:prstGeom prst="rect">
+                      <a:avLst/>
+                    </a:prstGeom>
+                    <a:noFill/>
+                    <a:ln>
+                      <a:noFill/>
+                    </a:ln>
+                  </pic:spPr>
+                </pic:pic>
+              </a:graphicData>
+            </a:graphic>
+          </wp:inline>
+        </w:drawing>
+      </w:r>
+    </w:p>
+    <w:p>
+      <w:pPr>
+        <w:ind w:left="420" w:leftChars="0" w:firstLine="420" w:firstLineChars="0"/>
+        <w:rPr>
+          <w:rFonts w:hint="default" w:eastAsiaTheme="minorEastAsia"/>
+          <w:lang w:val="en-US" w:eastAsia="zh-CN"/>
+        </w:rPr>
+      </w:pPr>
+      <w:r>
+        <w:rPr>
+          <w:rFonts w:hint="eastAsia"/>
+          <w:lang w:val="en-US" w:eastAsia="zh-CN"/>
+        </w:rPr>
+        <w:t>为什么锁给到了第二个，因为第二个是最先进来排队的，那它等待的时间最长，于是呢就给了第二个，剩下的呢就毅然在队列里面进行排队，之后就开始执行线程3、4。</w:t>
+      </w:r>
+    </w:p>
+    <w:p>
+      <w:pPr>
+        <w:pStyle w:val="3"/>
+        <w:numPr>
+          <w:ilvl w:val="0"/>
+          <w:numId w:val="22"/>
+        </w:numPr>
+        <w:bidi w:val="0"/>
+        <w:ind w:left="0" w:leftChars="0" w:firstLine="0" w:firstLineChars="0"/>
+        <w:rPr>
+          <w:rFonts w:hint="eastAsia"/>
+          <w:lang w:val="en-US" w:eastAsia="zh-CN"/>
+        </w:rPr>
+      </w:pPr>
+      <w:r>
+        <w:rPr>
+          <w:rFonts w:hint="eastAsia"/>
+          <w:lang w:val="en-US" w:eastAsia="zh-CN"/>
+        </w:rPr>
+        <w:t>不公平的情况(以ReentrantLock为例)</w:t>
+      </w:r>
+    </w:p>
+    <w:p>
+      <w:pPr>
+        <w:pStyle w:val="4"/>
+        <w:bidi w:val="0"/>
+        <w:rPr>
+          <w:rFonts w:hint="default"/>
+          <w:lang w:val="en-US" w:eastAsia="zh-CN"/>
+        </w:rPr>
+      </w:pPr>
+      <w:r>
+        <w:rPr>
+          <w:rFonts w:hint="eastAsia"/>
+          <w:lang w:val="en-US" w:eastAsia="zh-CN"/>
+        </w:rPr>
+        <w:t>1、对接上面不公平的情况，现在演示不公平的情况</w:t>
       </w:r>
       <w:bookmarkStart w:id="0" w:name="_GoBack"/>
       <w:bookmarkEnd w:id="0"/>
     </w:p>
     <w:p>
       <w:pPr>
-        <w:pStyle w:val="2"/>
-        <w:numPr>
-          <w:ilvl w:val="0"/>
-          <w:numId w:val="1"/>
-        </w:numPr>
-        <w:bidi w:val="0"/>
-        <w:rPr>
-          <w:rFonts w:hint="eastAsia"/>
-          <w:lang w:val="en-US" w:eastAsia="zh-CN"/>
-        </w:rPr>
-      </w:pPr>
-      <w:r>
-        <w:rPr>
-          <w:rFonts w:hint="eastAsia"/>
-          <w:lang w:val="en-US" w:eastAsia="zh-CN"/>
-        </w:rPr>
-        <w:t>公平锁和非公平锁</w:t>
+        <w:pStyle w:val="3"/>
+        <w:numPr>
+          <w:ilvl w:val="0"/>
+          <w:numId w:val="22"/>
+        </w:numPr>
+        <w:bidi w:val="0"/>
+        <w:ind w:left="0" w:leftChars="0" w:firstLine="0" w:firstLineChars="0"/>
+        <w:rPr>
+          <w:rFonts w:hint="eastAsia"/>
+          <w:lang w:val="en-US" w:eastAsia="zh-CN"/>
+        </w:rPr>
+      </w:pPr>
+      <w:r>
+        <w:rPr>
+          <w:rFonts w:hint="eastAsia"/>
+          <w:lang w:val="en-US" w:eastAsia="zh-CN"/>
+        </w:rPr>
+        <w:t xml:space="preserve">代码案例：演示公平和非公平的效果 </w:t>
+      </w:r>
+    </w:p>
+    <w:p>
+      <w:pPr>
+        <w:pStyle w:val="3"/>
+        <w:numPr>
+          <w:ilvl w:val="0"/>
+          <w:numId w:val="22"/>
+        </w:numPr>
+        <w:bidi w:val="0"/>
+        <w:rPr>
+          <w:rFonts w:hint="default"/>
+          <w:lang w:val="en-US" w:eastAsia="zh-CN"/>
+        </w:rPr>
+      </w:pPr>
+      <w:r>
+        <w:rPr>
+          <w:rFonts w:hint="eastAsia"/>
+          <w:lang w:val="en-US" w:eastAsia="zh-CN"/>
+        </w:rPr>
+        <w:t>特例</w:t>
+      </w:r>
+    </w:p>
+    <w:p>
+      <w:pPr>
+        <w:pStyle w:val="3"/>
+        <w:numPr>
+          <w:ilvl w:val="0"/>
+          <w:numId w:val="22"/>
+        </w:numPr>
+        <w:bidi w:val="0"/>
+        <w:ind w:left="0" w:leftChars="0" w:firstLine="0" w:firstLineChars="0"/>
+        <w:rPr>
+          <w:rFonts w:hint="eastAsia"/>
+          <w:lang w:val="en-US" w:eastAsia="zh-CN"/>
+        </w:rPr>
+      </w:pPr>
+      <w:r>
+        <w:rPr>
+          <w:rFonts w:hint="eastAsia"/>
+          <w:lang w:val="en-US" w:eastAsia="zh-CN"/>
+        </w:rPr>
+        <w:t>对比公平和非公平的优缺点</w:t>
+      </w:r>
+    </w:p>
+    <w:p>
+      <w:pPr>
+        <w:pStyle w:val="3"/>
+        <w:numPr>
+          <w:ilvl w:val="0"/>
+          <w:numId w:val="22"/>
+        </w:numPr>
+        <w:bidi w:val="0"/>
+        <w:rPr>
+          <w:rFonts w:hint="default"/>
+          <w:lang w:val="en-US" w:eastAsia="zh-CN"/>
+        </w:rPr>
+      </w:pPr>
+      <w:r>
+        <w:rPr>
+          <w:rFonts w:hint="eastAsia"/>
+          <w:lang w:val="en-US" w:eastAsia="zh-CN"/>
+        </w:rPr>
+        <w:t>源码分析</w:t>
       </w:r>
     </w:p>
     <w:p>
@@ -3089,6 +4308,138 @@
     </w:lvl>
   </w:abstractNum>
   <w:abstractNum w:abstractNumId="3">
+    <w:nsid w:val="AABB3E3E"/>
+    <w:multiLevelType w:val="multilevel"/>
+    <w:tmpl w:val="AABB3E3E"/>
+    <w:lvl w:ilvl="0" w:tentative="0">
+      <w:start w:val="1"/>
+      <w:numFmt w:val="decimal"/>
+      <w:suff w:val="nothing"/>
+      <w:lvlText w:val="%1、"/>
+      <w:lvlJc w:val="left"/>
+    </w:lvl>
+    <w:lvl w:ilvl="1" w:tentative="0">
+      <w:start w:val="1"/>
+      <w:numFmt w:val="decimal"/>
+      <w:lvlText w:val="(%2)"/>
+      <w:lvlJc w:val="left"/>
+      <w:pPr>
+        <w:tabs>
+          <w:tab w:val="left" w:pos="840"/>
+        </w:tabs>
+        <w:ind w:left="840" w:leftChars="0" w:hanging="420" w:firstLineChars="0"/>
+      </w:pPr>
+      <w:rPr>
+        <w:rFonts w:hint="default"/>
+      </w:rPr>
+    </w:lvl>
+    <w:lvl w:ilvl="2" w:tentative="0">
+      <w:start w:val="1"/>
+      <w:numFmt w:val="decimalEnclosedCircleChinese"/>
+      <w:lvlText w:val="%3"/>
+      <w:lvlJc w:val="left"/>
+      <w:pPr>
+        <w:tabs>
+          <w:tab w:val="left" w:pos="1260"/>
+        </w:tabs>
+        <w:ind w:left="1260" w:leftChars="0" w:hanging="420" w:firstLineChars="0"/>
+      </w:pPr>
+      <w:rPr>
+        <w:rFonts w:hint="default"/>
+      </w:rPr>
+    </w:lvl>
+    <w:lvl w:ilvl="3" w:tentative="0">
+      <w:start w:val="1"/>
+      <w:numFmt w:val="decimal"/>
+      <w:lvlText w:val="%4)"/>
+      <w:lvlJc w:val="left"/>
+      <w:pPr>
+        <w:tabs>
+          <w:tab w:val="left" w:pos="1680"/>
+        </w:tabs>
+        <w:ind w:left="1680" w:leftChars="0" w:hanging="420" w:firstLineChars="0"/>
+      </w:pPr>
+      <w:rPr>
+        <w:rFonts w:hint="default"/>
+      </w:rPr>
+    </w:lvl>
+    <w:lvl w:ilvl="4" w:tentative="0">
+      <w:start w:val="1"/>
+      <w:numFmt w:val="lowerLetter"/>
+      <w:lvlText w:val="%5."/>
+      <w:lvlJc w:val="left"/>
+      <w:pPr>
+        <w:tabs>
+          <w:tab w:val="left" w:pos="2100"/>
+        </w:tabs>
+        <w:ind w:left="2100" w:leftChars="0" w:hanging="420" w:firstLineChars="0"/>
+      </w:pPr>
+      <w:rPr>
+        <w:rFonts w:hint="default"/>
+      </w:rPr>
+    </w:lvl>
+    <w:lvl w:ilvl="5" w:tentative="0">
+      <w:start w:val="1"/>
+      <w:numFmt w:val="lowerLetter"/>
+      <w:lvlText w:val="%6)"/>
+      <w:lvlJc w:val="left"/>
+      <w:pPr>
+        <w:tabs>
+          <w:tab w:val="left" w:pos="2520"/>
+        </w:tabs>
+        <w:ind w:left="2520" w:leftChars="0" w:hanging="420" w:firstLineChars="0"/>
+      </w:pPr>
+      <w:rPr>
+        <w:rFonts w:hint="default"/>
+      </w:rPr>
+    </w:lvl>
+    <w:lvl w:ilvl="6" w:tentative="0">
+      <w:start w:val="1"/>
+      <w:numFmt w:val="lowerRoman"/>
+      <w:lvlText w:val="%7."/>
+      <w:lvlJc w:val="left"/>
+      <w:pPr>
+        <w:tabs>
+          <w:tab w:val="left" w:pos="2940"/>
+        </w:tabs>
+        <w:ind w:left="2940" w:leftChars="0" w:hanging="420" w:firstLineChars="0"/>
+      </w:pPr>
+      <w:rPr>
+        <w:rFonts w:hint="default"/>
+      </w:rPr>
+    </w:lvl>
+    <w:lvl w:ilvl="7" w:tentative="0">
+      <w:start w:val="1"/>
+      <w:numFmt w:val="lowerRoman"/>
+      <w:lvlText w:val="%8)"/>
+      <w:lvlJc w:val="left"/>
+      <w:pPr>
+        <w:tabs>
+          <w:tab w:val="left" w:pos="3360"/>
+        </w:tabs>
+        <w:ind w:left="3360" w:leftChars="0" w:hanging="420" w:firstLineChars="0"/>
+      </w:pPr>
+      <w:rPr>
+        <w:rFonts w:hint="default"/>
+      </w:rPr>
+    </w:lvl>
+    <w:lvl w:ilvl="8" w:tentative="0">
+      <w:start w:val="1"/>
+      <w:numFmt w:val="lowerLetter"/>
+      <w:lvlText w:val="%9."/>
+      <w:lvlJc w:val="left"/>
+      <w:pPr>
+        <w:tabs>
+          <w:tab w:val="left" w:pos="3780"/>
+        </w:tabs>
+        <w:ind w:left="3780" w:leftChars="0" w:hanging="420" w:firstLineChars="0"/>
+      </w:pPr>
+      <w:rPr>
+        <w:rFonts w:hint="default"/>
+      </w:rPr>
+    </w:lvl>
+  </w:abstractNum>
+  <w:abstractNum w:abstractNumId="4">
     <w:nsid w:val="B1391147"/>
     <w:multiLevelType w:val="singleLevel"/>
     <w:tmpl w:val="B1391147"/>
@@ -3100,7 +4451,7 @@
       <w:lvlJc w:val="left"/>
     </w:lvl>
   </w:abstractNum>
-  <w:abstractNum w:abstractNumId="4">
+  <w:abstractNum w:abstractNumId="5">
     <w:nsid w:val="B8FEDE82"/>
     <w:multiLevelType w:val="multilevel"/>
     <w:tmpl w:val="B8FEDE82"/>
@@ -3236,7 +4587,7 @@
       </w:rPr>
     </w:lvl>
   </w:abstractNum>
-  <w:abstractNum w:abstractNumId="5">
+  <w:abstractNum w:abstractNumId="6">
     <w:nsid w:val="BC29FCEA"/>
     <w:multiLevelType w:val="singleLevel"/>
     <w:tmpl w:val="BC29FCEA"/>
@@ -3252,7 +4603,31 @@
       </w:pPr>
     </w:lvl>
   </w:abstractNum>
-  <w:abstractNum w:abstractNumId="6">
+  <w:abstractNum w:abstractNumId="7">
+    <w:nsid w:val="C878F3CB"/>
+    <w:multiLevelType w:val="singleLevel"/>
+    <w:tmpl w:val="C878F3CB"/>
+    <w:lvl w:ilvl="0" w:tentative="0">
+      <w:start w:val="1"/>
+      <w:numFmt w:val="decimal"/>
+      <w:suff w:val="nothing"/>
+      <w:lvlText w:val="%1、"/>
+      <w:lvlJc w:val="left"/>
+    </w:lvl>
+  </w:abstractNum>
+  <w:abstractNum w:abstractNumId="8">
+    <w:nsid w:val="CB02A138"/>
+    <w:multiLevelType w:val="singleLevel"/>
+    <w:tmpl w:val="CB02A138"/>
+    <w:lvl w:ilvl="0" w:tentative="0">
+      <w:start w:val="1"/>
+      <w:numFmt w:val="decimal"/>
+      <w:suff w:val="nothing"/>
+      <w:lvlText w:val="%1、"/>
+      <w:lvlJc w:val="left"/>
+    </w:lvl>
+  </w:abstractNum>
+  <w:abstractNum w:abstractNumId="9">
     <w:nsid w:val="CBC12D1B"/>
     <w:multiLevelType w:val="singleLevel"/>
     <w:tmpl w:val="CBC12D1B"/>
@@ -3268,7 +4643,7 @@
       </w:pPr>
     </w:lvl>
   </w:abstractNum>
-  <w:abstractNum w:abstractNumId="7">
+  <w:abstractNum w:abstractNumId="10">
     <w:nsid w:val="E1065392"/>
     <w:multiLevelType w:val="singleLevel"/>
     <w:tmpl w:val="E1065392"/>
@@ -3280,7 +4655,7 @@
       <w:lvlJc w:val="left"/>
     </w:lvl>
   </w:abstractNum>
-  <w:abstractNum w:abstractNumId="8">
+  <w:abstractNum w:abstractNumId="11">
     <w:nsid w:val="E42493E5"/>
     <w:multiLevelType w:val="singleLevel"/>
     <w:tmpl w:val="E42493E5"/>
@@ -3296,7 +4671,19 @@
       </w:pPr>
     </w:lvl>
   </w:abstractNum>
-  <w:abstractNum w:abstractNumId="9">
+  <w:abstractNum w:abstractNumId="12">
+    <w:nsid w:val="ED570B3E"/>
+    <w:multiLevelType w:val="singleLevel"/>
+    <w:tmpl w:val="ED570B3E"/>
+    <w:lvl w:ilvl="0" w:tentative="0">
+      <w:start w:val="1"/>
+      <w:numFmt w:val="decimal"/>
+      <w:suff w:val="nothing"/>
+      <w:lvlText w:val="%1、"/>
+      <w:lvlJc w:val="left"/>
+    </w:lvl>
+  </w:abstractNum>
+  <w:abstractNum w:abstractNumId="13">
     <w:nsid w:val="ED84C7C7"/>
     <w:multiLevelType w:val="multilevel"/>
     <w:tmpl w:val="ED84C7C7"/>
@@ -3428,7 +4815,7 @@
       </w:rPr>
     </w:lvl>
   </w:abstractNum>
-  <w:abstractNum w:abstractNumId="10">
+  <w:abstractNum w:abstractNumId="14">
     <w:nsid w:val="F300EF9F"/>
     <w:multiLevelType w:val="singleLevel"/>
     <w:tmpl w:val="F300EF9F"/>
@@ -3444,7 +4831,19 @@
       </w:pPr>
     </w:lvl>
   </w:abstractNum>
-  <w:abstractNum w:abstractNumId="11">
+  <w:abstractNum w:abstractNumId="15">
+    <w:nsid w:val="0E46B462"/>
+    <w:multiLevelType w:val="singleLevel"/>
+    <w:tmpl w:val="0E46B462"/>
+    <w:lvl w:ilvl="0" w:tentative="0">
+      <w:start w:val="1"/>
+      <w:numFmt w:val="decimal"/>
+      <w:suff w:val="nothing"/>
+      <w:lvlText w:val="%1、"/>
+      <w:lvlJc w:val="left"/>
+    </w:lvl>
+  </w:abstractNum>
+  <w:abstractNum w:abstractNumId="16">
     <w:nsid w:val="16416081"/>
     <w:multiLevelType w:val="singleLevel"/>
     <w:tmpl w:val="16416081"/>
@@ -3460,7 +4859,7 @@
       </w:pPr>
     </w:lvl>
   </w:abstractNum>
-  <w:abstractNum w:abstractNumId="12">
+  <w:abstractNum w:abstractNumId="17">
     <w:nsid w:val="1718954F"/>
     <w:multiLevelType w:val="singleLevel"/>
     <w:tmpl w:val="1718954F"/>
@@ -3476,7 +4875,7 @@
       </w:pPr>
     </w:lvl>
   </w:abstractNum>
-  <w:abstractNum w:abstractNumId="13">
+  <w:abstractNum w:abstractNumId="18">
     <w:nsid w:val="1C9A716F"/>
     <w:multiLevelType w:val="singleLevel"/>
     <w:tmpl w:val="1C9A716F"/>
@@ -3492,7 +4891,7 @@
       </w:pPr>
     </w:lvl>
   </w:abstractNum>
-  <w:abstractNum w:abstractNumId="14">
+  <w:abstractNum w:abstractNumId="19">
     <w:nsid w:val="40E54BE7"/>
     <w:multiLevelType w:val="multilevel"/>
     <w:tmpl w:val="40E54BE7"/>
@@ -3628,7 +5027,7 @@
       </w:rPr>
     </w:lvl>
   </w:abstractNum>
-  <w:abstractNum w:abstractNumId="15">
+  <w:abstractNum w:abstractNumId="20">
     <w:nsid w:val="45B0954C"/>
     <w:multiLevelType w:val="singleLevel"/>
     <w:tmpl w:val="45B0954C"/>
@@ -3640,7 +5039,7 @@
       <w:lvlJc w:val="left"/>
     </w:lvl>
   </w:abstractNum>
-  <w:abstractNum w:abstractNumId="16">
+  <w:abstractNum w:abstractNumId="21">
     <w:nsid w:val="4616A3AC"/>
     <w:multiLevelType w:val="singleLevel"/>
     <w:tmpl w:val="4616A3AC"/>
@@ -3652,7 +5051,7 @@
       <w:lvlJc w:val="left"/>
     </w:lvl>
   </w:abstractNum>
-  <w:abstractNum w:abstractNumId="17">
+  <w:abstractNum w:abstractNumId="22">
     <w:nsid w:val="4B559E2C"/>
     <w:multiLevelType w:val="singleLevel"/>
     <w:tmpl w:val="4B559E2C"/>
@@ -3668,7 +5067,7 @@
       </w:pPr>
     </w:lvl>
   </w:abstractNum>
-  <w:abstractNum w:abstractNumId="18">
+  <w:abstractNum w:abstractNumId="23">
     <w:nsid w:val="648B6A11"/>
     <w:multiLevelType w:val="singleLevel"/>
     <w:tmpl w:val="648B6A11"/>
@@ -3680,62 +5079,107 @@
       <w:lvlJc w:val="left"/>
     </w:lvl>
   </w:abstractNum>
+  <w:abstractNum w:abstractNumId="24">
+    <w:nsid w:val="6A5A1DF4"/>
+    <w:multiLevelType w:val="singleLevel"/>
+    <w:tmpl w:val="6A5A1DF4"/>
+    <w:lvl w:ilvl="0" w:tentative="0">
+      <w:start w:val="1"/>
+      <w:numFmt w:val="decimal"/>
+      <w:suff w:val="nothing"/>
+      <w:lvlText w:val="%1、"/>
+      <w:lvlJc w:val="left"/>
+    </w:lvl>
+  </w:abstractNum>
+  <w:abstractNum w:abstractNumId="25">
+    <w:nsid w:val="6E902C39"/>
+    <w:multiLevelType w:val="singleLevel"/>
+    <w:tmpl w:val="6E902C39"/>
+    <w:lvl w:ilvl="0" w:tentative="0">
+      <w:start w:val="1"/>
+      <w:numFmt w:val="decimal"/>
+      <w:suff w:val="nothing"/>
+      <w:lvlText w:val="%1、"/>
+      <w:lvlJc w:val="left"/>
+    </w:lvl>
+  </w:abstractNum>
   <w:num w:numId="1">
-    <w:abstractNumId w:val="6"/>
+    <w:abstractNumId w:val="9"/>
   </w:num>
   <w:num w:numId="2">
     <w:abstractNumId w:val="1"/>
   </w:num>
   <w:num w:numId="3">
-    <w:abstractNumId w:val="13"/>
+    <w:abstractNumId w:val="18"/>
   </w:num>
   <w:num w:numId="4">
-    <w:abstractNumId w:val="4"/>
+    <w:abstractNumId w:val="5"/>
   </w:num>
   <w:num w:numId="5">
-    <w:abstractNumId w:val="5"/>
+    <w:abstractNumId w:val="6"/>
   </w:num>
   <w:num w:numId="6">
-    <w:abstractNumId w:val="10"/>
+    <w:abstractNumId w:val="14"/>
   </w:num>
   <w:num w:numId="7">
-    <w:abstractNumId w:val="12"/>
+    <w:abstractNumId w:val="17"/>
   </w:num>
   <w:num w:numId="8">
-    <w:abstractNumId w:val="17"/>
+    <w:abstractNumId w:val="22"/>
   </w:num>
   <w:num w:numId="9">
-    <w:abstractNumId w:val="14"/>
+    <w:abstractNumId w:val="19"/>
   </w:num>
   <w:num w:numId="10">
-    <w:abstractNumId w:val="18"/>
+    <w:abstractNumId w:val="23"/>
   </w:num>
   <w:num w:numId="11">
     <w:abstractNumId w:val="2"/>
   </w:num>
   <w:num w:numId="12">
-    <w:abstractNumId w:val="3"/>
+    <w:abstractNumId w:val="4"/>
   </w:num>
   <w:num w:numId="13">
-    <w:abstractNumId w:val="11"/>
+    <w:abstractNumId w:val="16"/>
   </w:num>
   <w:num w:numId="14">
-    <w:abstractNumId w:val="7"/>
+    <w:abstractNumId w:val="10"/>
   </w:num>
   <w:num w:numId="15">
     <w:abstractNumId w:val="0"/>
   </w:num>
   <w:num w:numId="16">
-    <w:abstractNumId w:val="9"/>
+    <w:abstractNumId w:val="13"/>
   </w:num>
   <w:num w:numId="17">
-    <w:abstractNumId w:val="16"/>
+    <w:abstractNumId w:val="21"/>
   </w:num>
   <w:num w:numId="18">
+    <w:abstractNumId w:val="20"/>
+  </w:num>
+  <w:num w:numId="19">
+    <w:abstractNumId w:val="11"/>
+  </w:num>
+  <w:num w:numId="20">
+    <w:abstractNumId w:val="8"/>
+  </w:num>
+  <w:num w:numId="21">
     <w:abstractNumId w:val="15"/>
   </w:num>
-  <w:num w:numId="19">
-    <w:abstractNumId w:val="8"/>
+  <w:num w:numId="22">
+    <w:abstractNumId w:val="7"/>
+  </w:num>
+  <w:num w:numId="23">
+    <w:abstractNumId w:val="25"/>
+  </w:num>
+  <w:num w:numId="24">
+    <w:abstractNumId w:val="24"/>
+  </w:num>
+  <w:num w:numId="25">
+    <w:abstractNumId w:val="3"/>
+  </w:num>
+  <w:num w:numId="26">
+    <w:abstractNumId w:val="12"/>
   </w:num>
 </w:numbering>
 </file>
@@ -3815,7 +5259,7 @@
     <w:lsdException w:qFormat="1" w:unhideWhenUsed="0" w:uiPriority="0" w:semiHidden="0" w:name="Title"/>
     <w:lsdException w:unhideWhenUsed="0" w:uiPriority="0" w:semiHidden="0" w:name="Closing"/>
     <w:lsdException w:unhideWhenUsed="0" w:uiPriority="0" w:semiHidden="0" w:name="Signature"/>
-    <w:lsdException w:unhideWhenUsed="0" w:uiPriority="0" w:name="Default Paragraph Font"/>
+    <w:lsdException w:qFormat="1" w:unhideWhenUsed="0" w:uiPriority="0" w:name="Default Paragraph Font"/>
     <w:lsdException w:unhideWhenUsed="0" w:uiPriority="0" w:semiHidden="0" w:name="Body Text"/>
     <w:lsdException w:unhideWhenUsed="0" w:uiPriority="0" w:semiHidden="0" w:name="Body Text Indent"/>
     <w:lsdException w:unhideWhenUsed="0" w:uiPriority="0" w:semiHidden="0" w:name="List Continue"/>
@@ -4073,6 +5517,7 @@
   <w:style w:type="character" w:default="1" w:styleId="6">
     <w:name w:val="Default Paragraph Font"/>
     <w:semiHidden/>
+    <w:qFormat/>
     <w:uiPriority w:val="0"/>
   </w:style>
   <w:style w:type="table" w:default="1" w:styleId="5">

--- a/ThreadLock/src/note/note1.docx
+++ b/ThreadLock/src/note/note1.docx
@@ -4043,43 +4043,209 @@
     <w:p>
       <w:pPr>
         <w:pStyle w:val="4"/>
-        <w:bidi w:val="0"/>
-        <w:rPr>
-          <w:rFonts w:hint="default"/>
-          <w:lang w:val="en-US" w:eastAsia="zh-CN"/>
-        </w:rPr>
-      </w:pPr>
-      <w:r>
-        <w:rPr>
-          <w:rFonts w:hint="eastAsia"/>
-          <w:lang w:val="en-US" w:eastAsia="zh-CN"/>
-        </w:rPr>
-        <w:t>1、对接上面不公平的情况，现在演示不公平的情况</w:t>
-      </w:r>
+        <w:numPr>
+          <w:ilvl w:val="0"/>
+          <w:numId w:val="27"/>
+        </w:numPr>
+        <w:bidi w:val="0"/>
+        <w:rPr>
+          <w:rFonts w:hint="eastAsia"/>
+          <w:lang w:val="en-US" w:eastAsia="zh-CN"/>
+        </w:rPr>
+      </w:pPr>
+      <w:r>
+        <w:rPr>
+          <w:rFonts w:hint="eastAsia"/>
+          <w:lang w:val="en-US" w:eastAsia="zh-CN"/>
+        </w:rPr>
+        <w:t>对接上面不公平的情况，现在演示不公平的情况</w:t>
+      </w:r>
+    </w:p>
+    <w:p>
+      <w:pPr>
+        <w:numPr>
+          <w:ilvl w:val="0"/>
+          <w:numId w:val="28"/>
+        </w:numPr>
+        <w:rPr>
+          <w:rFonts w:hint="eastAsia"/>
+          <w:lang w:val="en-US" w:eastAsia="zh-CN"/>
+        </w:rPr>
+      </w:pPr>
+      <w:r>
+        <w:rPr>
+          <w:rFonts w:hint="eastAsia"/>
+          <w:lang w:val="en-US" w:eastAsia="zh-CN"/>
+        </w:rPr>
+        <w:t>如果在线程1释放锁的时候，线程5恰好去执行lock，</w:t>
+      </w:r>
+    </w:p>
+    <w:p>
+      <w:pPr>
+        <w:numPr>
+          <w:ilvl w:val="0"/>
+          <w:numId w:val="28"/>
+        </w:numPr>
+        <w:rPr>
+          <w:rFonts w:hint="default"/>
+          <w:lang w:val="en-US" w:eastAsia="zh-CN"/>
+        </w:rPr>
+      </w:pPr>
+      <w:r>
+        <w:rPr>
+          <w:rFonts w:hint="eastAsia"/>
+          <w:lang w:val="en-US" w:eastAsia="zh-CN"/>
+        </w:rPr>
+        <w:t>由于ReentrantLock发现此时并没有线程持有lock这把锁(线程2还没来得及获得到，因为获取需要时间)</w:t>
+      </w:r>
+    </w:p>
+    <w:p>
+      <w:pPr>
+        <w:numPr>
+          <w:ilvl w:val="0"/>
+          <w:numId w:val="28"/>
+        </w:numPr>
+        <w:rPr>
+          <w:rFonts w:hint="default"/>
+          <w:lang w:val="en-US" w:eastAsia="zh-CN"/>
+        </w:rPr>
+      </w:pPr>
+      <w:r>
+        <w:rPr>
+          <w:rFonts w:hint="eastAsia"/>
+          <w:lang w:val="en-US" w:eastAsia="zh-CN"/>
+        </w:rPr>
+        <w:t>线程5可以插队，直接拿到这把锁，也就是ReentrantLock默认的公平策略，也就是</w:t>
+      </w:r>
+      <w:r>
+        <w:rPr>
+          <w:rFonts w:hint="default"/>
+          <w:lang w:val="en-US" w:eastAsia="zh-CN"/>
+        </w:rPr>
+        <w:t>”</w:t>
+      </w:r>
+      <w:r>
+        <w:rPr>
+          <w:rFonts w:hint="eastAsia"/>
+          <w:lang w:val="en-US" w:eastAsia="zh-CN"/>
+        </w:rPr>
+        <w:t>不公平</w:t>
+      </w:r>
+      <w:r>
+        <w:rPr>
+          <w:rFonts w:hint="default"/>
+          <w:lang w:val="en-US" w:eastAsia="zh-CN"/>
+        </w:rPr>
+        <w:t>”</w:t>
+      </w:r>
+      <w:r>
+        <w:rPr>
+          <w:rFonts w:hint="eastAsia"/>
+          <w:lang w:val="en-US" w:eastAsia="zh-CN"/>
+        </w:rPr>
+        <w:t>。</w:t>
+      </w:r>
+    </w:p>
+    <w:p>
+      <w:pPr>
+        <w:numPr>
+          <w:numId w:val="0"/>
+        </w:numPr>
+      </w:pPr>
+      <w:r>
+        <w:drawing>
+          <wp:inline distT="0" distB="0" distL="114300" distR="114300">
+            <wp:extent cx="5262880" cy="3030220"/>
+            <wp:effectExtent l="0" t="0" r="13970" b="17780"/>
+            <wp:docPr id="18" name="图片 5"/>
+            <wp:cNvGraphicFramePr>
+              <a:graphicFrameLocks xmlns:a="http://schemas.openxmlformats.org/drawingml/2006/main" noChangeAspect="1"/>
+            </wp:cNvGraphicFramePr>
+            <a:graphic xmlns:a="http://schemas.openxmlformats.org/drawingml/2006/main">
+              <a:graphicData uri="http://schemas.openxmlformats.org/drawingml/2006/picture">
+                <pic:pic xmlns:pic="http://schemas.openxmlformats.org/drawingml/2006/picture">
+                  <pic:nvPicPr>
+                    <pic:cNvPr id="18" name="图片 5"/>
+                    <pic:cNvPicPr>
+                      <a:picLocks noChangeAspect="1"/>
+                    </pic:cNvPicPr>
+                  </pic:nvPicPr>
+                  <pic:blipFill>
+                    <a:blip r:embed="rId21"/>
+                    <a:stretch>
+                      <a:fillRect/>
+                    </a:stretch>
+                  </pic:blipFill>
+                  <pic:spPr>
+                    <a:xfrm>
+                      <a:off x="0" y="0"/>
+                      <a:ext cx="5262880" cy="3030220"/>
+                    </a:xfrm>
+                    <a:prstGeom prst="rect">
+                      <a:avLst/>
+                    </a:prstGeom>
+                    <a:noFill/>
+                    <a:ln>
+                      <a:noFill/>
+                    </a:ln>
+                  </pic:spPr>
+                </pic:pic>
+              </a:graphicData>
+            </a:graphic>
+          </wp:inline>
+        </w:drawing>
+      </w:r>
+    </w:p>
+    <w:p>
+      <w:pPr>
+        <w:numPr>
+          <w:numId w:val="0"/>
+        </w:numPr>
+        <w:ind w:firstLine="420" w:firstLineChars="0"/>
+        <w:rPr>
+          <w:rFonts w:hint="default" w:eastAsiaTheme="minorEastAsia"/>
+          <w:lang w:val="en-US" w:eastAsia="zh-CN"/>
+        </w:rPr>
+      </w:pPr>
+      <w:r>
+        <w:rPr>
+          <w:rFonts w:hint="eastAsia"/>
+          <w:lang w:val="en-US" w:eastAsia="zh-CN"/>
+        </w:rPr>
+        <w:t>图的意思解释为，现在线程2还在排队，1一旦解锁，与此同时5来加锁，5直接就可以拿到这把锁。</w:t>
+      </w:r>
+    </w:p>
+    <w:p>
+      <w:pPr>
+        <w:pStyle w:val="3"/>
+        <w:numPr>
+          <w:ilvl w:val="0"/>
+          <w:numId w:val="22"/>
+        </w:numPr>
+        <w:bidi w:val="0"/>
+        <w:ind w:left="0" w:leftChars="0" w:firstLine="0" w:firstLineChars="0"/>
+        <w:rPr>
+          <w:rFonts w:hint="eastAsia"/>
+          <w:lang w:val="en-US" w:eastAsia="zh-CN"/>
+        </w:rPr>
+      </w:pPr>
+      <w:r>
+        <w:rPr>
+          <w:rFonts w:hint="eastAsia"/>
+          <w:lang w:val="en-US" w:eastAsia="zh-CN"/>
+        </w:rPr>
+        <w:t xml:space="preserve">代码案例：演示公平和非公平的效果 </w:t>
+      </w:r>
+    </w:p>
+    <w:p>
+      <w:pPr>
+        <w:rPr>
+          <w:rFonts w:hint="eastAsia"/>
+          <w:lang w:val="en-US" w:eastAsia="zh-CN"/>
+        </w:rPr>
+      </w:pPr>
       <w:bookmarkStart w:id="0" w:name="_GoBack"/>
       <w:bookmarkEnd w:id="0"/>
-    </w:p>
-    <w:p>
-      <w:pPr>
-        <w:pStyle w:val="3"/>
-        <w:numPr>
-          <w:ilvl w:val="0"/>
-          <w:numId w:val="22"/>
-        </w:numPr>
-        <w:bidi w:val="0"/>
-        <w:ind w:left="0" w:leftChars="0" w:firstLine="0" w:firstLineChars="0"/>
-        <w:rPr>
-          <w:rFonts w:hint="eastAsia"/>
-          <w:lang w:val="en-US" w:eastAsia="zh-CN"/>
-        </w:rPr>
-      </w:pPr>
-      <w:r>
-        <w:rPr>
-          <w:rFonts w:hint="eastAsia"/>
-          <w:lang w:val="en-US" w:eastAsia="zh-CN"/>
-        </w:rPr>
-        <w:t xml:space="preserve">代码案例：演示公平和非公平的效果 </w:t>
-      </w:r>
     </w:p>
     <w:p>
       <w:pPr>
@@ -4672,6 +4838,18 @@
     </w:lvl>
   </w:abstractNum>
   <w:abstractNum w:abstractNumId="12">
+    <w:nsid w:val="E5589316"/>
+    <w:multiLevelType w:val="singleLevel"/>
+    <w:tmpl w:val="E5589316"/>
+    <w:lvl w:ilvl="0" w:tentative="0">
+      <w:start w:val="1"/>
+      <w:numFmt w:val="decimal"/>
+      <w:suff w:val="nothing"/>
+      <w:lvlText w:val="%1、"/>
+      <w:lvlJc w:val="left"/>
+    </w:lvl>
+  </w:abstractNum>
+  <w:abstractNum w:abstractNumId="13">
     <w:nsid w:val="ED570B3E"/>
     <w:multiLevelType w:val="singleLevel"/>
     <w:tmpl w:val="ED570B3E"/>
@@ -4683,7 +4861,7 @@
       <w:lvlJc w:val="left"/>
     </w:lvl>
   </w:abstractNum>
-  <w:abstractNum w:abstractNumId="13">
+  <w:abstractNum w:abstractNumId="14">
     <w:nsid w:val="ED84C7C7"/>
     <w:multiLevelType w:val="multilevel"/>
     <w:tmpl w:val="ED84C7C7"/>
@@ -4815,7 +4993,7 @@
       </w:rPr>
     </w:lvl>
   </w:abstractNum>
-  <w:abstractNum w:abstractNumId="14">
+  <w:abstractNum w:abstractNumId="15">
     <w:nsid w:val="F300EF9F"/>
     <w:multiLevelType w:val="singleLevel"/>
     <w:tmpl w:val="F300EF9F"/>
@@ -4831,7 +5009,19 @@
       </w:pPr>
     </w:lvl>
   </w:abstractNum>
-  <w:abstractNum w:abstractNumId="15">
+  <w:abstractNum w:abstractNumId="16">
+    <w:nsid w:val="0BD63555"/>
+    <w:multiLevelType w:val="singleLevel"/>
+    <w:tmpl w:val="0BD63555"/>
+    <w:lvl w:ilvl="0" w:tentative="0">
+      <w:start w:val="1"/>
+      <w:numFmt w:val="decimal"/>
+      <w:suff w:val="nothing"/>
+      <w:lvlText w:val="%1、"/>
+      <w:lvlJc w:val="left"/>
+    </w:lvl>
+  </w:abstractNum>
+  <w:abstractNum w:abstractNumId="17">
     <w:nsid w:val="0E46B462"/>
     <w:multiLevelType w:val="singleLevel"/>
     <w:tmpl w:val="0E46B462"/>
@@ -4843,7 +5033,7 @@
       <w:lvlJc w:val="left"/>
     </w:lvl>
   </w:abstractNum>
-  <w:abstractNum w:abstractNumId="16">
+  <w:abstractNum w:abstractNumId="18">
     <w:nsid w:val="16416081"/>
     <w:multiLevelType w:val="singleLevel"/>
     <w:tmpl w:val="16416081"/>
@@ -4859,7 +5049,7 @@
       </w:pPr>
     </w:lvl>
   </w:abstractNum>
-  <w:abstractNum w:abstractNumId="17">
+  <w:abstractNum w:abstractNumId="19">
     <w:nsid w:val="1718954F"/>
     <w:multiLevelType w:val="singleLevel"/>
     <w:tmpl w:val="1718954F"/>
@@ -4875,7 +5065,7 @@
       </w:pPr>
     </w:lvl>
   </w:abstractNum>
-  <w:abstractNum w:abstractNumId="18">
+  <w:abstractNum w:abstractNumId="20">
     <w:nsid w:val="1C9A716F"/>
     <w:multiLevelType w:val="singleLevel"/>
     <w:tmpl w:val="1C9A716F"/>
@@ -4891,7 +5081,7 @@
       </w:pPr>
     </w:lvl>
   </w:abstractNum>
-  <w:abstractNum w:abstractNumId="19">
+  <w:abstractNum w:abstractNumId="21">
     <w:nsid w:val="40E54BE7"/>
     <w:multiLevelType w:val="multilevel"/>
     <w:tmpl w:val="40E54BE7"/>
@@ -5027,7 +5217,7 @@
       </w:rPr>
     </w:lvl>
   </w:abstractNum>
-  <w:abstractNum w:abstractNumId="20">
+  <w:abstractNum w:abstractNumId="22">
     <w:nsid w:val="45B0954C"/>
     <w:multiLevelType w:val="singleLevel"/>
     <w:tmpl w:val="45B0954C"/>
@@ -5039,7 +5229,7 @@
       <w:lvlJc w:val="left"/>
     </w:lvl>
   </w:abstractNum>
-  <w:abstractNum w:abstractNumId="21">
+  <w:abstractNum w:abstractNumId="23">
     <w:nsid w:val="4616A3AC"/>
     <w:multiLevelType w:val="singleLevel"/>
     <w:tmpl w:val="4616A3AC"/>
@@ -5051,7 +5241,7 @@
       <w:lvlJc w:val="left"/>
     </w:lvl>
   </w:abstractNum>
-  <w:abstractNum w:abstractNumId="22">
+  <w:abstractNum w:abstractNumId="24">
     <w:nsid w:val="4B559E2C"/>
     <w:multiLevelType w:val="singleLevel"/>
     <w:tmpl w:val="4B559E2C"/>
@@ -5067,7 +5257,7 @@
       </w:pPr>
     </w:lvl>
   </w:abstractNum>
-  <w:abstractNum w:abstractNumId="23">
+  <w:abstractNum w:abstractNumId="25">
     <w:nsid w:val="648B6A11"/>
     <w:multiLevelType w:val="singleLevel"/>
     <w:tmpl w:val="648B6A11"/>
@@ -5079,7 +5269,7 @@
       <w:lvlJc w:val="left"/>
     </w:lvl>
   </w:abstractNum>
-  <w:abstractNum w:abstractNumId="24">
+  <w:abstractNum w:abstractNumId="26">
     <w:nsid w:val="6A5A1DF4"/>
     <w:multiLevelType w:val="singleLevel"/>
     <w:tmpl w:val="6A5A1DF4"/>
@@ -5091,7 +5281,7 @@
       <w:lvlJc w:val="left"/>
     </w:lvl>
   </w:abstractNum>
-  <w:abstractNum w:abstractNumId="25">
+  <w:abstractNum w:abstractNumId="27">
     <w:nsid w:val="6E902C39"/>
     <w:multiLevelType w:val="singleLevel"/>
     <w:tmpl w:val="6E902C39"/>
@@ -5110,7 +5300,7 @@
     <w:abstractNumId w:val="1"/>
   </w:num>
   <w:num w:numId="3">
-    <w:abstractNumId w:val="18"/>
+    <w:abstractNumId w:val="20"/>
   </w:num>
   <w:num w:numId="4">
     <w:abstractNumId w:val="5"/>
@@ -5119,19 +5309,19 @@
     <w:abstractNumId w:val="6"/>
   </w:num>
   <w:num w:numId="6">
-    <w:abstractNumId w:val="14"/>
+    <w:abstractNumId w:val="15"/>
   </w:num>
   <w:num w:numId="7">
-    <w:abstractNumId w:val="17"/>
+    <w:abstractNumId w:val="19"/>
   </w:num>
   <w:num w:numId="8">
-    <w:abstractNumId w:val="22"/>
+    <w:abstractNumId w:val="24"/>
   </w:num>
   <w:num w:numId="9">
-    <w:abstractNumId w:val="19"/>
+    <w:abstractNumId w:val="21"/>
   </w:num>
   <w:num w:numId="10">
-    <w:abstractNumId w:val="23"/>
+    <w:abstractNumId w:val="25"/>
   </w:num>
   <w:num w:numId="11">
     <w:abstractNumId w:val="2"/>
@@ -5140,7 +5330,7 @@
     <w:abstractNumId w:val="4"/>
   </w:num>
   <w:num w:numId="13">
-    <w:abstractNumId w:val="16"/>
+    <w:abstractNumId w:val="18"/>
   </w:num>
   <w:num w:numId="14">
     <w:abstractNumId w:val="10"/>
@@ -5149,13 +5339,13 @@
     <w:abstractNumId w:val="0"/>
   </w:num>
   <w:num w:numId="16">
-    <w:abstractNumId w:val="13"/>
+    <w:abstractNumId w:val="14"/>
   </w:num>
   <w:num w:numId="17">
-    <w:abstractNumId w:val="21"/>
+    <w:abstractNumId w:val="23"/>
   </w:num>
   <w:num w:numId="18">
-    <w:abstractNumId w:val="20"/>
+    <w:abstractNumId w:val="22"/>
   </w:num>
   <w:num w:numId="19">
     <w:abstractNumId w:val="11"/>
@@ -5164,21 +5354,27 @@
     <w:abstractNumId w:val="8"/>
   </w:num>
   <w:num w:numId="21">
-    <w:abstractNumId w:val="15"/>
+    <w:abstractNumId w:val="17"/>
   </w:num>
   <w:num w:numId="22">
     <w:abstractNumId w:val="7"/>
   </w:num>
   <w:num w:numId="23">
-    <w:abstractNumId w:val="25"/>
+    <w:abstractNumId w:val="27"/>
   </w:num>
   <w:num w:numId="24">
-    <w:abstractNumId w:val="24"/>
+    <w:abstractNumId w:val="26"/>
   </w:num>
   <w:num w:numId="25">
     <w:abstractNumId w:val="3"/>
   </w:num>
   <w:num w:numId="26">
+    <w:abstractNumId w:val="13"/>
+  </w:num>
+  <w:num w:numId="27">
+    <w:abstractNumId w:val="16"/>
+  </w:num>
+  <w:num w:numId="28">
     <w:abstractNumId w:val="12"/>
   </w:num>
 </w:numbering>

--- a/ThreadLock/src/note/note1.docx
+++ b/ThreadLock/src/note/note1.docx
@@ -2970,6 +2970,7 @@
     <w:p>
       <w:pPr>
         <w:numPr>
+          <w:ilvl w:val="0"/>
           <w:numId w:val="0"/>
         </w:numPr>
         <w:ind w:left="420" w:leftChars="0"/>
@@ -3120,6 +3121,7 @@
     <w:p>
       <w:pPr>
         <w:numPr>
+          <w:ilvl w:val="0"/>
           <w:numId w:val="0"/>
         </w:numPr>
         <w:ind w:leftChars="0"/>
@@ -3171,6 +3173,7 @@
     <w:p>
       <w:pPr>
         <w:numPr>
+          <w:ilvl w:val="0"/>
           <w:numId w:val="0"/>
         </w:numPr>
         <w:ind w:leftChars="0" w:firstLine="420" w:firstLineChars="0"/>
@@ -3314,6 +3317,7 @@
     <w:p>
       <w:pPr>
         <w:numPr>
+          <w:ilvl w:val="0"/>
           <w:numId w:val="0"/>
         </w:numPr>
         <w:rPr>
@@ -3352,6 +3356,7 @@
     <w:p>
       <w:pPr>
         <w:numPr>
+          <w:ilvl w:val="0"/>
           <w:numId w:val="0"/>
         </w:numPr>
         <w:ind w:leftChars="0"/>
@@ -3371,6 +3376,7 @@
     <w:p>
       <w:pPr>
         <w:numPr>
+          <w:ilvl w:val="0"/>
           <w:numId w:val="0"/>
         </w:numPr>
         <w:ind w:leftChars="0"/>
@@ -3390,6 +3396,7 @@
     <w:p>
       <w:pPr>
         <w:numPr>
+          <w:ilvl w:val="0"/>
           <w:numId w:val="0"/>
         </w:numPr>
         <w:ind w:leftChars="0" w:firstLine="420" w:firstLineChars="0"/>
@@ -3409,6 +3416,7 @@
     <w:p>
       <w:pPr>
         <w:numPr>
+          <w:ilvl w:val="0"/>
           <w:numId w:val="0"/>
         </w:numPr>
         <w:ind w:leftChars="0" w:firstLine="420" w:firstLineChars="0"/>
@@ -3612,6 +3620,7 @@
     <w:p>
       <w:pPr>
         <w:numPr>
+          <w:ilvl w:val="0"/>
           <w:numId w:val="0"/>
         </w:numPr>
         <w:ind w:leftChars="0" w:firstLine="420" w:firstLineChars="0"/>
@@ -3631,6 +3640,7 @@
     <w:p>
       <w:pPr>
         <w:numPr>
+          <w:ilvl w:val="0"/>
           <w:numId w:val="0"/>
         </w:numPr>
         <w:ind w:leftChars="0" w:firstLine="420" w:firstLineChars="0"/>
@@ -3733,6 +3743,7 @@
     <w:p>
       <w:pPr>
         <w:numPr>
+          <w:ilvl w:val="0"/>
           <w:numId w:val="0"/>
         </w:numPr>
         <w:bidi w:val="0"/>
@@ -3753,6 +3764,7 @@
     <w:p>
       <w:pPr>
         <w:numPr>
+          <w:ilvl w:val="0"/>
           <w:numId w:val="0"/>
         </w:numPr>
         <w:bidi w:val="0"/>
@@ -3773,6 +3785,7 @@
     <w:p>
       <w:pPr>
         <w:numPr>
+          <w:ilvl w:val="0"/>
           <w:numId w:val="0"/>
         </w:numPr>
         <w:bidi w:val="0"/>
@@ -3793,6 +3806,7 @@
     <w:p>
       <w:pPr>
         <w:numPr>
+          <w:ilvl w:val="0"/>
           <w:numId w:val="0"/>
         </w:numPr>
         <w:bidi w:val="0"/>
@@ -3813,6 +3827,7 @@
     <w:p>
       <w:pPr>
         <w:numPr>
+          <w:ilvl w:val="0"/>
           <w:numId w:val="0"/>
         </w:numPr>
         <w:bidi w:val="0"/>
@@ -4149,6 +4164,7 @@
     <w:p>
       <w:pPr>
         <w:numPr>
+          <w:ilvl w:val="0"/>
           <w:numId w:val="0"/>
         </w:numPr>
       </w:pPr>
@@ -4199,6 +4215,7 @@
     <w:p>
       <w:pPr>
         <w:numPr>
+          <w:ilvl w:val="0"/>
           <w:numId w:val="0"/>
         </w:numPr>
         <w:ind w:firstLine="420" w:firstLineChars="0"/>
@@ -4244,93 +4261,624 @@
           <w:lang w:val="en-US" w:eastAsia="zh-CN"/>
         </w:rPr>
       </w:pPr>
+    </w:p>
+    <w:p>
+      <w:pPr>
+        <w:pStyle w:val="3"/>
+        <w:numPr>
+          <w:ilvl w:val="0"/>
+          <w:numId w:val="22"/>
+        </w:numPr>
+        <w:bidi w:val="0"/>
+        <w:rPr>
+          <w:rFonts w:hint="default"/>
+          <w:lang w:val="en-US" w:eastAsia="zh-CN"/>
+        </w:rPr>
+      </w:pPr>
+      <w:r>
+        <w:rPr>
+          <w:rFonts w:hint="eastAsia"/>
+          <w:lang w:val="en-US" w:eastAsia="zh-CN"/>
+        </w:rPr>
+        <w:t>特例</w:t>
+      </w:r>
+    </w:p>
+    <w:p>
+      <w:pPr>
+        <w:pStyle w:val="4"/>
+        <w:numPr>
+          <w:ilvl w:val="0"/>
+          <w:numId w:val="29"/>
+        </w:numPr>
+        <w:bidi w:val="0"/>
+        <w:rPr>
+          <w:rFonts w:hint="eastAsia"/>
+          <w:lang w:val="en-US" w:eastAsia="zh-CN"/>
+        </w:rPr>
+      </w:pPr>
+      <w:r>
+        <w:rPr>
+          <w:rFonts w:hint="eastAsia"/>
+          <w:lang w:val="en-US" w:eastAsia="zh-CN"/>
+        </w:rPr>
+        <w:t>针对tryLock()方法，它是很猛的，他不遵守设定的公平的规则</w:t>
+      </w:r>
+    </w:p>
+    <w:p>
+      <w:pPr>
+        <w:pStyle w:val="4"/>
+        <w:numPr>
+          <w:ilvl w:val="0"/>
+          <w:numId w:val="29"/>
+        </w:numPr>
+        <w:bidi w:val="0"/>
+        <w:rPr>
+          <w:rFonts w:hint="default"/>
+          <w:lang w:val="en-US" w:eastAsia="zh-CN"/>
+        </w:rPr>
+      </w:pPr>
+      <w:r>
+        <w:rPr>
+          <w:rFonts w:hint="eastAsia"/>
+          <w:lang w:val="en-US" w:eastAsia="zh-CN"/>
+        </w:rPr>
+        <w:t>例如：当有线程执行tryLock()的时候，一旦有线程释放了锁，那么这个正在tryLock()的线程就会获取到锁，即使在他之前已经有其它现在在等待队列里了。</w:t>
+      </w:r>
+    </w:p>
+    <w:p>
+      <w:pPr>
+        <w:pStyle w:val="3"/>
+        <w:numPr>
+          <w:ilvl w:val="0"/>
+          <w:numId w:val="22"/>
+        </w:numPr>
+        <w:bidi w:val="0"/>
+        <w:ind w:left="0" w:leftChars="0" w:firstLine="0" w:firstLineChars="0"/>
+        <w:rPr>
+          <w:rFonts w:hint="eastAsia"/>
+          <w:lang w:val="en-US" w:eastAsia="zh-CN"/>
+        </w:rPr>
+      </w:pPr>
+      <w:r>
+        <w:rPr>
+          <w:rFonts w:hint="eastAsia"/>
+          <w:lang w:val="en-US" w:eastAsia="zh-CN"/>
+        </w:rPr>
+        <w:t>对比公平和非公平的优缺点</w:t>
+      </w:r>
+    </w:p>
+    <w:p>
+      <w:r>
+        <w:drawing>
+          <wp:inline distT="0" distB="0" distL="114300" distR="114300">
+            <wp:extent cx="5271135" cy="2900680"/>
+            <wp:effectExtent l="0" t="0" r="5715" b="13970"/>
+            <wp:docPr id="19" name="图片 1"/>
+            <wp:cNvGraphicFramePr>
+              <a:graphicFrameLocks xmlns:a="http://schemas.openxmlformats.org/drawingml/2006/main" noChangeAspect="1"/>
+            </wp:cNvGraphicFramePr>
+            <a:graphic xmlns:a="http://schemas.openxmlformats.org/drawingml/2006/main">
+              <a:graphicData uri="http://schemas.openxmlformats.org/drawingml/2006/picture">
+                <pic:pic xmlns:pic="http://schemas.openxmlformats.org/drawingml/2006/picture">
+                  <pic:nvPicPr>
+                    <pic:cNvPr id="19" name="图片 1"/>
+                    <pic:cNvPicPr>
+                      <a:picLocks noChangeAspect="1"/>
+                    </pic:cNvPicPr>
+                  </pic:nvPicPr>
+                  <pic:blipFill>
+                    <a:blip r:embed="rId22"/>
+                    <a:stretch>
+                      <a:fillRect/>
+                    </a:stretch>
+                  </pic:blipFill>
+                  <pic:spPr>
+                    <a:xfrm>
+                      <a:off x="0" y="0"/>
+                      <a:ext cx="5271135" cy="2900680"/>
+                    </a:xfrm>
+                    <a:prstGeom prst="rect">
+                      <a:avLst/>
+                    </a:prstGeom>
+                    <a:noFill/>
+                    <a:ln>
+                      <a:noFill/>
+                    </a:ln>
+                  </pic:spPr>
+                </pic:pic>
+              </a:graphicData>
+            </a:graphic>
+          </wp:inline>
+        </w:drawing>
+      </w:r>
+    </w:p>
+    <w:p>
+      <w:pPr>
+        <w:rPr>
+          <w:rFonts w:hint="eastAsia"/>
+          <w:lang w:val="en-US" w:eastAsia="zh-CN"/>
+        </w:rPr>
+      </w:pPr>
+      <w:r>
+        <w:rPr>
+          <w:rFonts w:hint="eastAsia"/>
+          <w:lang w:val="en-US" w:eastAsia="zh-CN"/>
+        </w:rPr>
+        <w:t>公平锁在等待线程的过程中，时间被浪费了，所以速度会慢一些。</w:t>
+      </w:r>
+    </w:p>
+    <w:p>
+      <w:pPr>
+        <w:rPr>
+          <w:rFonts w:hint="default"/>
+          <w:lang w:val="en-US" w:eastAsia="zh-CN"/>
+        </w:rPr>
+      </w:pPr>
+      <w:r>
+        <w:rPr>
+          <w:rFonts w:hint="eastAsia"/>
+          <w:lang w:val="en-US" w:eastAsia="zh-CN"/>
+        </w:rPr>
+        <w:t>对于非公平锁而言，虽然是更快，吞吐量更大，但是会带来线程饥饿的问题，也就是说，每次我释放，总有人来抢，也就是某些线程在很长的一段时间内得不到执行。这就叫做是饥饿。</w:t>
+      </w:r>
+    </w:p>
+    <w:p>
+      <w:pPr>
+        <w:pStyle w:val="3"/>
+        <w:numPr>
+          <w:ilvl w:val="0"/>
+          <w:numId w:val="22"/>
+        </w:numPr>
+        <w:bidi w:val="0"/>
+        <w:rPr>
+          <w:rFonts w:hint="default"/>
+          <w:lang w:val="en-US" w:eastAsia="zh-CN"/>
+        </w:rPr>
+      </w:pPr>
+      <w:r>
+        <w:rPr>
+          <w:rFonts w:hint="eastAsia"/>
+          <w:lang w:val="en-US" w:eastAsia="zh-CN"/>
+        </w:rPr>
+        <w:t>源码分析</w:t>
+      </w:r>
+    </w:p>
+    <w:p>
+      <w:r>
+        <w:drawing>
+          <wp:inline distT="0" distB="0" distL="114300" distR="114300">
+            <wp:extent cx="5267325" cy="2693670"/>
+            <wp:effectExtent l="0" t="0" r="9525" b="11430"/>
+            <wp:docPr id="20" name="图片 2"/>
+            <wp:cNvGraphicFramePr>
+              <a:graphicFrameLocks xmlns:a="http://schemas.openxmlformats.org/drawingml/2006/main" noChangeAspect="1"/>
+            </wp:cNvGraphicFramePr>
+            <a:graphic xmlns:a="http://schemas.openxmlformats.org/drawingml/2006/main">
+              <a:graphicData uri="http://schemas.openxmlformats.org/drawingml/2006/picture">
+                <pic:pic xmlns:pic="http://schemas.openxmlformats.org/drawingml/2006/picture">
+                  <pic:nvPicPr>
+                    <pic:cNvPr id="20" name="图片 2"/>
+                    <pic:cNvPicPr>
+                      <a:picLocks noChangeAspect="1"/>
+                    </pic:cNvPicPr>
+                  </pic:nvPicPr>
+                  <pic:blipFill>
+                    <a:blip r:embed="rId23"/>
+                    <a:stretch>
+                      <a:fillRect/>
+                    </a:stretch>
+                  </pic:blipFill>
+                  <pic:spPr>
+                    <a:xfrm>
+                      <a:off x="0" y="0"/>
+                      <a:ext cx="5267325" cy="2693670"/>
+                    </a:xfrm>
+                    <a:prstGeom prst="rect">
+                      <a:avLst/>
+                    </a:prstGeom>
+                    <a:noFill/>
+                    <a:ln>
+                      <a:noFill/>
+                    </a:ln>
+                  </pic:spPr>
+                </pic:pic>
+              </a:graphicData>
+            </a:graphic>
+          </wp:inline>
+        </w:drawing>
+      </w:r>
+    </w:p>
+    <w:p>
+      <w:pPr>
+        <w:rPr>
+          <w:rFonts w:hint="eastAsia"/>
+          <w:lang w:val="en-US" w:eastAsia="zh-CN"/>
+        </w:rPr>
+      </w:pPr>
+      <w:r>
+        <w:rPr>
+          <w:rFonts w:hint="eastAsia"/>
+          <w:lang w:val="en-US" w:eastAsia="zh-CN"/>
+        </w:rPr>
+        <w:t>公平锁：他会去判断是不是有人已经在队列中已经开始排队了(公平锁红色着重不分)，如果是没有的话，我再去获取，</w:t>
+      </w:r>
+    </w:p>
+    <w:p>
+      <w:pPr>
+        <w:rPr>
+          <w:rFonts w:hint="default"/>
+          <w:lang w:val="en-US" w:eastAsia="zh-CN"/>
+        </w:rPr>
+      </w:pPr>
+      <w:r>
+        <w:rPr>
+          <w:rFonts w:hint="eastAsia"/>
+          <w:lang w:val="en-US" w:eastAsia="zh-CN"/>
+        </w:rPr>
+        <w:t>非公平锁根本就不会判断是队列里面有没有人拿到锁</w:t>
+      </w:r>
+    </w:p>
+    <w:p>
+      <w:pPr>
+        <w:pStyle w:val="2"/>
+        <w:numPr>
+          <w:ilvl w:val="0"/>
+          <w:numId w:val="1"/>
+        </w:numPr>
+        <w:bidi w:val="0"/>
+        <w:rPr>
+          <w:rFonts w:hint="default"/>
+          <w:lang w:val="en-US" w:eastAsia="zh-CN"/>
+        </w:rPr>
+      </w:pPr>
+      <w:r>
+        <w:rPr>
+          <w:rFonts w:hint="eastAsia"/>
+          <w:lang w:val="en-US" w:eastAsia="zh-CN"/>
+        </w:rPr>
+        <w:t>共享锁和排它锁：以ReentrantReadWriteLock读写锁为例(重点)</w:t>
+      </w:r>
+    </w:p>
+    <w:p>
+      <w:pPr>
+        <w:pStyle w:val="3"/>
+        <w:numPr>
+          <w:ilvl w:val="0"/>
+          <w:numId w:val="30"/>
+        </w:numPr>
+        <w:bidi w:val="0"/>
+        <w:rPr>
+          <w:rFonts w:hint="eastAsia"/>
+          <w:lang w:val="en-US" w:eastAsia="zh-CN"/>
+        </w:rPr>
+      </w:pPr>
+      <w:r>
+        <w:rPr>
+          <w:rFonts w:hint="eastAsia"/>
+          <w:lang w:val="en-US" w:eastAsia="zh-CN"/>
+        </w:rPr>
+        <w:t>什么是共享锁和排它锁？</w:t>
+      </w:r>
+    </w:p>
+    <w:p>
+      <w:pPr>
+        <w:numPr>
+          <w:ilvl w:val="0"/>
+          <w:numId w:val="31"/>
+        </w:numPr>
+        <w:bidi w:val="0"/>
+        <w:rPr>
+          <w:rFonts w:hint="eastAsia"/>
+          <w:lang w:val="en-US" w:eastAsia="zh-CN"/>
+        </w:rPr>
+      </w:pPr>
+      <w:r>
+        <w:rPr>
+          <w:rFonts w:hint="eastAsia"/>
+          <w:lang w:val="en-US" w:eastAsia="zh-CN"/>
+        </w:rPr>
+        <w:t>排它锁又称为独占锁、独享锁</w:t>
+      </w:r>
+    </w:p>
+    <w:p>
+      <w:pPr>
+        <w:numPr>
+          <w:ilvl w:val="0"/>
+          <w:numId w:val="31"/>
+        </w:numPr>
+        <w:bidi w:val="0"/>
+        <w:rPr>
+          <w:rFonts w:hint="default"/>
+          <w:lang w:val="en-US" w:eastAsia="zh-CN"/>
+        </w:rPr>
+      </w:pPr>
+      <w:r>
+        <w:rPr>
+          <w:rFonts w:hint="eastAsia"/>
+          <w:lang w:val="en-US" w:eastAsia="zh-CN"/>
+        </w:rPr>
+        <w:t>共享锁，又称为读锁，获得共享锁之后，可以查看但无法共享和删除数据，其他线程此时也可以获取到共享锁，也可以查看但无法修改和删除数据。</w:t>
+      </w:r>
+    </w:p>
+    <w:p>
+      <w:pPr>
+        <w:numPr>
+          <w:ilvl w:val="0"/>
+          <w:numId w:val="31"/>
+        </w:numPr>
+        <w:bidi w:val="0"/>
+        <w:rPr>
+          <w:rFonts w:hint="default"/>
+          <w:lang w:val="en-US" w:eastAsia="zh-CN"/>
+        </w:rPr>
+      </w:pPr>
+      <w:r>
+        <w:rPr>
+          <w:rFonts w:hint="eastAsia"/>
+          <w:lang w:val="en-US" w:eastAsia="zh-CN"/>
+        </w:rPr>
+        <w:t>3.共享锁和排它锁的典型是读写锁ReentrantReadWriteLock，其中读锁是共享锁、写锁是独享锁</w:t>
+      </w:r>
+    </w:p>
+    <w:p>
+      <w:pPr>
+        <w:pStyle w:val="3"/>
+        <w:numPr>
+          <w:ilvl w:val="0"/>
+          <w:numId w:val="30"/>
+        </w:numPr>
+        <w:bidi w:val="0"/>
+        <w:rPr>
+          <w:rFonts w:hint="default"/>
+          <w:lang w:val="en-US" w:eastAsia="zh-CN"/>
+        </w:rPr>
+      </w:pPr>
+      <w:r>
+        <w:rPr>
+          <w:rFonts w:hint="eastAsia"/>
+          <w:lang w:val="en-US" w:eastAsia="zh-CN"/>
+        </w:rPr>
+        <w:t>读写锁的作用</w:t>
+      </w:r>
+    </w:p>
+    <w:p>
+      <w:pPr>
+        <w:numPr>
+          <w:ilvl w:val="0"/>
+          <w:numId w:val="32"/>
+        </w:numPr>
+        <w:bidi w:val="0"/>
+        <w:rPr>
+          <w:rFonts w:hint="eastAsia"/>
+          <w:lang w:val="en-US" w:eastAsia="zh-CN"/>
+        </w:rPr>
+      </w:pPr>
+      <w:r>
+        <w:rPr>
+          <w:rFonts w:hint="eastAsia"/>
+          <w:lang w:val="en-US" w:eastAsia="zh-CN"/>
+        </w:rPr>
+        <w:t>在没有读写锁之前，我们假设使用ReentrantLock，那么虽然我们保证了线程安全，但是也浪费了一定的资源：多个读操作同时进行，并没有线程安全问题。</w:t>
+      </w:r>
+    </w:p>
+    <w:p>
+      <w:pPr>
+        <w:numPr>
+          <w:ilvl w:val="0"/>
+          <w:numId w:val="32"/>
+        </w:numPr>
+        <w:rPr>
+          <w:rFonts w:hint="default"/>
+          <w:lang w:val="en-US" w:eastAsia="zh-CN"/>
+        </w:rPr>
+      </w:pPr>
+      <w:r>
+        <w:rPr>
+          <w:rFonts w:hint="eastAsia"/>
+          <w:lang w:val="en-US" w:eastAsia="zh-CN"/>
+        </w:rPr>
+        <w:t>在读的地方使用读锁，在写的地方使用写锁，灵活控制，如果没有写锁的情况下，读是无阻塞的，提高了程序的执行效率。</w:t>
+      </w:r>
+    </w:p>
+    <w:p>
+      <w:pPr>
+        <w:pStyle w:val="3"/>
+        <w:numPr>
+          <w:ilvl w:val="0"/>
+          <w:numId w:val="32"/>
+        </w:numPr>
+        <w:bidi w:val="0"/>
+        <w:ind w:left="0" w:leftChars="0" w:firstLine="0" w:firstLineChars="0"/>
+        <w:rPr>
+          <w:rFonts w:hint="eastAsia"/>
+          <w:lang w:val="en-US" w:eastAsia="zh-CN"/>
+        </w:rPr>
+      </w:pPr>
+      <w:r>
+        <w:rPr>
+          <w:rFonts w:hint="eastAsia"/>
+          <w:lang w:val="en-US" w:eastAsia="zh-CN"/>
+        </w:rPr>
+        <w:t>读写锁的规则</w:t>
+      </w:r>
+    </w:p>
+    <w:p>
+      <w:pPr>
+        <w:numPr>
+          <w:ilvl w:val="0"/>
+          <w:numId w:val="33"/>
+        </w:numPr>
+        <w:ind w:leftChars="0"/>
+        <w:rPr>
+          <w:rFonts w:hint="eastAsia"/>
+          <w:lang w:val="en-US" w:eastAsia="zh-CN"/>
+        </w:rPr>
+      </w:pPr>
+      <w:r>
+        <w:rPr>
+          <w:rFonts w:hint="eastAsia"/>
+          <w:lang w:val="en-US" w:eastAsia="zh-CN"/>
+        </w:rPr>
+        <w:t>多个线程只申请读锁，都可以申请到</w:t>
+      </w:r>
+    </w:p>
+    <w:p>
+      <w:pPr>
+        <w:numPr>
+          <w:ilvl w:val="0"/>
+          <w:numId w:val="33"/>
+        </w:numPr>
+        <w:ind w:leftChars="0"/>
+        <w:rPr>
+          <w:rFonts w:hint="default"/>
+          <w:lang w:val="en-US" w:eastAsia="zh-CN"/>
+        </w:rPr>
+      </w:pPr>
+      <w:r>
+        <w:rPr>
+          <w:rFonts w:hint="eastAsia"/>
+          <w:lang w:val="en-US" w:eastAsia="zh-CN"/>
+        </w:rPr>
+        <w:t>如果有一个线程已经占用了读锁，则此时其他线程如果要申请写锁，则申请写锁的线程会一直等待释放读锁。</w:t>
+      </w:r>
+    </w:p>
+    <w:p>
+      <w:pPr>
+        <w:numPr>
+          <w:ilvl w:val="0"/>
+          <w:numId w:val="33"/>
+        </w:numPr>
+        <w:ind w:leftChars="0"/>
+        <w:rPr>
+          <w:rFonts w:hint="default"/>
+          <w:lang w:val="en-US" w:eastAsia="zh-CN"/>
+        </w:rPr>
+      </w:pPr>
+      <w:r>
+        <w:rPr>
+          <w:rFonts w:hint="eastAsia"/>
+          <w:lang w:val="en-US" w:eastAsia="zh-CN"/>
+        </w:rPr>
+        <w:t>如果有一个线程已经占用了写锁，则此时如果其他线程申请写锁或者读锁，则申请的线程会一直等待释放写锁。</w:t>
+      </w:r>
+    </w:p>
+    <w:p>
+      <w:pPr>
+        <w:numPr>
+          <w:ilvl w:val="0"/>
+          <w:numId w:val="33"/>
+        </w:numPr>
+        <w:ind w:leftChars="0"/>
+        <w:rPr>
+          <w:rFonts w:hint="default"/>
+          <w:lang w:val="en-US" w:eastAsia="zh-CN"/>
+        </w:rPr>
+      </w:pPr>
+      <w:r>
+        <w:rPr>
+          <w:rFonts w:hint="eastAsia"/>
+          <w:lang w:val="en-US" w:eastAsia="zh-CN"/>
+        </w:rPr>
+        <w:t>一句话总结：要么是一个或多个线程同时有读锁，要么是一个线程有写锁，但是两者不会同时出现(要么多读，要么一写)</w:t>
+      </w:r>
+    </w:p>
+    <w:p>
+      <w:pPr>
+        <w:numPr>
+          <w:ilvl w:val="0"/>
+          <w:numId w:val="33"/>
+        </w:numPr>
+        <w:ind w:leftChars="0"/>
+        <w:rPr>
+          <w:rFonts w:hint="default"/>
+          <w:lang w:val="en-US" w:eastAsia="zh-CN"/>
+        </w:rPr>
+      </w:pPr>
+      <w:r>
+        <w:rPr>
+          <w:rFonts w:hint="eastAsia"/>
+          <w:lang w:val="en-US" w:eastAsia="zh-CN"/>
+        </w:rPr>
+        <w:t>换一种思路更容易理解：读写锁只是一把锁，可以通过两种方式锁定：读锁定和写锁定。读写锁可以同时被一个或多个线程读锁定，也可以被单一线程写锁定。但是永远不能同时是这把锁进行读锁定和写锁定。</w:t>
+      </w:r>
+    </w:p>
+    <w:p>
+      <w:pPr>
+        <w:numPr>
+          <w:ilvl w:val="0"/>
+          <w:numId w:val="33"/>
+        </w:numPr>
+        <w:ind w:leftChars="0"/>
+        <w:rPr>
+          <w:rFonts w:hint="default"/>
+          <w:lang w:val="en-US" w:eastAsia="zh-CN"/>
+        </w:rPr>
+      </w:pPr>
+      <w:r>
+        <w:rPr>
+          <w:rFonts w:hint="eastAsia"/>
+          <w:lang w:val="en-US" w:eastAsia="zh-CN"/>
+        </w:rPr>
+        <w:t>这里是把</w:t>
+      </w:r>
+      <w:r>
+        <w:rPr>
+          <w:rFonts w:hint="default"/>
+          <w:lang w:val="en-US" w:eastAsia="zh-CN"/>
+        </w:rPr>
+        <w:t>”</w:t>
+      </w:r>
+      <w:r>
+        <w:rPr>
+          <w:rFonts w:hint="eastAsia"/>
+          <w:lang w:val="en-US" w:eastAsia="zh-CN"/>
+        </w:rPr>
+        <w:t>获取写锁</w:t>
+      </w:r>
+      <w:r>
+        <w:rPr>
+          <w:rFonts w:hint="default"/>
+          <w:lang w:val="en-US" w:eastAsia="zh-CN"/>
+        </w:rPr>
+        <w:t>”</w:t>
+      </w:r>
+      <w:r>
+        <w:rPr>
+          <w:rFonts w:hint="eastAsia"/>
+          <w:lang w:val="en-US" w:eastAsia="zh-CN"/>
+        </w:rPr>
+        <w:t>理解为</w:t>
+      </w:r>
+      <w:r>
+        <w:rPr>
+          <w:rFonts w:hint="default"/>
+          <w:lang w:val="en-US" w:eastAsia="zh-CN"/>
+        </w:rPr>
+        <w:t>”</w:t>
+      </w:r>
+      <w:r>
+        <w:rPr>
+          <w:rFonts w:hint="eastAsia"/>
+          <w:lang w:val="en-US" w:eastAsia="zh-CN"/>
+        </w:rPr>
+        <w:t>要读写锁进行写锁定</w:t>
+      </w:r>
+      <w:r>
+        <w:rPr>
+          <w:rFonts w:hint="default"/>
+          <w:lang w:val="en-US" w:eastAsia="zh-CN"/>
+        </w:rPr>
+        <w:t>”</w:t>
+      </w:r>
+      <w:r>
+        <w:rPr>
+          <w:rFonts w:hint="eastAsia"/>
+          <w:lang w:val="en-US" w:eastAsia="zh-CN"/>
+        </w:rPr>
+        <w:t>，相当于是换了一种思路，不过原则是不变的</w:t>
+      </w:r>
       <w:bookmarkStart w:id="0" w:name="_GoBack"/>
       <w:bookmarkEnd w:id="0"/>
-    </w:p>
-    <w:p>
-      <w:pPr>
-        <w:pStyle w:val="3"/>
-        <w:numPr>
-          <w:ilvl w:val="0"/>
-          <w:numId w:val="22"/>
-        </w:numPr>
-        <w:bidi w:val="0"/>
-        <w:rPr>
-          <w:rFonts w:hint="default"/>
-          <w:lang w:val="en-US" w:eastAsia="zh-CN"/>
-        </w:rPr>
-      </w:pPr>
-      <w:r>
-        <w:rPr>
-          <w:rFonts w:hint="eastAsia"/>
-          <w:lang w:val="en-US" w:eastAsia="zh-CN"/>
-        </w:rPr>
-        <w:t>特例</w:t>
-      </w:r>
-    </w:p>
-    <w:p>
-      <w:pPr>
-        <w:pStyle w:val="3"/>
-        <w:numPr>
-          <w:ilvl w:val="0"/>
-          <w:numId w:val="22"/>
-        </w:numPr>
-        <w:bidi w:val="0"/>
-        <w:ind w:left="0" w:leftChars="0" w:firstLine="0" w:firstLineChars="0"/>
-        <w:rPr>
-          <w:rFonts w:hint="eastAsia"/>
-          <w:lang w:val="en-US" w:eastAsia="zh-CN"/>
-        </w:rPr>
-      </w:pPr>
-      <w:r>
-        <w:rPr>
-          <w:rFonts w:hint="eastAsia"/>
-          <w:lang w:val="en-US" w:eastAsia="zh-CN"/>
-        </w:rPr>
-        <w:t>对比公平和非公平的优缺点</w:t>
-      </w:r>
-    </w:p>
-    <w:p>
-      <w:pPr>
-        <w:pStyle w:val="3"/>
-        <w:numPr>
-          <w:ilvl w:val="0"/>
-          <w:numId w:val="22"/>
-        </w:numPr>
-        <w:bidi w:val="0"/>
-        <w:rPr>
-          <w:rFonts w:hint="default"/>
-          <w:lang w:val="en-US" w:eastAsia="zh-CN"/>
-        </w:rPr>
-      </w:pPr>
-      <w:r>
-        <w:rPr>
-          <w:rFonts w:hint="eastAsia"/>
-          <w:lang w:val="en-US" w:eastAsia="zh-CN"/>
-        </w:rPr>
-        <w:t>源码分析</w:t>
-      </w:r>
-    </w:p>
-    <w:p>
-      <w:pPr>
-        <w:pStyle w:val="2"/>
-        <w:numPr>
-          <w:ilvl w:val="0"/>
-          <w:numId w:val="1"/>
-        </w:numPr>
-        <w:bidi w:val="0"/>
-        <w:rPr>
-          <w:rFonts w:hint="default"/>
-          <w:lang w:val="en-US" w:eastAsia="zh-CN"/>
-        </w:rPr>
-      </w:pPr>
-      <w:r>
-        <w:rPr>
-          <w:rFonts w:hint="eastAsia"/>
-          <w:lang w:val="en-US" w:eastAsia="zh-CN"/>
-        </w:rPr>
-        <w:t>共享锁和排它锁：以ReentrantReadWriteLock读写锁为例(重点)</w:t>
-      </w:r>
     </w:p>
     <w:p>
       <w:pPr>
@@ -4442,6 +4990,38 @@
     </w:lvl>
   </w:abstractNum>
   <w:abstractNum w:abstractNumId="1">
+    <w:nsid w:val="890D8B03"/>
+    <w:multiLevelType w:val="singleLevel"/>
+    <w:tmpl w:val="890D8B03"/>
+    <w:lvl w:ilvl="0" w:tentative="0">
+      <w:start w:val="1"/>
+      <w:numFmt w:val="decimal"/>
+      <w:lvlText w:val="%1."/>
+      <w:lvlJc w:val="left"/>
+      <w:pPr>
+        <w:tabs>
+          <w:tab w:val="left" w:pos="312"/>
+        </w:tabs>
+      </w:pPr>
+    </w:lvl>
+  </w:abstractNum>
+  <w:abstractNum w:abstractNumId="2">
+    <w:nsid w:val="980EE6C2"/>
+    <w:multiLevelType w:val="singleLevel"/>
+    <w:tmpl w:val="980EE6C2"/>
+    <w:lvl w:ilvl="0" w:tentative="0">
+      <w:start w:val="1"/>
+      <w:numFmt w:val="decimal"/>
+      <w:lvlText w:val="%1."/>
+      <w:lvlJc w:val="left"/>
+      <w:pPr>
+        <w:tabs>
+          <w:tab w:val="left" w:pos="312"/>
+        </w:tabs>
+      </w:pPr>
+    </w:lvl>
+  </w:abstractNum>
+  <w:abstractNum w:abstractNumId="3">
     <w:nsid w:val="98FB8F34"/>
     <w:multiLevelType w:val="singleLevel"/>
     <w:tmpl w:val="98FB8F34"/>
@@ -4457,7 +5037,23 @@
       </w:pPr>
     </w:lvl>
   </w:abstractNum>
-  <w:abstractNum w:abstractNumId="2">
+  <w:abstractNum w:abstractNumId="4">
+    <w:nsid w:val="9F3AA202"/>
+    <w:multiLevelType w:val="singleLevel"/>
+    <w:tmpl w:val="9F3AA202"/>
+    <w:lvl w:ilvl="0" w:tentative="0">
+      <w:start w:val="1"/>
+      <w:numFmt w:val="lowerLetter"/>
+      <w:lvlText w:val="%1)"/>
+      <w:lvlJc w:val="left"/>
+      <w:pPr>
+        <w:tabs>
+          <w:tab w:val="left" w:pos="312"/>
+        </w:tabs>
+      </w:pPr>
+    </w:lvl>
+  </w:abstractNum>
+  <w:abstractNum w:abstractNumId="5">
     <w:nsid w:val="A8AE7E1E"/>
     <w:multiLevelType w:val="singleLevel"/>
     <w:tmpl w:val="A8AE7E1E"/>
@@ -4473,7 +5069,7 @@
       </w:pPr>
     </w:lvl>
   </w:abstractNum>
-  <w:abstractNum w:abstractNumId="3">
+  <w:abstractNum w:abstractNumId="6">
     <w:nsid w:val="AABB3E3E"/>
     <w:multiLevelType w:val="multilevel"/>
     <w:tmpl w:val="AABB3E3E"/>
@@ -4605,7 +5201,7 @@
       </w:rPr>
     </w:lvl>
   </w:abstractNum>
-  <w:abstractNum w:abstractNumId="4">
+  <w:abstractNum w:abstractNumId="7">
     <w:nsid w:val="B1391147"/>
     <w:multiLevelType w:val="singleLevel"/>
     <w:tmpl w:val="B1391147"/>
@@ -4617,7 +5213,7 @@
       <w:lvlJc w:val="left"/>
     </w:lvl>
   </w:abstractNum>
-  <w:abstractNum w:abstractNumId="5">
+  <w:abstractNum w:abstractNumId="8">
     <w:nsid w:val="B8FEDE82"/>
     <w:multiLevelType w:val="multilevel"/>
     <w:tmpl w:val="B8FEDE82"/>
@@ -4753,7 +5349,7 @@
       </w:rPr>
     </w:lvl>
   </w:abstractNum>
-  <w:abstractNum w:abstractNumId="6">
+  <w:abstractNum w:abstractNumId="9">
     <w:nsid w:val="BC29FCEA"/>
     <w:multiLevelType w:val="singleLevel"/>
     <w:tmpl w:val="BC29FCEA"/>
@@ -4769,7 +5365,7 @@
       </w:pPr>
     </w:lvl>
   </w:abstractNum>
-  <w:abstractNum w:abstractNumId="7">
+  <w:abstractNum w:abstractNumId="10">
     <w:nsid w:val="C878F3CB"/>
     <w:multiLevelType w:val="singleLevel"/>
     <w:tmpl w:val="C878F3CB"/>
@@ -4781,7 +5377,7 @@
       <w:lvlJc w:val="left"/>
     </w:lvl>
   </w:abstractNum>
-  <w:abstractNum w:abstractNumId="8">
+  <w:abstractNum w:abstractNumId="11">
     <w:nsid w:val="CB02A138"/>
     <w:multiLevelType w:val="singleLevel"/>
     <w:tmpl w:val="CB02A138"/>
@@ -4793,7 +5389,7 @@
       <w:lvlJc w:val="left"/>
     </w:lvl>
   </w:abstractNum>
-  <w:abstractNum w:abstractNumId="9">
+  <w:abstractNum w:abstractNumId="12">
     <w:nsid w:val="CBC12D1B"/>
     <w:multiLevelType w:val="singleLevel"/>
     <w:tmpl w:val="CBC12D1B"/>
@@ -4809,7 +5405,7 @@
       </w:pPr>
     </w:lvl>
   </w:abstractNum>
-  <w:abstractNum w:abstractNumId="10">
+  <w:abstractNum w:abstractNumId="13">
     <w:nsid w:val="E1065392"/>
     <w:multiLevelType w:val="singleLevel"/>
     <w:tmpl w:val="E1065392"/>
@@ -4821,7 +5417,7 @@
       <w:lvlJc w:val="left"/>
     </w:lvl>
   </w:abstractNum>
-  <w:abstractNum w:abstractNumId="11">
+  <w:abstractNum w:abstractNumId="14">
     <w:nsid w:val="E42493E5"/>
     <w:multiLevelType w:val="singleLevel"/>
     <w:tmpl w:val="E42493E5"/>
@@ -4837,7 +5433,7 @@
       </w:pPr>
     </w:lvl>
   </w:abstractNum>
-  <w:abstractNum w:abstractNumId="12">
+  <w:abstractNum w:abstractNumId="15">
     <w:nsid w:val="E5589316"/>
     <w:multiLevelType w:val="singleLevel"/>
     <w:tmpl w:val="E5589316"/>
@@ -4849,7 +5445,7 @@
       <w:lvlJc w:val="left"/>
     </w:lvl>
   </w:abstractNum>
-  <w:abstractNum w:abstractNumId="13">
+  <w:abstractNum w:abstractNumId="16">
     <w:nsid w:val="ED570B3E"/>
     <w:multiLevelType w:val="singleLevel"/>
     <w:tmpl w:val="ED570B3E"/>
@@ -4861,7 +5457,7 @@
       <w:lvlJc w:val="left"/>
     </w:lvl>
   </w:abstractNum>
-  <w:abstractNum w:abstractNumId="14">
+  <w:abstractNum w:abstractNumId="17">
     <w:nsid w:val="ED84C7C7"/>
     <w:multiLevelType w:val="multilevel"/>
     <w:tmpl w:val="ED84C7C7"/>
@@ -4993,7 +5589,7 @@
       </w:rPr>
     </w:lvl>
   </w:abstractNum>
-  <w:abstractNum w:abstractNumId="15">
+  <w:abstractNum w:abstractNumId="18">
     <w:nsid w:val="F300EF9F"/>
     <w:multiLevelType w:val="singleLevel"/>
     <w:tmpl w:val="F300EF9F"/>
@@ -5009,7 +5605,7 @@
       </w:pPr>
     </w:lvl>
   </w:abstractNum>
-  <w:abstractNum w:abstractNumId="16">
+  <w:abstractNum w:abstractNumId="19">
     <w:nsid w:val="0BD63555"/>
     <w:multiLevelType w:val="singleLevel"/>
     <w:tmpl w:val="0BD63555"/>
@@ -5021,7 +5617,7 @@
       <w:lvlJc w:val="left"/>
     </w:lvl>
   </w:abstractNum>
-  <w:abstractNum w:abstractNumId="17">
+  <w:abstractNum w:abstractNumId="20">
     <w:nsid w:val="0E46B462"/>
     <w:multiLevelType w:val="singleLevel"/>
     <w:tmpl w:val="0E46B462"/>
@@ -5033,7 +5629,7 @@
       <w:lvlJc w:val="left"/>
     </w:lvl>
   </w:abstractNum>
-  <w:abstractNum w:abstractNumId="18">
+  <w:abstractNum w:abstractNumId="21">
     <w:nsid w:val="16416081"/>
     <w:multiLevelType w:val="singleLevel"/>
     <w:tmpl w:val="16416081"/>
@@ -5049,7 +5645,7 @@
       </w:pPr>
     </w:lvl>
   </w:abstractNum>
-  <w:abstractNum w:abstractNumId="19">
+  <w:abstractNum w:abstractNumId="22">
     <w:nsid w:val="1718954F"/>
     <w:multiLevelType w:val="singleLevel"/>
     <w:tmpl w:val="1718954F"/>
@@ -5065,7 +5661,7 @@
       </w:pPr>
     </w:lvl>
   </w:abstractNum>
-  <w:abstractNum w:abstractNumId="20">
+  <w:abstractNum w:abstractNumId="23">
     <w:nsid w:val="1C9A716F"/>
     <w:multiLevelType w:val="singleLevel"/>
     <w:tmpl w:val="1C9A716F"/>
@@ -5081,7 +5677,39 @@
       </w:pPr>
     </w:lvl>
   </w:abstractNum>
-  <w:abstractNum w:abstractNumId="21">
+  <w:abstractNum w:abstractNumId="24">
+    <w:nsid w:val="24BE44B4"/>
+    <w:multiLevelType w:val="singleLevel"/>
+    <w:tmpl w:val="24BE44B4"/>
+    <w:lvl w:ilvl="0" w:tentative="0">
+      <w:start w:val="1"/>
+      <w:numFmt w:val="decimal"/>
+      <w:lvlText w:val="%1."/>
+      <w:lvlJc w:val="left"/>
+      <w:pPr>
+        <w:tabs>
+          <w:tab w:val="left" w:pos="312"/>
+        </w:tabs>
+      </w:pPr>
+    </w:lvl>
+  </w:abstractNum>
+  <w:abstractNum w:abstractNumId="25">
+    <w:nsid w:val="2850B1EC"/>
+    <w:multiLevelType w:val="singleLevel"/>
+    <w:tmpl w:val="2850B1EC"/>
+    <w:lvl w:ilvl="0" w:tentative="0">
+      <w:start w:val="1"/>
+      <w:numFmt w:val="decimal"/>
+      <w:lvlText w:val="%1."/>
+      <w:lvlJc w:val="left"/>
+      <w:pPr>
+        <w:tabs>
+          <w:tab w:val="left" w:pos="312"/>
+        </w:tabs>
+      </w:pPr>
+    </w:lvl>
+  </w:abstractNum>
+  <w:abstractNum w:abstractNumId="26">
     <w:nsid w:val="40E54BE7"/>
     <w:multiLevelType w:val="multilevel"/>
     <w:tmpl w:val="40E54BE7"/>
@@ -5217,7 +5845,7 @@
       </w:rPr>
     </w:lvl>
   </w:abstractNum>
-  <w:abstractNum w:abstractNumId="22">
+  <w:abstractNum w:abstractNumId="27">
     <w:nsid w:val="45B0954C"/>
     <w:multiLevelType w:val="singleLevel"/>
     <w:tmpl w:val="45B0954C"/>
@@ -5229,7 +5857,7 @@
       <w:lvlJc w:val="left"/>
     </w:lvl>
   </w:abstractNum>
-  <w:abstractNum w:abstractNumId="23">
+  <w:abstractNum w:abstractNumId="28">
     <w:nsid w:val="4616A3AC"/>
     <w:multiLevelType w:val="singleLevel"/>
     <w:tmpl w:val="4616A3AC"/>
@@ -5241,7 +5869,7 @@
       <w:lvlJc w:val="left"/>
     </w:lvl>
   </w:abstractNum>
-  <w:abstractNum w:abstractNumId="24">
+  <w:abstractNum w:abstractNumId="29">
     <w:nsid w:val="4B559E2C"/>
     <w:multiLevelType w:val="singleLevel"/>
     <w:tmpl w:val="4B559E2C"/>
@@ -5257,7 +5885,7 @@
       </w:pPr>
     </w:lvl>
   </w:abstractNum>
-  <w:abstractNum w:abstractNumId="25">
+  <w:abstractNum w:abstractNumId="30">
     <w:nsid w:val="648B6A11"/>
     <w:multiLevelType w:val="singleLevel"/>
     <w:tmpl w:val="648B6A11"/>
@@ -5269,7 +5897,7 @@
       <w:lvlJc w:val="left"/>
     </w:lvl>
   </w:abstractNum>
-  <w:abstractNum w:abstractNumId="26">
+  <w:abstractNum w:abstractNumId="31">
     <w:nsid w:val="6A5A1DF4"/>
     <w:multiLevelType w:val="singleLevel"/>
     <w:tmpl w:val="6A5A1DF4"/>
@@ -5281,7 +5909,7 @@
       <w:lvlJc w:val="left"/>
     </w:lvl>
   </w:abstractNum>
-  <w:abstractNum w:abstractNumId="27">
+  <w:abstractNum w:abstractNumId="32">
     <w:nsid w:val="6E902C39"/>
     <w:multiLevelType w:val="singleLevel"/>
     <w:tmpl w:val="6E902C39"/>
@@ -5294,88 +5922,103 @@
     </w:lvl>
   </w:abstractNum>
   <w:num w:numId="1">
+    <w:abstractNumId w:val="12"/>
+  </w:num>
+  <w:num w:numId="2">
+    <w:abstractNumId w:val="3"/>
+  </w:num>
+  <w:num w:numId="3">
+    <w:abstractNumId w:val="23"/>
+  </w:num>
+  <w:num w:numId="4">
+    <w:abstractNumId w:val="8"/>
+  </w:num>
+  <w:num w:numId="5">
     <w:abstractNumId w:val="9"/>
   </w:num>
-  <w:num w:numId="2">
-    <w:abstractNumId w:val="1"/>
+  <w:num w:numId="6">
+    <w:abstractNumId w:val="18"/>
   </w:num>
-  <w:num w:numId="3">
-    <w:abstractNumId w:val="20"/>
+  <w:num w:numId="7">
+    <w:abstractNumId w:val="22"/>
   </w:num>
-  <w:num w:numId="4">
+  <w:num w:numId="8">
+    <w:abstractNumId w:val="29"/>
+  </w:num>
+  <w:num w:numId="9">
+    <w:abstractNumId w:val="26"/>
+  </w:num>
+  <w:num w:numId="10">
+    <w:abstractNumId w:val="30"/>
+  </w:num>
+  <w:num w:numId="11">
     <w:abstractNumId w:val="5"/>
   </w:num>
-  <w:num w:numId="5">
-    <w:abstractNumId w:val="6"/>
+  <w:num w:numId="12">
+    <w:abstractNumId w:val="7"/>
   </w:num>
-  <w:num w:numId="6">
-    <w:abstractNumId w:val="15"/>
-  </w:num>
-  <w:num w:numId="7">
-    <w:abstractNumId w:val="19"/>
-  </w:num>
-  <w:num w:numId="8">
-    <w:abstractNumId w:val="24"/>
-  </w:num>
-  <w:num w:numId="9">
+  <w:num w:numId="13">
     <w:abstractNumId w:val="21"/>
   </w:num>
-  <w:num w:numId="10">
-    <w:abstractNumId w:val="25"/>
-  </w:num>
-  <w:num w:numId="11">
-    <w:abstractNumId w:val="2"/>
-  </w:num>
-  <w:num w:numId="12">
-    <w:abstractNumId w:val="4"/>
-  </w:num>
-  <w:num w:numId="13">
-    <w:abstractNumId w:val="18"/>
-  </w:num>
   <w:num w:numId="14">
-    <w:abstractNumId w:val="10"/>
+    <w:abstractNumId w:val="13"/>
   </w:num>
   <w:num w:numId="15">
     <w:abstractNumId w:val="0"/>
   </w:num>
   <w:num w:numId="16">
+    <w:abstractNumId w:val="17"/>
+  </w:num>
+  <w:num w:numId="17">
+    <w:abstractNumId w:val="28"/>
+  </w:num>
+  <w:num w:numId="18">
+    <w:abstractNumId w:val="27"/>
+  </w:num>
+  <w:num w:numId="19">
     <w:abstractNumId w:val="14"/>
   </w:num>
-  <w:num w:numId="17">
-    <w:abstractNumId w:val="23"/>
-  </w:num>
-  <w:num w:numId="18">
-    <w:abstractNumId w:val="22"/>
-  </w:num>
-  <w:num w:numId="19">
+  <w:num w:numId="20">
     <w:abstractNumId w:val="11"/>
   </w:num>
-  <w:num w:numId="20">
-    <w:abstractNumId w:val="8"/>
-  </w:num>
   <w:num w:numId="21">
-    <w:abstractNumId w:val="17"/>
+    <w:abstractNumId w:val="20"/>
   </w:num>
   <w:num w:numId="22">
-    <w:abstractNumId w:val="7"/>
+    <w:abstractNumId w:val="10"/>
   </w:num>
   <w:num w:numId="23">
-    <w:abstractNumId w:val="27"/>
+    <w:abstractNumId w:val="32"/>
   </w:num>
   <w:num w:numId="24">
-    <w:abstractNumId w:val="26"/>
+    <w:abstractNumId w:val="31"/>
   </w:num>
   <w:num w:numId="25">
-    <w:abstractNumId w:val="3"/>
+    <w:abstractNumId w:val="6"/>
   </w:num>
   <w:num w:numId="26">
-    <w:abstractNumId w:val="13"/>
+    <w:abstractNumId w:val="16"/>
   </w:num>
   <w:num w:numId="27">
-    <w:abstractNumId w:val="16"/>
+    <w:abstractNumId w:val="19"/>
   </w:num>
   <w:num w:numId="28">
-    <w:abstractNumId w:val="12"/>
+    <w:abstractNumId w:val="15"/>
+  </w:num>
+  <w:num w:numId="29">
+    <w:abstractNumId w:val="24"/>
+  </w:num>
+  <w:num w:numId="30">
+    <w:abstractNumId w:val="2"/>
+  </w:num>
+  <w:num w:numId="31">
+    <w:abstractNumId w:val="1"/>
+  </w:num>
+  <w:num w:numId="32">
+    <w:abstractNumId w:val="25"/>
+  </w:num>
+  <w:num w:numId="33">
+    <w:abstractNumId w:val="4"/>
   </w:num>
 </w:numbering>
 </file>
